--- a/GENERAL_TEAM_CHALLENGES/RETO_2/reto_2.docx
+++ b/GENERAL_TEAM_CHALLENGES/RETO_2/reto_2.docx
@@ -3,6 +3,13 @@
 <w:document xmlns:wpc="http://schemas.microsoft.com/office/word/2010/wordprocessingCanvas" xmlns:cx="http://schemas.microsoft.com/office/drawing/2014/chartex" xmlns:cx1="http://schemas.microsoft.com/office/drawing/2015/9/8/chartex" xmlns:cx2="http://schemas.microsoft.com/office/drawing/2015/10/21/chartex" xmlns:cx3="http://schemas.microsoft.com/office/drawing/2016/5/9/chartex" xmlns:cx4="http://schemas.microsoft.com/office/drawing/2016/5/10/chartex" xmlns:cx5="http://schemas.microsoft.com/office/drawing/2016/5/11/chartex" xmlns:cx6="http://schemas.microsoft.com/office/drawing/2016/5/12/chartex" xmlns:cx7="http://schemas.microsoft.com/office/drawing/2016/5/13/chartex" xmlns:cx8="http://schemas.microsoft.com/office/drawing/2016/5/14/chartex" xmlns:mc="http://schemas.openxmlformats.org/markup-compatibility/2006" xmlns:aink="http://schemas.microsoft.com/office/drawing/2016/ink" xmlns:am3d="http://schemas.microsoft.com/office/drawing/2017/model3d" xmlns:o="urn:schemas-microsoft-com:office:office" xmlns:oel="http://schemas.microsoft.com/office/2019/extlst" xmlns:r="http://schemas.openxmlformats.org/officeDocument/2006/relationships" xmlns:m="http://schemas.openxmlformats.org/officeDocument/2006/math" xmlns:v="urn:schemas-microsoft-com:vml" xmlns:wp14="http://schemas.microsoft.com/office/word/2010/wordprocessingDrawing" xmlns:wp="http://schemas.openxmlformats.org/drawingml/2006/wordprocessingDrawing" xmlns:w10="urn:schemas-microsoft-com:office:word" xmlns:w="http://schemas.openxmlformats.org/wordprocessingml/2006/main" xmlns:w14="http://schemas.microsoft.com/office/word/2010/wordml" xmlns:w15="http://schemas.microsoft.com/office/word/2012/wordml" xmlns:w16cex="http://schemas.microsoft.com/office/word/2018/wordml/cex" xmlns:w16cid="http://schemas.microsoft.com/office/word/2016/wordml/cid" xmlns:w16="http://schemas.microsoft.com/office/word/2018/wordml" xmlns:w16du="http://schemas.microsoft.com/office/word/2023/wordml/word16du" xmlns:w16sdtdh="http://schemas.microsoft.com/office/word/2020/wordml/sdtdatahash" xmlns:w16se="http://schemas.microsoft.com/office/word/2015/wordml/symex" xmlns:wpg="http://schemas.microsoft.com/office/word/2010/wordprocessingGroup" xmlns:wpi="http://schemas.microsoft.com/office/word/2010/wordprocessingInk" xmlns:wne="http://schemas.microsoft.com/office/word/2006/wordml" xmlns:wps="http://schemas.microsoft.com/office/word/2010/wordprocessingShape" mc:Ignorable="w14 w15 w16se w16cid w16 w16cex w16sdtdh w16du wp14">
   <w:body>
     <w:p>
+      <w:pPr>
+        <w:pStyle w:val="Prrafodelista"/>
+        <w:numPr>
+          <w:ilvl w:val="0"/>
+          <w:numId w:val="2"/>
+        </w:numPr>
+      </w:pPr>
       <w:r>
         <w:t>NIVEL1</w:t>
       </w:r>
@@ -244,11 +251,9 @@
       <w:r>
         <w:t xml:space="preserve"> simple de </w:t>
       </w:r>
-      <w:proofErr w:type="gramStart"/>
-      <w:r>
-        <w:t>texto :</w:t>
-      </w:r>
-      <w:proofErr w:type="gramEnd"/>
+      <w:r>
+        <w:t>texto:</w:t>
+      </w:r>
     </w:p>
     <w:p>
       <w:r>
@@ -307,11 +312,9 @@
       <w:r>
         <w:t xml:space="preserve">Aquí tenemos una cadena de números decimales y necesitamos pasarlo a una cadena de texto, por lo que vamos a pasar cara número decimal a su correspondiente codificación en </w:t>
       </w:r>
-      <w:proofErr w:type="gramStart"/>
-      <w:r>
-        <w:t>ASCII  y</w:t>
-      </w:r>
-      <w:proofErr w:type="gramEnd"/>
+      <w:r>
+        <w:t>ASCII y</w:t>
+      </w:r>
       <w:r>
         <w:t xml:space="preserve"> después los unimos en una cadena.</w:t>
       </w:r>
@@ -370,13 +373,20 @@
       <w:r>
         <w:t xml:space="preserve">” convierte en una lista de comprensión los números decimales a ASCII </w:t>
       </w:r>
-      <w:proofErr w:type="gramStart"/>
-      <w:r>
-        <w:t>( estas</w:t>
-      </w:r>
-      <w:proofErr w:type="gramEnd"/>
-      <w:r>
-        <w:t xml:space="preserve"> listas se lee de atrás hacia delante ) y con “.</w:t>
+      <w:r>
+        <w:t>(estas listas se leen</w:t>
+      </w:r>
+      <w:r>
+        <w:t xml:space="preserve"> de atrás hacia </w:t>
+      </w:r>
+      <w:r>
+        <w:t>delante)</w:t>
+      </w:r>
+      <w:r>
+        <w:t xml:space="preserve"> y con </w:t>
+      </w:r>
+      <w:r>
+        <w:t xml:space="preserve">“. </w:t>
       </w:r>
       <w:proofErr w:type="spellStart"/>
       <w:r>
@@ -387,11 +397,13 @@
         <w:t>” unimos todos los caracteres en una cadena de texto que era la que había que decodificar.</w:t>
       </w:r>
     </w:p>
+    <w:p/>
     <w:p>
       <w:r>
         <w:t>NIVEL6</w:t>
       </w:r>
     </w:p>
+    <w:p/>
     <w:p>
       <w:r>
         <w:t xml:space="preserve">La contraseña parece estar codificada en “URL </w:t>
@@ -432,9 +444,9 @@
           <w:noProof/>
         </w:rPr>
         <w:drawing>
-          <wp:inline distT="0" distB="0" distL="0" distR="0" wp14:anchorId="2CFDFBDA" wp14:editId="78D8F376">
-            <wp:extent cx="5400040" cy="2870835"/>
-            <wp:effectExtent l="0" t="0" r="0" b="5715"/>
+          <wp:inline distT="0" distB="0" distL="0" distR="0" wp14:anchorId="2CFDFBDA" wp14:editId="31EB0341">
+            <wp:extent cx="4810836" cy="2557596"/>
+            <wp:effectExtent l="0" t="0" r="0" b="0"/>
             <wp:docPr id="1302595550" name="Imagen 1"/>
             <wp:cNvGraphicFramePr>
               <a:graphicFrameLocks xmlns:a="http://schemas.openxmlformats.org/drawingml/2006/main" noChangeAspect="1"/>
@@ -455,7 +467,7 @@
                   <pic:spPr>
                     <a:xfrm>
                       <a:off x="0" y="0"/>
-                      <a:ext cx="5400040" cy="2870835"/>
+                      <a:ext cx="4823734" cy="2564453"/>
                     </a:xfrm>
                     <a:prstGeom prst="rect">
                       <a:avLst/>
@@ -471,7 +483,6 @@
     <w:p/>
     <w:p>
       <w:r>
-        <w:lastRenderedPageBreak/>
         <w:t>NIVEL7</w:t>
       </w:r>
     </w:p>
@@ -497,11 +508,9 @@
         <w:t>join</w:t>
       </w:r>
       <w:proofErr w:type="spellEnd"/>
-      <w:proofErr w:type="gramStart"/>
-      <w:r>
-        <w:t>” ,</w:t>
-      </w:r>
-      <w:proofErr w:type="gramEnd"/>
+      <w:r>
+        <w:t>”,</w:t>
+      </w:r>
       <w:r>
         <w:t xml:space="preserve"> decodificando la cadena:</w:t>
       </w:r>
@@ -548,9 +557,10 @@
         </w:drawing>
       </w:r>
     </w:p>
-    <w:p>
-      <w:r>
-        <w:t>NIVEL8</w:t>
+    <w:p/>
+    <w:p>
+      <w:r>
+        <w:t>ENCRYPT1</w:t>
       </w:r>
     </w:p>
     <w:p>
@@ -602,7 +612,10 @@
     </w:p>
     <w:p>
       <w:r>
-        <w:t>ENCRYPT1</w:t>
+        <w:t>ENCRYPT</w:t>
+      </w:r>
+      <w:r>
+        <w:t>2</w:t>
       </w:r>
     </w:p>
     <w:p>
@@ -675,14 +688,17 @@
     </w:p>
     <w:p>
       <w:r>
+        <w:lastRenderedPageBreak/>
         <w:t>La contraseña de encrypt2 es CaesarKn0w</w:t>
       </w:r>
     </w:p>
     <w:p/>
     <w:p>
       <w:r>
-        <w:lastRenderedPageBreak/>
-        <w:t>ENCRYPT2</w:t>
+        <w:t>ENCRYPT</w:t>
+      </w:r>
+      <w:r>
+        <w:t>3</w:t>
       </w:r>
     </w:p>
     <w:p>
@@ -1198,13 +1214,24 @@
         <w:t>queda:</w:t>
       </w:r>
       <w:r>
-        <w:t xml:space="preserve"> SustituyeME</w:t>
+        <w:t xml:space="preserve"> </w:t>
+      </w:r>
+      <w:r>
+        <w:rPr>
+          <w:b/>
+          <w:bCs/>
+          <w:u w:val="single"/>
+        </w:rPr>
+        <w:t>SustituyeME</w:t>
       </w:r>
     </w:p>
     <w:p/>
     <w:p>
       <w:r>
-        <w:t>ENCRYPT3</w:t>
+        <w:t>ENCRYPT</w:t>
+      </w:r>
+      <w:r>
+        <w:t>4</w:t>
       </w:r>
     </w:p>
     <w:p>
@@ -1266,12 +1293,1666 @@
         </w:drawing>
       </w:r>
     </w:p>
+    <w:p>
+      <w:r>
+        <w:t xml:space="preserve">Intento descifrar por el método de transposición o permutación, el cual consiste en generar el cifrado mediante una clave, cambiando las posiciones de los caracteres en función de la matriz resultante de dividir el número de caracteres del mensaje y la clave elegida, consiguiendo 2 diccionarios mediante funciones no llegando a conseguir descifrar el mensaje mediante otra 3 </w:t>
+      </w:r>
+      <w:r>
+        <w:lastRenderedPageBreak/>
+        <w:t>función, así que opte por hacerlo manualmente:</w:t>
+      </w:r>
+      <w:r>
+        <w:br/>
+      </w:r>
+      <w:r>
+        <w:br/>
+      </w:r>
+      <w:r>
+        <w:drawing>
+          <wp:inline distT="0" distB="0" distL="0" distR="0" wp14:anchorId="67D1A7AA" wp14:editId="21E87076">
+            <wp:extent cx="5400040" cy="4757420"/>
+            <wp:effectExtent l="0" t="0" r="0" b="5080"/>
+            <wp:docPr id="990636516" name="Imagen 1"/>
+            <wp:cNvGraphicFramePr>
+              <a:graphicFrameLocks xmlns:a="http://schemas.openxmlformats.org/drawingml/2006/main" noChangeAspect="1"/>
+            </wp:cNvGraphicFramePr>
+            <a:graphic xmlns:a="http://schemas.openxmlformats.org/drawingml/2006/main">
+              <a:graphicData uri="http://schemas.openxmlformats.org/drawingml/2006/picture">
+                <pic:pic xmlns:pic="http://schemas.openxmlformats.org/drawingml/2006/picture">
+                  <pic:nvPicPr>
+                    <pic:cNvPr id="990636516" name=""/>
+                    <pic:cNvPicPr/>
+                  </pic:nvPicPr>
+                  <pic:blipFill>
+                    <a:blip r:embed="rId18"/>
+                    <a:stretch>
+                      <a:fillRect/>
+                    </a:stretch>
+                  </pic:blipFill>
+                  <pic:spPr>
+                    <a:xfrm>
+                      <a:off x="0" y="0"/>
+                      <a:ext cx="5400040" cy="4757420"/>
+                    </a:xfrm>
+                    <a:prstGeom prst="rect">
+                      <a:avLst/>
+                    </a:prstGeom>
+                  </pic:spPr>
+                </pic:pic>
+              </a:graphicData>
+            </a:graphic>
+          </wp:inline>
+        </w:drawing>
+      </w:r>
+    </w:p>
+    <w:p>
+      <w:r>
+        <w:drawing>
+          <wp:inline distT="0" distB="0" distL="0" distR="0" wp14:anchorId="4B07D4B5" wp14:editId="1A16C30E">
+            <wp:extent cx="5400040" cy="2574290"/>
+            <wp:effectExtent l="0" t="0" r="0" b="0"/>
+            <wp:docPr id="1359786026" name="Imagen 1"/>
+            <wp:cNvGraphicFramePr>
+              <a:graphicFrameLocks xmlns:a="http://schemas.openxmlformats.org/drawingml/2006/main" noChangeAspect="1"/>
+            </wp:cNvGraphicFramePr>
+            <a:graphic xmlns:a="http://schemas.openxmlformats.org/drawingml/2006/main">
+              <a:graphicData uri="http://schemas.openxmlformats.org/drawingml/2006/picture">
+                <pic:pic xmlns:pic="http://schemas.openxmlformats.org/drawingml/2006/picture">
+                  <pic:nvPicPr>
+                    <pic:cNvPr id="1359786026" name=""/>
+                    <pic:cNvPicPr/>
+                  </pic:nvPicPr>
+                  <pic:blipFill>
+                    <a:blip r:embed="rId19"/>
+                    <a:stretch>
+                      <a:fillRect/>
+                    </a:stretch>
+                  </pic:blipFill>
+                  <pic:spPr>
+                    <a:xfrm>
+                      <a:off x="0" y="0"/>
+                      <a:ext cx="5400040" cy="2574290"/>
+                    </a:xfrm>
+                    <a:prstGeom prst="rect">
+                      <a:avLst/>
+                    </a:prstGeom>
+                  </pic:spPr>
+                </pic:pic>
+              </a:graphicData>
+            </a:graphic>
+          </wp:inline>
+        </w:drawing>
+      </w:r>
+    </w:p>
     <w:p/>
     <w:p/>
     <w:p/>
     <w:p/>
+    <w:p>
+      <w:r>
+        <w:t>Resultado final:</w:t>
+      </w:r>
+    </w:p>
+    <w:p>
+      <w:r>
+        <w:drawing>
+          <wp:inline distT="0" distB="0" distL="0" distR="0" wp14:anchorId="24D062B7" wp14:editId="01B2E1CC">
+            <wp:extent cx="5400040" cy="3542030"/>
+            <wp:effectExtent l="0" t="0" r="0" b="1270"/>
+            <wp:docPr id="1352379384" name="Imagen 1"/>
+            <wp:cNvGraphicFramePr>
+              <a:graphicFrameLocks xmlns:a="http://schemas.openxmlformats.org/drawingml/2006/main" noChangeAspect="1"/>
+            </wp:cNvGraphicFramePr>
+            <a:graphic xmlns:a="http://schemas.openxmlformats.org/drawingml/2006/main">
+              <a:graphicData uri="http://schemas.openxmlformats.org/drawingml/2006/picture">
+                <pic:pic xmlns:pic="http://schemas.openxmlformats.org/drawingml/2006/picture">
+                  <pic:nvPicPr>
+                    <pic:cNvPr id="1352379384" name=""/>
+                    <pic:cNvPicPr/>
+                  </pic:nvPicPr>
+                  <pic:blipFill>
+                    <a:blip r:embed="rId20"/>
+                    <a:stretch>
+                      <a:fillRect/>
+                    </a:stretch>
+                  </pic:blipFill>
+                  <pic:spPr>
+                    <a:xfrm>
+                      <a:off x="0" y="0"/>
+                      <a:ext cx="5400040" cy="3542030"/>
+                    </a:xfrm>
+                    <a:prstGeom prst="rect">
+                      <a:avLst/>
+                    </a:prstGeom>
+                  </pic:spPr>
+                </pic:pic>
+              </a:graphicData>
+            </a:graphic>
+          </wp:inline>
+        </w:drawing>
+      </w:r>
+    </w:p>
     <w:p/>
+    <w:p>
+      <w:r>
+        <w:t>ENCRYPT</w:t>
+      </w:r>
+      <w:r>
+        <w:t>5</w:t>
+      </w:r>
+    </w:p>
+    <w:p>
+      <w:r>
+        <w:drawing>
+          <wp:inline distT="0" distB="0" distL="0" distR="0" wp14:anchorId="4B13B428" wp14:editId="6CA3E718">
+            <wp:extent cx="5400040" cy="1944370"/>
+            <wp:effectExtent l="0" t="0" r="0" b="0"/>
+            <wp:docPr id="1890126363" name="Imagen 1"/>
+            <wp:cNvGraphicFramePr>
+              <a:graphicFrameLocks xmlns:a="http://schemas.openxmlformats.org/drawingml/2006/main" noChangeAspect="1"/>
+            </wp:cNvGraphicFramePr>
+            <a:graphic xmlns:a="http://schemas.openxmlformats.org/drawingml/2006/main">
+              <a:graphicData uri="http://schemas.openxmlformats.org/drawingml/2006/picture">
+                <pic:pic xmlns:pic="http://schemas.openxmlformats.org/drawingml/2006/picture">
+                  <pic:nvPicPr>
+                    <pic:cNvPr id="1890126363" name=""/>
+                    <pic:cNvPicPr/>
+                  </pic:nvPicPr>
+                  <pic:blipFill>
+                    <a:blip r:embed="rId21"/>
+                    <a:stretch>
+                      <a:fillRect/>
+                    </a:stretch>
+                  </pic:blipFill>
+                  <pic:spPr>
+                    <a:xfrm>
+                      <a:off x="0" y="0"/>
+                      <a:ext cx="5400040" cy="1944370"/>
+                    </a:xfrm>
+                    <a:prstGeom prst="rect">
+                      <a:avLst/>
+                    </a:prstGeom>
+                  </pic:spPr>
+                </pic:pic>
+              </a:graphicData>
+            </a:graphic>
+          </wp:inline>
+        </w:drawing>
+      </w:r>
+    </w:p>
+    <w:p>
+      <w:pPr>
+        <w:jc w:val="both"/>
+      </w:pPr>
+      <w:r>
+        <w:t xml:space="preserve">Este cifrado es un cifrado vigenere, ya que he probado por uno que por el </w:t>
+      </w:r>
+      <w:r>
+        <w:t>número</w:t>
+      </w:r>
+      <w:r>
+        <w:t xml:space="preserve"> </w:t>
+      </w:r>
+      <w:r>
+        <w:t>podría</w:t>
+      </w:r>
+      <w:r>
+        <w:t xml:space="preserve"> ser de </w:t>
+      </w:r>
+      <w:r>
+        <w:t>trasposición,</w:t>
+      </w:r>
+      <w:r>
+        <w:t xml:space="preserve"> pero no tiene sentido el </w:t>
+      </w:r>
+      <w:r>
+        <w:t>mensaje (con</w:t>
+      </w:r>
+      <w:r>
+        <w:t xml:space="preserve"> la clave </w:t>
+      </w:r>
+      <w:proofErr w:type="spellStart"/>
+      <w:r>
+        <w:t>alkadi</w:t>
+      </w:r>
+      <w:proofErr w:type="spellEnd"/>
+      <w:r>
+        <w:t xml:space="preserve">). Entonces investigamos sobre las </w:t>
+      </w:r>
+      <w:r>
+        <w:t>caracterí</w:t>
+      </w:r>
+      <w:r>
+        <w:t>st</w:t>
+      </w:r>
+      <w:r>
+        <w:t>icas</w:t>
+      </w:r>
+      <w:r>
+        <w:t xml:space="preserve"> del cifrado vigenere, son al igual que el de transposición se usa una palabra clave para </w:t>
+      </w:r>
+      <w:r>
+        <w:t>cifrar,</w:t>
+      </w:r>
+      <w:r>
+        <w:t xml:space="preserve"> pero la diferencia es que en </w:t>
+      </w:r>
+      <w:r>
+        <w:t>transposición</w:t>
+      </w:r>
+      <w:r>
+        <w:t xml:space="preserve"> solo hay un cambio de posiciones de letras y en el vigenere usa la clave para aplicar una serie de cifrados cesar al texto </w:t>
+      </w:r>
+      <w:r>
+        <w:t>desplazando</w:t>
+      </w:r>
+      <w:r>
+        <w:t xml:space="preserve"> las </w:t>
+      </w:r>
+      <w:r>
+        <w:t>letras un</w:t>
+      </w:r>
+      <w:r>
+        <w:t xml:space="preserve"> numero de </w:t>
+      </w:r>
+      <w:r>
+        <w:t>posiciones</w:t>
+      </w:r>
+      <w:r>
+        <w:t xml:space="preserve">. </w:t>
+      </w:r>
+      <w:r>
+        <w:t>Además,</w:t>
+      </w:r>
+      <w:r>
+        <w:t xml:space="preserve"> el vigenere </w:t>
+      </w:r>
+      <w:r>
+        <w:t>tiene</w:t>
+      </w:r>
+      <w:r>
+        <w:t xml:space="preserve"> patrones repetidos que </w:t>
+      </w:r>
+      <w:r>
+        <w:t>transposición</w:t>
+      </w:r>
+      <w:r>
+        <w:t xml:space="preserve"> </w:t>
+      </w:r>
+      <w:r>
+        <w:t>tampoco,</w:t>
+      </w:r>
+      <w:r>
+        <w:t xml:space="preserve"> por lo que procedo a convertir las letras del mensaje y la clave a sus valores numéricos. </w:t>
+      </w:r>
+      <w:r>
+        <w:t>Después</w:t>
+      </w:r>
+      <w:r>
+        <w:t xml:space="preserve"> restaremos los valores de la clave de los valores del mensaje cifrado, para </w:t>
+      </w:r>
+      <w:r>
+        <w:t>finalmente</w:t>
+      </w:r>
+      <w:r>
+        <w:t xml:space="preserve"> convertir los valores resultantes de nuevo a letras.</w:t>
+      </w:r>
+    </w:p>
+    <w:p>
+      <w:pPr>
+        <w:jc w:val="both"/>
+      </w:pPr>
+    </w:p>
+    <w:p>
+      <w:pPr>
+        <w:jc w:val="both"/>
+      </w:pPr>
+    </w:p>
+    <w:p>
+      <w:r>
+        <w:drawing>
+          <wp:inline distT="0" distB="0" distL="0" distR="0" wp14:anchorId="7E5F17CC" wp14:editId="6707D4A5">
+            <wp:extent cx="5400040" cy="1846907"/>
+            <wp:effectExtent l="0" t="0" r="0" b="1270"/>
+            <wp:docPr id="2080904360" name="Imagen 1"/>
+            <wp:cNvGraphicFramePr>
+              <a:graphicFrameLocks xmlns:a="http://schemas.openxmlformats.org/drawingml/2006/main" noChangeAspect="1"/>
+            </wp:cNvGraphicFramePr>
+            <a:graphic xmlns:a="http://schemas.openxmlformats.org/drawingml/2006/main">
+              <a:graphicData uri="http://schemas.openxmlformats.org/drawingml/2006/picture">
+                <pic:pic xmlns:pic="http://schemas.openxmlformats.org/drawingml/2006/picture">
+                  <pic:nvPicPr>
+                    <pic:cNvPr id="2080904360" name=""/>
+                    <pic:cNvPicPr/>
+                  </pic:nvPicPr>
+                  <pic:blipFill>
+                    <a:blip r:embed="rId22"/>
+                    <a:stretch>
+                      <a:fillRect/>
+                    </a:stretch>
+                  </pic:blipFill>
+                  <pic:spPr>
+                    <a:xfrm>
+                      <a:off x="0" y="0"/>
+                      <a:ext cx="5413717" cy="1851585"/>
+                    </a:xfrm>
+                    <a:prstGeom prst="rect">
+                      <a:avLst/>
+                    </a:prstGeom>
+                  </pic:spPr>
+                </pic:pic>
+              </a:graphicData>
+            </a:graphic>
+          </wp:inline>
+        </w:drawing>
+      </w:r>
+    </w:p>
+    <w:p>
+      <w:r>
+        <w:t xml:space="preserve">La </w:t>
+      </w:r>
+      <w:proofErr w:type="spellStart"/>
+      <w:r>
+        <w:t>pass</w:t>
+      </w:r>
+      <w:proofErr w:type="spellEnd"/>
+      <w:r>
+        <w:t xml:space="preserve"> de encrypt5 es </w:t>
+      </w:r>
+      <w:proofErr w:type="spellStart"/>
+      <w:r>
+        <w:t>EncryptITVigenere</w:t>
+      </w:r>
+      <w:proofErr w:type="spellEnd"/>
+    </w:p>
     <w:p/>
+    <w:p>
+      <w:r>
+        <w:t>ENCRYPT</w:t>
+      </w:r>
+      <w:r>
+        <w:t>6</w:t>
+      </w:r>
+    </w:p>
+    <w:p/>
+    <w:p>
+      <w:r>
+        <w:drawing>
+          <wp:inline distT="0" distB="0" distL="0" distR="0" wp14:anchorId="401BF2C9" wp14:editId="3B18A70B">
+            <wp:extent cx="4933950" cy="1339913"/>
+            <wp:effectExtent l="0" t="0" r="0" b="0"/>
+            <wp:docPr id="1524801952" name="Imagen 1"/>
+            <wp:cNvGraphicFramePr>
+              <a:graphicFrameLocks xmlns:a="http://schemas.openxmlformats.org/drawingml/2006/main" noChangeAspect="1"/>
+            </wp:cNvGraphicFramePr>
+            <a:graphic xmlns:a="http://schemas.openxmlformats.org/drawingml/2006/main">
+              <a:graphicData uri="http://schemas.openxmlformats.org/drawingml/2006/picture">
+                <pic:pic xmlns:pic="http://schemas.openxmlformats.org/drawingml/2006/picture">
+                  <pic:nvPicPr>
+                    <pic:cNvPr id="1524801952" name=""/>
+                    <pic:cNvPicPr/>
+                  </pic:nvPicPr>
+                  <pic:blipFill>
+                    <a:blip r:embed="rId23"/>
+                    <a:stretch>
+                      <a:fillRect/>
+                    </a:stretch>
+                  </pic:blipFill>
+                  <pic:spPr>
+                    <a:xfrm>
+                      <a:off x="0" y="0"/>
+                      <a:ext cx="4939039" cy="1341295"/>
+                    </a:xfrm>
+                    <a:prstGeom prst="rect">
+                      <a:avLst/>
+                    </a:prstGeom>
+                  </pic:spPr>
+                </pic:pic>
+              </a:graphicData>
+            </a:graphic>
+          </wp:inline>
+        </w:drawing>
+      </w:r>
+    </w:p>
+    <w:p>
+      <w:pPr>
+        <w:rPr>
+          <w:u w:val="single"/>
+        </w:rPr>
+      </w:pPr>
+      <w:r>
+        <w:t xml:space="preserve">El mensaje a desencriptar </w:t>
+      </w:r>
+      <w:r>
+        <w:t>parece</w:t>
+      </w:r>
+      <w:r>
+        <w:t xml:space="preserve"> que es del tipo DES3, una versión mejorada del tipo </w:t>
+      </w:r>
+      <w:r>
+        <w:t>DES</w:t>
+      </w:r>
+    </w:p>
+    <w:p/>
+    <w:p>
+      <w:r>
+        <w:drawing>
+          <wp:inline distT="0" distB="0" distL="0" distR="0" wp14:anchorId="311879E1" wp14:editId="1CE8C5EF">
+            <wp:extent cx="5547473" cy="3405117"/>
+            <wp:effectExtent l="0" t="0" r="0" b="5080"/>
+            <wp:docPr id="1217668970" name="Imagen 1"/>
+            <wp:cNvGraphicFramePr>
+              <a:graphicFrameLocks xmlns:a="http://schemas.openxmlformats.org/drawingml/2006/main" noChangeAspect="1"/>
+            </wp:cNvGraphicFramePr>
+            <a:graphic xmlns:a="http://schemas.openxmlformats.org/drawingml/2006/main">
+              <a:graphicData uri="http://schemas.openxmlformats.org/drawingml/2006/picture">
+                <pic:pic xmlns:pic="http://schemas.openxmlformats.org/drawingml/2006/picture">
+                  <pic:nvPicPr>
+                    <pic:cNvPr id="1217668970" name=""/>
+                    <pic:cNvPicPr/>
+                  </pic:nvPicPr>
+                  <pic:blipFill>
+                    <a:blip r:embed="rId24"/>
+                    <a:stretch>
+                      <a:fillRect/>
+                    </a:stretch>
+                  </pic:blipFill>
+                  <pic:spPr>
+                    <a:xfrm>
+                      <a:off x="0" y="0"/>
+                      <a:ext cx="5636897" cy="3460007"/>
+                    </a:xfrm>
+                    <a:prstGeom prst="rect">
+                      <a:avLst/>
+                    </a:prstGeom>
+                  </pic:spPr>
+                </pic:pic>
+              </a:graphicData>
+            </a:graphic>
+          </wp:inline>
+        </w:drawing>
+      </w:r>
+    </w:p>
+    <w:p>
+      <w:r>
+        <w:lastRenderedPageBreak/>
+        <w:drawing>
+          <wp:inline distT="0" distB="0" distL="0" distR="0" wp14:anchorId="09D6F578" wp14:editId="64CEA398">
+            <wp:extent cx="7574051" cy="1561302"/>
+            <wp:effectExtent l="0" t="0" r="0" b="1270"/>
+            <wp:docPr id="30784071" name="Imagen 1"/>
+            <wp:cNvGraphicFramePr>
+              <a:graphicFrameLocks xmlns:a="http://schemas.openxmlformats.org/drawingml/2006/main" noChangeAspect="1"/>
+            </wp:cNvGraphicFramePr>
+            <a:graphic xmlns:a="http://schemas.openxmlformats.org/drawingml/2006/main">
+              <a:graphicData uri="http://schemas.openxmlformats.org/drawingml/2006/picture">
+                <pic:pic xmlns:pic="http://schemas.openxmlformats.org/drawingml/2006/picture">
+                  <pic:nvPicPr>
+                    <pic:cNvPr id="30784071" name=""/>
+                    <pic:cNvPicPr/>
+                  </pic:nvPicPr>
+                  <pic:blipFill>
+                    <a:blip r:embed="rId25"/>
+                    <a:stretch>
+                      <a:fillRect/>
+                    </a:stretch>
+                  </pic:blipFill>
+                  <pic:spPr>
+                    <a:xfrm>
+                      <a:off x="0" y="0"/>
+                      <a:ext cx="7599576" cy="1566564"/>
+                    </a:xfrm>
+                    <a:prstGeom prst="rect">
+                      <a:avLst/>
+                    </a:prstGeom>
+                  </pic:spPr>
+                </pic:pic>
+              </a:graphicData>
+            </a:graphic>
+          </wp:inline>
+        </w:drawing>
+      </w:r>
+    </w:p>
+    <w:p/>
+    <w:p>
+      <w:proofErr w:type="gramStart"/>
+      <w:r>
+        <w:t>La contraseña de encrypt6 es 3DESEncription!</w:t>
+      </w:r>
+      <w:proofErr w:type="gramEnd"/>
+    </w:p>
+    <w:p/>
+    <w:p>
+      <w:r>
+        <w:t>ENCRYPT</w:t>
+      </w:r>
+      <w:r>
+        <w:t>7</w:t>
+      </w:r>
+    </w:p>
+    <w:p>
+      <w:pPr>
+        <w:jc w:val="both"/>
+      </w:pPr>
+      <w:r>
+        <w:t>Como anteriormente, parece que la contraseña es tipo AES, y si analizamos las contraseñas, las que mas encajan con este cifrado son el AES256Symmetric y zenAES256</w:t>
+      </w:r>
+      <w:r>
+        <w:t>, por que por indicios sabemos que el cifrado es tipo AES, por observación de las contraseñas que sea tipo 256 y el método más usado actualmente es el AES256 CBC, ya que proporciona mas seguridad al usar e cifrado por bloques y asegurando la aleatoriedad, pidiendo el mismo texto plano cifrarse de manera diferente.</w:t>
+      </w:r>
+    </w:p>
+    <w:p>
+      <w:pPr>
+        <w:jc w:val="both"/>
+      </w:pPr>
+      <w:r>
+        <w:t>Así que adaptamos el script anterior:</w:t>
+      </w:r>
+    </w:p>
+    <w:p>
+      <w:pPr>
+        <w:jc w:val="both"/>
+      </w:pPr>
+      <w:r>
+        <w:drawing>
+          <wp:inline distT="0" distB="0" distL="0" distR="0" wp14:anchorId="0E78E4AF" wp14:editId="2E3A7356">
+            <wp:extent cx="4681182" cy="2528851"/>
+            <wp:effectExtent l="0" t="0" r="5715" b="5080"/>
+            <wp:docPr id="642500317" name="Imagen 1"/>
+            <wp:cNvGraphicFramePr>
+              <a:graphicFrameLocks xmlns:a="http://schemas.openxmlformats.org/drawingml/2006/main" noChangeAspect="1"/>
+            </wp:cNvGraphicFramePr>
+            <a:graphic xmlns:a="http://schemas.openxmlformats.org/drawingml/2006/main">
+              <a:graphicData uri="http://schemas.openxmlformats.org/drawingml/2006/picture">
+                <pic:pic xmlns:pic="http://schemas.openxmlformats.org/drawingml/2006/picture">
+                  <pic:nvPicPr>
+                    <pic:cNvPr id="642500317" name=""/>
+                    <pic:cNvPicPr/>
+                  </pic:nvPicPr>
+                  <pic:blipFill>
+                    <a:blip r:embed="rId26"/>
+                    <a:stretch>
+                      <a:fillRect/>
+                    </a:stretch>
+                  </pic:blipFill>
+                  <pic:spPr>
+                    <a:xfrm>
+                      <a:off x="0" y="0"/>
+                      <a:ext cx="4688067" cy="2532570"/>
+                    </a:xfrm>
+                    <a:prstGeom prst="rect">
+                      <a:avLst/>
+                    </a:prstGeom>
+                  </pic:spPr>
+                </pic:pic>
+              </a:graphicData>
+            </a:graphic>
+          </wp:inline>
+        </w:drawing>
+      </w:r>
+    </w:p>
+    <w:p>
+      <w:pPr>
+        <w:jc w:val="both"/>
+      </w:pPr>
+      <w:r>
+        <w:t>Resultado:</w:t>
+      </w:r>
+    </w:p>
+    <w:p>
+      <w:pPr>
+        <w:jc w:val="both"/>
+      </w:pPr>
+      <w:r>
+        <w:drawing>
+          <wp:inline distT="0" distB="0" distL="0" distR="0" wp14:anchorId="55E3772C" wp14:editId="03702AEB">
+            <wp:extent cx="2410573" cy="1487606"/>
+            <wp:effectExtent l="0" t="0" r="8890" b="0"/>
+            <wp:docPr id="698910820" name="Imagen 1"/>
+            <wp:cNvGraphicFramePr>
+              <a:graphicFrameLocks xmlns:a="http://schemas.openxmlformats.org/drawingml/2006/main" noChangeAspect="1"/>
+            </wp:cNvGraphicFramePr>
+            <a:graphic xmlns:a="http://schemas.openxmlformats.org/drawingml/2006/main">
+              <a:graphicData uri="http://schemas.openxmlformats.org/drawingml/2006/picture">
+                <pic:pic xmlns:pic="http://schemas.openxmlformats.org/drawingml/2006/picture">
+                  <pic:nvPicPr>
+                    <pic:cNvPr id="698910820" name=""/>
+                    <pic:cNvPicPr/>
+                  </pic:nvPicPr>
+                  <pic:blipFill>
+                    <a:blip r:embed="rId27"/>
+                    <a:stretch>
+                      <a:fillRect/>
+                    </a:stretch>
+                  </pic:blipFill>
+                  <pic:spPr>
+                    <a:xfrm>
+                      <a:off x="0" y="0"/>
+                      <a:ext cx="2424784" cy="1496376"/>
+                    </a:xfrm>
+                    <a:prstGeom prst="rect">
+                      <a:avLst/>
+                    </a:prstGeom>
+                  </pic:spPr>
+                </pic:pic>
+              </a:graphicData>
+            </a:graphic>
+          </wp:inline>
+        </w:drawing>
+      </w:r>
+    </w:p>
+    <w:p>
+      <w:pPr>
+        <w:jc w:val="both"/>
+      </w:pPr>
+      <w:r>
+        <w:lastRenderedPageBreak/>
+        <w:t>La contraseña de encrypt7 es AESEncrypt256</w:t>
+      </w:r>
+    </w:p>
+    <w:p>
+      <w:pPr>
+        <w:jc w:val="both"/>
+      </w:pPr>
+    </w:p>
+    <w:p>
+      <w:pPr>
+        <w:jc w:val="both"/>
+      </w:pPr>
+      <w:r>
+        <w:t>PKENCRYPT1</w:t>
+      </w:r>
+      <w:r>
+        <w:t xml:space="preserve"> Y 2</w:t>
+      </w:r>
+    </w:p>
+    <w:p>
+      <w:pPr>
+        <w:jc w:val="both"/>
+      </w:pPr>
+    </w:p>
+    <w:p>
+      <w:pPr>
+        <w:jc w:val="both"/>
+      </w:pPr>
+      <w:r>
+        <w:drawing>
+          <wp:inline distT="0" distB="0" distL="0" distR="0" wp14:anchorId="7E058BA1" wp14:editId="0BE0F230">
+            <wp:extent cx="5400040" cy="933450"/>
+            <wp:effectExtent l="0" t="0" r="0" b="0"/>
+            <wp:docPr id="1905011850" name="Imagen 1"/>
+            <wp:cNvGraphicFramePr>
+              <a:graphicFrameLocks xmlns:a="http://schemas.openxmlformats.org/drawingml/2006/main" noChangeAspect="1"/>
+            </wp:cNvGraphicFramePr>
+            <a:graphic xmlns:a="http://schemas.openxmlformats.org/drawingml/2006/main">
+              <a:graphicData uri="http://schemas.openxmlformats.org/drawingml/2006/picture">
+                <pic:pic xmlns:pic="http://schemas.openxmlformats.org/drawingml/2006/picture">
+                  <pic:nvPicPr>
+                    <pic:cNvPr id="1905011850" name=""/>
+                    <pic:cNvPicPr/>
+                  </pic:nvPicPr>
+                  <pic:blipFill>
+                    <a:blip r:embed="rId28"/>
+                    <a:stretch>
+                      <a:fillRect/>
+                    </a:stretch>
+                  </pic:blipFill>
+                  <pic:spPr>
+                    <a:xfrm>
+                      <a:off x="0" y="0"/>
+                      <a:ext cx="5400040" cy="933450"/>
+                    </a:xfrm>
+                    <a:prstGeom prst="rect">
+                      <a:avLst/>
+                    </a:prstGeom>
+                  </pic:spPr>
+                </pic:pic>
+              </a:graphicData>
+            </a:graphic>
+          </wp:inline>
+        </w:drawing>
+      </w:r>
+    </w:p>
+    <w:p>
+      <w:pPr>
+        <w:jc w:val="both"/>
+      </w:pPr>
+      <w:r>
+        <w:t>- Usuario: pkencrypt1</w:t>
+      </w:r>
+    </w:p>
+    <w:p>
+      <w:pPr>
+        <w:jc w:val="both"/>
+      </w:pPr>
+      <w:r>
+        <w:t>- Contraseña: pkencrypt1</w:t>
+      </w:r>
+    </w:p>
+    <w:p>
+      <w:pPr>
+        <w:jc w:val="both"/>
+      </w:pPr>
+      <w:r>
+        <w:t>1.- muevo todos los archivos a la misma carpeta</w:t>
+      </w:r>
+    </w:p>
+    <w:p>
+      <w:pPr>
+        <w:jc w:val="both"/>
+      </w:pPr>
+      <w:r>
+        <w:drawing>
+          <wp:inline distT="0" distB="0" distL="0" distR="0" wp14:anchorId="4B281CCA" wp14:editId="5CE5532A">
+            <wp:extent cx="4077269" cy="371527"/>
+            <wp:effectExtent l="0" t="0" r="0" b="9525"/>
+            <wp:docPr id="776359458" name="Imagen 1"/>
+            <wp:cNvGraphicFramePr>
+              <a:graphicFrameLocks xmlns:a="http://schemas.openxmlformats.org/drawingml/2006/main" noChangeAspect="1"/>
+            </wp:cNvGraphicFramePr>
+            <a:graphic xmlns:a="http://schemas.openxmlformats.org/drawingml/2006/main">
+              <a:graphicData uri="http://schemas.openxmlformats.org/drawingml/2006/picture">
+                <pic:pic xmlns:pic="http://schemas.openxmlformats.org/drawingml/2006/picture">
+                  <pic:nvPicPr>
+                    <pic:cNvPr id="776359458" name=""/>
+                    <pic:cNvPicPr/>
+                  </pic:nvPicPr>
+                  <pic:blipFill>
+                    <a:blip r:embed="rId29"/>
+                    <a:stretch>
+                      <a:fillRect/>
+                    </a:stretch>
+                  </pic:blipFill>
+                  <pic:spPr>
+                    <a:xfrm>
+                      <a:off x="0" y="0"/>
+                      <a:ext cx="4077269" cy="371527"/>
+                    </a:xfrm>
+                    <a:prstGeom prst="rect">
+                      <a:avLst/>
+                    </a:prstGeom>
+                  </pic:spPr>
+                </pic:pic>
+              </a:graphicData>
+            </a:graphic>
+          </wp:inline>
+        </w:drawing>
+      </w:r>
+    </w:p>
+    <w:p>
+      <w:pPr>
+        <w:jc w:val="both"/>
+      </w:pPr>
+      <w:r>
+        <w:t xml:space="preserve">2.- analizo los archivos: los archivos </w:t>
+      </w:r>
+      <w:proofErr w:type="spellStart"/>
+      <w:r>
+        <w:t>pem</w:t>
+      </w:r>
+      <w:proofErr w:type="spellEnd"/>
+      <w:r>
+        <w:t xml:space="preserve"> representan la clave pública y privada cifrada en RSA</w:t>
+      </w:r>
+    </w:p>
+    <w:p>
+      <w:pPr>
+        <w:jc w:val="both"/>
+      </w:pPr>
+      <w:r>
+        <w:drawing>
+          <wp:inline distT="0" distB="0" distL="0" distR="0" wp14:anchorId="49FAEFD5" wp14:editId="6B0146FA">
+            <wp:extent cx="5241957" cy="2137303"/>
+            <wp:effectExtent l="0" t="0" r="0" b="0"/>
+            <wp:docPr id="1917537188" name="Imagen 1"/>
+            <wp:cNvGraphicFramePr>
+              <a:graphicFrameLocks xmlns:a="http://schemas.openxmlformats.org/drawingml/2006/main" noChangeAspect="1"/>
+            </wp:cNvGraphicFramePr>
+            <a:graphic xmlns:a="http://schemas.openxmlformats.org/drawingml/2006/main">
+              <a:graphicData uri="http://schemas.openxmlformats.org/drawingml/2006/picture">
+                <pic:pic xmlns:pic="http://schemas.openxmlformats.org/drawingml/2006/picture">
+                  <pic:nvPicPr>
+                    <pic:cNvPr id="1917537188" name=""/>
+                    <pic:cNvPicPr/>
+                  </pic:nvPicPr>
+                  <pic:blipFill>
+                    <a:blip r:embed="rId30"/>
+                    <a:stretch>
+                      <a:fillRect/>
+                    </a:stretch>
+                  </pic:blipFill>
+                  <pic:spPr>
+                    <a:xfrm>
+                      <a:off x="0" y="0"/>
+                      <a:ext cx="5346962" cy="2180117"/>
+                    </a:xfrm>
+                    <a:prstGeom prst="rect">
+                      <a:avLst/>
+                    </a:prstGeom>
+                  </pic:spPr>
+                </pic:pic>
+              </a:graphicData>
+            </a:graphic>
+          </wp:inline>
+        </w:drawing>
+      </w:r>
+    </w:p>
+    <w:p>
+      <w:pPr>
+        <w:jc w:val="both"/>
+      </w:pPr>
+      <w:r>
+        <w:t xml:space="preserve">Utilizo el comando </w:t>
+      </w:r>
+      <w:proofErr w:type="spellStart"/>
+      <w:r>
+        <w:t>openssl</w:t>
+      </w:r>
+      <w:proofErr w:type="spellEnd"/>
+      <w:r>
+        <w:t xml:space="preserve"> </w:t>
+      </w:r>
+      <w:proofErr w:type="spellStart"/>
+      <w:r>
+        <w:t>pkeyutl</w:t>
+      </w:r>
+      <w:proofErr w:type="spellEnd"/>
+      <w:r>
+        <w:t xml:space="preserve"> ya que los archivos has sido cifrados en RSA, siendo muy usado con </w:t>
+      </w:r>
+      <w:proofErr w:type="spellStart"/>
+      <w:r>
+        <w:t>pkeyutl</w:t>
+      </w:r>
+      <w:proofErr w:type="spellEnd"/>
+      <w:r>
+        <w:t xml:space="preserve"> en operaciones con claves públicas, con -</w:t>
+      </w:r>
+      <w:proofErr w:type="spellStart"/>
+      <w:r>
+        <w:t>decrypt</w:t>
+      </w:r>
+      <w:proofErr w:type="spellEnd"/>
+      <w:r>
+        <w:t xml:space="preserve"> para iniciar el proceso de desencriptado, finalmente usamos -</w:t>
+      </w:r>
+      <w:proofErr w:type="spellStart"/>
+      <w:r>
+        <w:t>inkey</w:t>
+      </w:r>
+      <w:proofErr w:type="spellEnd"/>
+      <w:r>
+        <w:t xml:space="preserve"> que especifica donde esta la clave privada con la que desencripta el mensaje.</w:t>
+      </w:r>
+    </w:p>
+    <w:p>
+      <w:pPr>
+        <w:jc w:val="both"/>
+      </w:pPr>
+      <w:r>
+        <w:drawing>
+          <wp:inline distT="0" distB="0" distL="0" distR="0" wp14:anchorId="7DA4B966" wp14:editId="72EF2E8D">
+            <wp:extent cx="5400040" cy="625475"/>
+            <wp:effectExtent l="0" t="0" r="0" b="3175"/>
+            <wp:docPr id="1811870600" name="Imagen 1"/>
+            <wp:cNvGraphicFramePr>
+              <a:graphicFrameLocks xmlns:a="http://schemas.openxmlformats.org/drawingml/2006/main" noChangeAspect="1"/>
+            </wp:cNvGraphicFramePr>
+            <a:graphic xmlns:a="http://schemas.openxmlformats.org/drawingml/2006/main">
+              <a:graphicData uri="http://schemas.openxmlformats.org/drawingml/2006/picture">
+                <pic:pic xmlns:pic="http://schemas.openxmlformats.org/drawingml/2006/picture">
+                  <pic:nvPicPr>
+                    <pic:cNvPr id="1811870600" name=""/>
+                    <pic:cNvPicPr/>
+                  </pic:nvPicPr>
+                  <pic:blipFill>
+                    <a:blip r:embed="rId31"/>
+                    <a:stretch>
+                      <a:fillRect/>
+                    </a:stretch>
+                  </pic:blipFill>
+                  <pic:spPr>
+                    <a:xfrm>
+                      <a:off x="0" y="0"/>
+                      <a:ext cx="5400040" cy="625475"/>
+                    </a:xfrm>
+                    <a:prstGeom prst="rect">
+                      <a:avLst/>
+                    </a:prstGeom>
+                  </pic:spPr>
+                </pic:pic>
+              </a:graphicData>
+            </a:graphic>
+          </wp:inline>
+        </w:drawing>
+      </w:r>
+    </w:p>
+    <w:p>
+      <w:r>
+        <w:t>La contraseña de pkencrypt2 es Dec0deASPrivate</w:t>
+      </w:r>
+    </w:p>
+    <w:p/>
+    <w:p>
+      <w:r>
+        <w:t>PKENCRYPT</w:t>
+      </w:r>
+      <w:r>
+        <w:t>3</w:t>
+      </w:r>
+    </w:p>
+    <w:p>
+      <w:r>
+        <w:t>Una vez movidos todos los archivos a la carpeta principal, existe un archivo nuevo que parece ser una clave efímera, junto a las contraseñas publica y privada en RSA y el mensaje a descifrar.</w:t>
+      </w:r>
+    </w:p>
+    <w:p>
+      <w:r>
+        <w:lastRenderedPageBreak/>
+        <w:t>En primer lugar, uso la clave privada para desencriptar la clave efímera, la cual me dará como resultado la clave simétrica.</w:t>
+      </w:r>
+    </w:p>
+    <w:p>
+      <w:r>
+        <w:t>Después, usamos la clave simétrica para desencriptar el mensaje, el cual es tipo aes, viene con la misma terminación que uno anterior aes2, en el que use aes256 con cbc y pkbdf2, por lo que probaremos igual.</w:t>
+      </w:r>
+    </w:p>
+    <w:p>
+      <w:r>
+        <w:drawing>
+          <wp:inline distT="0" distB="0" distL="0" distR="0" wp14:anchorId="5B056196" wp14:editId="34222466">
+            <wp:extent cx="5400040" cy="3146425"/>
+            <wp:effectExtent l="0" t="0" r="0" b="0"/>
+            <wp:docPr id="1714281438" name="Imagen 1"/>
+            <wp:cNvGraphicFramePr>
+              <a:graphicFrameLocks xmlns:a="http://schemas.openxmlformats.org/drawingml/2006/main" noChangeAspect="1"/>
+            </wp:cNvGraphicFramePr>
+            <a:graphic xmlns:a="http://schemas.openxmlformats.org/drawingml/2006/main">
+              <a:graphicData uri="http://schemas.openxmlformats.org/drawingml/2006/picture">
+                <pic:pic xmlns:pic="http://schemas.openxmlformats.org/drawingml/2006/picture">
+                  <pic:nvPicPr>
+                    <pic:cNvPr id="1714281438" name=""/>
+                    <pic:cNvPicPr/>
+                  </pic:nvPicPr>
+                  <pic:blipFill>
+                    <a:blip r:embed="rId32"/>
+                    <a:stretch>
+                      <a:fillRect/>
+                    </a:stretch>
+                  </pic:blipFill>
+                  <pic:spPr>
+                    <a:xfrm>
+                      <a:off x="0" y="0"/>
+                      <a:ext cx="5400040" cy="3146425"/>
+                    </a:xfrm>
+                    <a:prstGeom prst="rect">
+                      <a:avLst/>
+                    </a:prstGeom>
+                  </pic:spPr>
+                </pic:pic>
+              </a:graphicData>
+            </a:graphic>
+          </wp:inline>
+        </w:drawing>
+      </w:r>
+    </w:p>
+    <w:p>
+      <w:r>
+        <w:t>Ejecuto el script:</w:t>
+      </w:r>
+    </w:p>
+    <w:p>
+      <w:r>
+        <w:drawing>
+          <wp:inline distT="0" distB="0" distL="0" distR="0" wp14:anchorId="1ACB4CBD" wp14:editId="044BC0A3">
+            <wp:extent cx="3686689" cy="1086002"/>
+            <wp:effectExtent l="0" t="0" r="0" b="0"/>
+            <wp:docPr id="313551348" name="Imagen 1"/>
+            <wp:cNvGraphicFramePr>
+              <a:graphicFrameLocks xmlns:a="http://schemas.openxmlformats.org/drawingml/2006/main" noChangeAspect="1"/>
+            </wp:cNvGraphicFramePr>
+            <a:graphic xmlns:a="http://schemas.openxmlformats.org/drawingml/2006/main">
+              <a:graphicData uri="http://schemas.openxmlformats.org/drawingml/2006/picture">
+                <pic:pic xmlns:pic="http://schemas.openxmlformats.org/drawingml/2006/picture">
+                  <pic:nvPicPr>
+                    <pic:cNvPr id="313551348" name=""/>
+                    <pic:cNvPicPr/>
+                  </pic:nvPicPr>
+                  <pic:blipFill>
+                    <a:blip r:embed="rId33"/>
+                    <a:stretch>
+                      <a:fillRect/>
+                    </a:stretch>
+                  </pic:blipFill>
+                  <pic:spPr>
+                    <a:xfrm>
+                      <a:off x="0" y="0"/>
+                      <a:ext cx="3686689" cy="1086002"/>
+                    </a:xfrm>
+                    <a:prstGeom prst="rect">
+                      <a:avLst/>
+                    </a:prstGeom>
+                  </pic:spPr>
+                </pic:pic>
+              </a:graphicData>
+            </a:graphic>
+          </wp:inline>
+        </w:drawing>
+      </w:r>
+    </w:p>
+    <w:p>
+      <w:r>
+        <w:t xml:space="preserve">La contraseña de pkencrypt3 es </w:t>
+      </w:r>
+      <w:proofErr w:type="spellStart"/>
+      <w:r>
+        <w:t>KeyExchangeEPH</w:t>
+      </w:r>
+      <w:proofErr w:type="spellEnd"/>
+    </w:p>
+    <w:p/>
+    <w:p>
+      <w:r>
+        <w:t>PKENCRYPT</w:t>
+      </w:r>
+      <w:r>
+        <w:t>3</w:t>
+      </w:r>
+      <w:r>
+        <w:t xml:space="preserve"> – HASHING1</w:t>
+      </w:r>
+    </w:p>
+    <w:p/>
+    <w:p>
+      <w:r>
+        <w:drawing>
+          <wp:inline distT="0" distB="0" distL="0" distR="0" wp14:anchorId="11978434" wp14:editId="70C24A46">
+            <wp:extent cx="5400040" cy="855980"/>
+            <wp:effectExtent l="0" t="0" r="0" b="1270"/>
+            <wp:docPr id="894057059" name="Imagen 1"/>
+            <wp:cNvGraphicFramePr>
+              <a:graphicFrameLocks xmlns:a="http://schemas.openxmlformats.org/drawingml/2006/main" noChangeAspect="1"/>
+            </wp:cNvGraphicFramePr>
+            <a:graphic xmlns:a="http://schemas.openxmlformats.org/drawingml/2006/main">
+              <a:graphicData uri="http://schemas.openxmlformats.org/drawingml/2006/picture">
+                <pic:pic xmlns:pic="http://schemas.openxmlformats.org/drawingml/2006/picture">
+                  <pic:nvPicPr>
+                    <pic:cNvPr id="894057059" name=""/>
+                    <pic:cNvPicPr/>
+                  </pic:nvPicPr>
+                  <pic:blipFill>
+                    <a:blip r:embed="rId34"/>
+                    <a:stretch>
+                      <a:fillRect/>
+                    </a:stretch>
+                  </pic:blipFill>
+                  <pic:spPr>
+                    <a:xfrm>
+                      <a:off x="0" y="0"/>
+                      <a:ext cx="5400040" cy="855980"/>
+                    </a:xfrm>
+                    <a:prstGeom prst="rect">
+                      <a:avLst/>
+                    </a:prstGeom>
+                  </pic:spPr>
+                </pic:pic>
+              </a:graphicData>
+            </a:graphic>
+          </wp:inline>
+        </w:drawing>
+      </w:r>
+    </w:p>
+    <w:p>
+      <w:r>
+        <w:t xml:space="preserve">Usuario: hashing1     </w:t>
+      </w:r>
+    </w:p>
+    <w:p>
+      <w:r>
+        <w:t>Contraseña: hashing1</w:t>
+      </w:r>
+    </w:p>
+    <w:p/>
+    <w:p>
+      <w:r>
+        <w:lastRenderedPageBreak/>
+        <w:t>HASHING</w:t>
+      </w:r>
+      <w:r>
+        <w:t>2</w:t>
+      </w:r>
+    </w:p>
+    <w:p>
+      <w:r>
+        <w:t xml:space="preserve">En este caso tenemos una carpeta con muchas contraseñas, y parece que solo 1 es valida para pasar al siguiente nivel. No muestran un hash del fichero correcto siendo </w:t>
+      </w:r>
+      <w:r>
+        <w:t>9f75f653a20dba0796f5011dddc34aaa</w:t>
+      </w:r>
+      <w:r>
+        <w:t>.</w:t>
+      </w:r>
+    </w:p>
+    <w:p>
+      <w:r>
+        <w:t>Si analizamos el hash vemos que tiene 32 caracteres, hexadecimales, por lo que muy probamente sea MD5, que auqnue es inseguro es muy usado en almacenamiento de contraseñas.</w:t>
+      </w:r>
+    </w:p>
+    <w:p>
+      <w:r>
+        <w:t>Por lo que leo los archivos de las contraseñas, hallando el archivo contraseña6.txt con la terminación MD5, y como tengo 2 opciones antes del bloque compruebo si es la contraseña y correcto:</w:t>
+      </w:r>
+      <w:r>
+        <w:br/>
+      </w:r>
+      <w:r>
+        <w:t xml:space="preserve">La </w:t>
+      </w:r>
+      <w:proofErr w:type="spellStart"/>
+      <w:r>
+        <w:t>pass</w:t>
+      </w:r>
+      <w:proofErr w:type="spellEnd"/>
+      <w:r>
+        <w:t xml:space="preserve"> de hashing2 es Check1ngMD5</w:t>
+      </w:r>
+    </w:p>
+    <w:p/>
+    <w:p>
+      <w:r>
+        <w:t>HASHING</w:t>
+      </w:r>
+      <w:r>
+        <w:t>3</w:t>
+      </w:r>
+    </w:p>
+    <w:p>
+      <w:r>
+        <w:t xml:space="preserve">Aquí nos encontramos un hash </w:t>
+      </w:r>
+      <w:r>
+        <w:t>26ed6139d311e851d4efa906bfc78e90f970</w:t>
+      </w:r>
+      <w:r>
+        <w:t>cedd</w:t>
+      </w:r>
+      <w:r>
+        <w:t>, el cual presenta 40 caracteres, hexadecimales el cual produce 160 bit con ese número de caracteres, por lo cual es muy probables que sea un hash SHA1.</w:t>
+      </w:r>
+    </w:p>
+    <w:p>
+      <w:r>
+        <w:drawing>
+          <wp:inline distT="0" distB="0" distL="0" distR="0" wp14:anchorId="1552E896" wp14:editId="0ADB7E08">
+            <wp:extent cx="2499203" cy="1946495"/>
+            <wp:effectExtent l="0" t="0" r="0" b="0"/>
+            <wp:docPr id="1728379053" name="Imagen 1"/>
+            <wp:cNvGraphicFramePr>
+              <a:graphicFrameLocks xmlns:a="http://schemas.openxmlformats.org/drawingml/2006/main" noChangeAspect="1"/>
+            </wp:cNvGraphicFramePr>
+            <a:graphic xmlns:a="http://schemas.openxmlformats.org/drawingml/2006/main">
+              <a:graphicData uri="http://schemas.openxmlformats.org/drawingml/2006/picture">
+                <pic:pic xmlns:pic="http://schemas.openxmlformats.org/drawingml/2006/picture">
+                  <pic:nvPicPr>
+                    <pic:cNvPr id="1728379053" name=""/>
+                    <pic:cNvPicPr/>
+                  </pic:nvPicPr>
+                  <pic:blipFill>
+                    <a:blip r:embed="rId35"/>
+                    <a:stretch>
+                      <a:fillRect/>
+                    </a:stretch>
+                  </pic:blipFill>
+                  <pic:spPr>
+                    <a:xfrm>
+                      <a:off x="0" y="0"/>
+                      <a:ext cx="2510380" cy="1955200"/>
+                    </a:xfrm>
+                    <a:prstGeom prst="rect">
+                      <a:avLst/>
+                    </a:prstGeom>
+                  </pic:spPr>
+                </pic:pic>
+              </a:graphicData>
+            </a:graphic>
+          </wp:inline>
+        </w:drawing>
+      </w:r>
+    </w:p>
+    <w:p>
+      <w:r>
+        <w:t>Una vez observada todas las contraseñas, vemos que la contraseña4.txt termina en SHA1, así que probemos:</w:t>
+      </w:r>
+    </w:p>
+    <w:p>
+      <w:r>
+        <w:t xml:space="preserve">La </w:t>
+      </w:r>
+      <w:proofErr w:type="spellStart"/>
+      <w:r>
+        <w:t>pass</w:t>
+      </w:r>
+      <w:proofErr w:type="spellEnd"/>
+      <w:r>
+        <w:t xml:space="preserve"> de hashing3 es Check1ngSHA1</w:t>
+      </w:r>
+    </w:p>
+    <w:p>
+      <w:r>
+        <w:t>Esla contraseña correcta</w:t>
+      </w:r>
+    </w:p>
+    <w:p/>
+    <w:p>
+      <w:r>
+        <w:t>HASHING</w:t>
+      </w:r>
+      <w:r>
+        <w:t>4</w:t>
+      </w:r>
+    </w:p>
+    <w:p/>
+    <w:p>
+      <w:r>
+        <w:t xml:space="preserve">De nuevo, nos presentan un hash con 64 caracteres hexadecimales, siendo al algoritmo </w:t>
+      </w:r>
+      <w:proofErr w:type="spellStart"/>
+      <w:r>
+        <w:t>sha</w:t>
+      </w:r>
+      <w:proofErr w:type="spellEnd"/>
+      <w:r>
+        <w:t xml:space="preserve"> -256 uno de los que produce hash de 64 caracteres </w:t>
+      </w:r>
+      <w:r>
+        <w:t>(256</w:t>
+      </w:r>
+      <w:r>
+        <w:t xml:space="preserve"> bits):</w:t>
+      </w:r>
+    </w:p>
+    <w:p>
+      <w:r>
+        <w:t>c5f8d03cab180bffb6268f096ebd44840d5d2f5481a75ad588ca02000f572e7c</w:t>
+      </w:r>
+    </w:p>
+    <w:p>
+      <w:r>
+        <w:t>Vamos a observa nuevamente todas las contraseñas:</w:t>
+      </w:r>
+    </w:p>
+    <w:p>
+      <w:r>
+        <w:lastRenderedPageBreak/>
+        <w:drawing>
+          <wp:inline distT="0" distB="0" distL="0" distR="0" wp14:anchorId="425AC6CE" wp14:editId="2F89919F">
+            <wp:extent cx="4696480" cy="3562847"/>
+            <wp:effectExtent l="0" t="0" r="8890" b="0"/>
+            <wp:docPr id="1599774311" name="Imagen 1"/>
+            <wp:cNvGraphicFramePr>
+              <a:graphicFrameLocks xmlns:a="http://schemas.openxmlformats.org/drawingml/2006/main" noChangeAspect="1"/>
+            </wp:cNvGraphicFramePr>
+            <a:graphic xmlns:a="http://schemas.openxmlformats.org/drawingml/2006/main">
+              <a:graphicData uri="http://schemas.openxmlformats.org/drawingml/2006/picture">
+                <pic:pic xmlns:pic="http://schemas.openxmlformats.org/drawingml/2006/picture">
+                  <pic:nvPicPr>
+                    <pic:cNvPr id="1599774311" name=""/>
+                    <pic:cNvPicPr/>
+                  </pic:nvPicPr>
+                  <pic:blipFill>
+                    <a:blip r:embed="rId36"/>
+                    <a:stretch>
+                      <a:fillRect/>
+                    </a:stretch>
+                  </pic:blipFill>
+                  <pic:spPr>
+                    <a:xfrm>
+                      <a:off x="0" y="0"/>
+                      <a:ext cx="4696480" cy="3562847"/>
+                    </a:xfrm>
+                    <a:prstGeom prst="rect">
+                      <a:avLst/>
+                    </a:prstGeom>
+                  </pic:spPr>
+                </pic:pic>
+              </a:graphicData>
+            </a:graphic>
+          </wp:inline>
+        </w:drawing>
+      </w:r>
+    </w:p>
+    <w:p>
+      <w:r>
+        <w:tab/>
+      </w:r>
+    </w:p>
+    <w:p>
+      <w:r>
+        <w:drawing>
+          <wp:inline distT="0" distB="0" distL="0" distR="0" wp14:anchorId="323653F5" wp14:editId="5F0563D0">
+            <wp:extent cx="5400040" cy="3868420"/>
+            <wp:effectExtent l="0" t="0" r="0" b="0"/>
+            <wp:docPr id="2100413585" name="Imagen 1"/>
+            <wp:cNvGraphicFramePr>
+              <a:graphicFrameLocks xmlns:a="http://schemas.openxmlformats.org/drawingml/2006/main" noChangeAspect="1"/>
+            </wp:cNvGraphicFramePr>
+            <a:graphic xmlns:a="http://schemas.openxmlformats.org/drawingml/2006/main">
+              <a:graphicData uri="http://schemas.openxmlformats.org/drawingml/2006/picture">
+                <pic:pic xmlns:pic="http://schemas.openxmlformats.org/drawingml/2006/picture">
+                  <pic:nvPicPr>
+                    <pic:cNvPr id="2100413585" name=""/>
+                    <pic:cNvPicPr/>
+                  </pic:nvPicPr>
+                  <pic:blipFill>
+                    <a:blip r:embed="rId37"/>
+                    <a:stretch>
+                      <a:fillRect/>
+                    </a:stretch>
+                  </pic:blipFill>
+                  <pic:spPr>
+                    <a:xfrm>
+                      <a:off x="0" y="0"/>
+                      <a:ext cx="5400040" cy="3868420"/>
+                    </a:xfrm>
+                    <a:prstGeom prst="rect">
+                      <a:avLst/>
+                    </a:prstGeom>
+                  </pic:spPr>
+                </pic:pic>
+              </a:graphicData>
+            </a:graphic>
+          </wp:inline>
+        </w:drawing>
+      </w:r>
+    </w:p>
+    <w:p>
+      <w:r>
+        <w:t>Resultado:</w:t>
+      </w:r>
+    </w:p>
+    <w:p>
+      <w:r>
+        <w:lastRenderedPageBreak/>
+        <w:drawing>
+          <wp:inline distT="0" distB="0" distL="0" distR="0" wp14:anchorId="6BAB89D0" wp14:editId="5C84B2E8">
+            <wp:extent cx="5400040" cy="720725"/>
+            <wp:effectExtent l="0" t="0" r="0" b="3175"/>
+            <wp:docPr id="1341434733" name="Imagen 1"/>
+            <wp:cNvGraphicFramePr>
+              <a:graphicFrameLocks xmlns:a="http://schemas.openxmlformats.org/drawingml/2006/main" noChangeAspect="1"/>
+            </wp:cNvGraphicFramePr>
+            <a:graphic xmlns:a="http://schemas.openxmlformats.org/drawingml/2006/main">
+              <a:graphicData uri="http://schemas.openxmlformats.org/drawingml/2006/picture">
+                <pic:pic xmlns:pic="http://schemas.openxmlformats.org/drawingml/2006/picture">
+                  <pic:nvPicPr>
+                    <pic:cNvPr id="1341434733" name=""/>
+                    <pic:cNvPicPr/>
+                  </pic:nvPicPr>
+                  <pic:blipFill>
+                    <a:blip r:embed="rId38"/>
+                    <a:stretch>
+                      <a:fillRect/>
+                    </a:stretch>
+                  </pic:blipFill>
+                  <pic:spPr>
+                    <a:xfrm>
+                      <a:off x="0" y="0"/>
+                      <a:ext cx="5400040" cy="720725"/>
+                    </a:xfrm>
+                    <a:prstGeom prst="rect">
+                      <a:avLst/>
+                    </a:prstGeom>
+                  </pic:spPr>
+                </pic:pic>
+              </a:graphicData>
+            </a:graphic>
+          </wp:inline>
+        </w:drawing>
+      </w:r>
+    </w:p>
+    <w:p>
+      <w:r>
+        <w:t>Procedo a realizar un script en Python buscando el hash del archivo que contine la contraseña resultando que es la contraseña 8:</w:t>
+      </w:r>
+    </w:p>
+    <w:p>
+      <w:r>
+        <w:t>La contraseña del usuario hashing4 es BDHey23dsfad890bSHDYsm</w:t>
+      </w:r>
+    </w:p>
+    <w:p/>
+    <w:p>
+      <w:r>
+        <w:t>HASHING</w:t>
+      </w:r>
+      <w:r>
+        <w:t>5</w:t>
+      </w:r>
+    </w:p>
+    <w:p/>
+    <w:p>
+      <w:r>
+        <w:t>De nuevo nos pregunta por el hash del fichero que contiene la contraseña, en este caso que coincida con el hash:</w:t>
+      </w:r>
+    </w:p>
+    <w:p>
+      <w:r>
+        <w:t>8a2f1de3b96eac2e0687ab9980d450b147aa3cb46ac891c724abaf757495518211ac71b16f59b92e7704ab1f6553e6f9609a977f723abca0f29b10089fe5db44</w:t>
+      </w:r>
+    </w:p>
+    <w:p>
+      <w:r>
+        <w:t>Este hash tiene 128 caracteres en caracteres hexadecimales, el cual, que coincide con el sha512 con la que genera 512 bits, generándose cada 4 bits un digito hexadecimal.</w:t>
+      </w:r>
+    </w:p>
+    <w:p>
+      <w:r>
+        <w:drawing>
+          <wp:inline distT="0" distB="0" distL="0" distR="0" wp14:anchorId="7C18BF6D" wp14:editId="27337204">
+            <wp:extent cx="5441133" cy="1683385"/>
+            <wp:effectExtent l="0" t="0" r="7620" b="0"/>
+            <wp:docPr id="1939252733" name="Imagen 1"/>
+            <wp:cNvGraphicFramePr>
+              <a:graphicFrameLocks xmlns:a="http://schemas.openxmlformats.org/drawingml/2006/main" noChangeAspect="1"/>
+            </wp:cNvGraphicFramePr>
+            <a:graphic xmlns:a="http://schemas.openxmlformats.org/drawingml/2006/main">
+              <a:graphicData uri="http://schemas.openxmlformats.org/drawingml/2006/picture">
+                <pic:pic xmlns:pic="http://schemas.openxmlformats.org/drawingml/2006/picture">
+                  <pic:nvPicPr>
+                    <pic:cNvPr id="1939252733" name=""/>
+                    <pic:cNvPicPr/>
+                  </pic:nvPicPr>
+                  <pic:blipFill>
+                    <a:blip r:embed="rId39"/>
+                    <a:stretch>
+                      <a:fillRect/>
+                    </a:stretch>
+                  </pic:blipFill>
+                  <pic:spPr>
+                    <a:xfrm>
+                      <a:off x="0" y="0"/>
+                      <a:ext cx="5486222" cy="1697335"/>
+                    </a:xfrm>
+                    <a:prstGeom prst="rect">
+                      <a:avLst/>
+                    </a:prstGeom>
+                  </pic:spPr>
+                </pic:pic>
+              </a:graphicData>
+            </a:graphic>
+          </wp:inline>
+        </w:drawing>
+      </w:r>
+    </w:p>
+    <w:p>
+      <w:r>
+        <w:t>Resultado:</w:t>
+      </w:r>
+    </w:p>
+    <w:p>
+      <w:r>
+        <w:drawing>
+          <wp:inline distT="0" distB="0" distL="0" distR="0" wp14:anchorId="45D48AEB" wp14:editId="0C8CA4CA">
+            <wp:extent cx="6027517" cy="878186"/>
+            <wp:effectExtent l="0" t="0" r="0" b="0"/>
+            <wp:docPr id="356008432" name="Imagen 1"/>
+            <wp:cNvGraphicFramePr>
+              <a:graphicFrameLocks xmlns:a="http://schemas.openxmlformats.org/drawingml/2006/main" noChangeAspect="1"/>
+            </wp:cNvGraphicFramePr>
+            <a:graphic xmlns:a="http://schemas.openxmlformats.org/drawingml/2006/main">
+              <a:graphicData uri="http://schemas.openxmlformats.org/drawingml/2006/picture">
+                <pic:pic xmlns:pic="http://schemas.openxmlformats.org/drawingml/2006/picture">
+                  <pic:nvPicPr>
+                    <pic:cNvPr id="356008432" name=""/>
+                    <pic:cNvPicPr/>
+                  </pic:nvPicPr>
+                  <pic:blipFill>
+                    <a:blip r:embed="rId40"/>
+                    <a:stretch>
+                      <a:fillRect/>
+                    </a:stretch>
+                  </pic:blipFill>
+                  <pic:spPr>
+                    <a:xfrm>
+                      <a:off x="0" y="0"/>
+                      <a:ext cx="6111353" cy="890401"/>
+                    </a:xfrm>
+                    <a:prstGeom prst="rect">
+                      <a:avLst/>
+                    </a:prstGeom>
+                  </pic:spPr>
+                </pic:pic>
+              </a:graphicData>
+            </a:graphic>
+          </wp:inline>
+        </w:drawing>
+      </w:r>
+    </w:p>
+    <w:p>
+      <w:r>
+        <w:t xml:space="preserve">La contraseña del usuario hashing5 es </w:t>
+      </w:r>
+      <w:proofErr w:type="spellStart"/>
+      <w:r>
+        <w:t>BDHasDFHsydnbSHDYsm</w:t>
+      </w:r>
+      <w:proofErr w:type="spellEnd"/>
+    </w:p>
+    <w:p/>
+    <w:p>
+      <w:pPr>
+        <w:rPr>
+          <w:u w:val="single"/>
+        </w:rPr>
+      </w:pPr>
+      <w:r>
+        <w:t>HASHING</w:t>
+      </w:r>
+      <w:r>
+        <w:t>6</w:t>
+      </w:r>
+    </w:p>
+    <w:p>
+      <w:r>
+        <w:t>Únicamente nos muestra un archivo con un hash con 32 caracteres hexadecimales, y al final viene con .md5, por lo que es un hash de este tipo:</w:t>
+      </w:r>
+    </w:p>
+    <w:p>
+      <w:r>
+        <w:t>0192023a7bbd73250516f069df18b500</w:t>
+      </w:r>
+    </w:p>
+    <w:p>
+      <w:r>
+        <w:t>Procedo a descifrar a través de servicios web, siendo la contraseña: admin123</w:t>
+      </w:r>
+    </w:p>
+    <w:p>
+      <w:r>
+        <w:lastRenderedPageBreak/>
+        <w:drawing>
+          <wp:inline distT="0" distB="0" distL="0" distR="0" wp14:anchorId="2182666F" wp14:editId="60B709A5">
+            <wp:extent cx="5400040" cy="1137920"/>
+            <wp:effectExtent l="0" t="0" r="0" b="5080"/>
+            <wp:docPr id="815551855" name="Imagen 1"/>
+            <wp:cNvGraphicFramePr>
+              <a:graphicFrameLocks xmlns:a="http://schemas.openxmlformats.org/drawingml/2006/main" noChangeAspect="1"/>
+            </wp:cNvGraphicFramePr>
+            <a:graphic xmlns:a="http://schemas.openxmlformats.org/drawingml/2006/main">
+              <a:graphicData uri="http://schemas.openxmlformats.org/drawingml/2006/picture">
+                <pic:pic xmlns:pic="http://schemas.openxmlformats.org/drawingml/2006/picture">
+                  <pic:nvPicPr>
+                    <pic:cNvPr id="815551855" name=""/>
+                    <pic:cNvPicPr/>
+                  </pic:nvPicPr>
+                  <pic:blipFill>
+                    <a:blip r:embed="rId41"/>
+                    <a:stretch>
+                      <a:fillRect/>
+                    </a:stretch>
+                  </pic:blipFill>
+                  <pic:spPr>
+                    <a:xfrm>
+                      <a:off x="0" y="0"/>
+                      <a:ext cx="5400040" cy="1137920"/>
+                    </a:xfrm>
+                    <a:prstGeom prst="rect">
+                      <a:avLst/>
+                    </a:prstGeom>
+                  </pic:spPr>
+                </pic:pic>
+              </a:graphicData>
+            </a:graphic>
+          </wp:inline>
+        </w:drawing>
+      </w:r>
+    </w:p>
+    <w:p/>
+    <w:p>
+      <w:r>
+        <w:t>HASHING6 - FINAL</w:t>
+      </w:r>
+    </w:p>
+    <w:p/>
+    <w:p>
+      <w:r>
+        <w:drawing>
+          <wp:inline distT="0" distB="0" distL="0" distR="0" wp14:anchorId="566CF0FA" wp14:editId="599E313C">
+            <wp:extent cx="5954887" cy="955141"/>
+            <wp:effectExtent l="0" t="0" r="8255" b="0"/>
+            <wp:docPr id="1566207547" name="Imagen 1"/>
+            <wp:cNvGraphicFramePr>
+              <a:graphicFrameLocks xmlns:a="http://schemas.openxmlformats.org/drawingml/2006/main" noChangeAspect="1"/>
+            </wp:cNvGraphicFramePr>
+            <a:graphic xmlns:a="http://schemas.openxmlformats.org/drawingml/2006/main">
+              <a:graphicData uri="http://schemas.openxmlformats.org/drawingml/2006/picture">
+                <pic:pic xmlns:pic="http://schemas.openxmlformats.org/drawingml/2006/picture">
+                  <pic:nvPicPr>
+                    <pic:cNvPr id="1566207547" name=""/>
+                    <pic:cNvPicPr/>
+                  </pic:nvPicPr>
+                  <pic:blipFill>
+                    <a:blip r:embed="rId42"/>
+                    <a:stretch>
+                      <a:fillRect/>
+                    </a:stretch>
+                  </pic:blipFill>
+                  <pic:spPr>
+                    <a:xfrm>
+                      <a:off x="0" y="0"/>
+                      <a:ext cx="6079716" cy="975163"/>
+                    </a:xfrm>
+                    <a:prstGeom prst="rect">
+                      <a:avLst/>
+                    </a:prstGeom>
+                  </pic:spPr>
+                </pic:pic>
+              </a:graphicData>
+            </a:graphic>
+          </wp:inline>
+        </w:drawing>
+      </w:r>
+    </w:p>
     <w:sectPr>
       <w:pgSz w:w="11906" w:h="16838"/>
       <w:pgMar w:top="1417" w:right="1701" w:bottom="1417" w:left="1701" w:header="708" w:footer="708" w:gutter="0"/>
@@ -1433,8 +3114,124 @@
       </w:rPr>
     </w:lvl>
   </w:abstractNum>
+  <w:abstractNum w:abstractNumId="1" w15:restartNumberingAfterBreak="0">
+    <w:nsid w:val="7518768D"/>
+    <w:multiLevelType w:val="hybridMultilevel"/>
+    <w:tmpl w:val="A08EDAD2"/>
+    <w:lvl w:ilvl="0" w:tplc="0C0A0001">
+      <w:start w:val="1"/>
+      <w:numFmt w:val="bullet"/>
+      <w:lvlText w:val=""/>
+      <w:lvlJc w:val="left"/>
+      <w:pPr>
+        <w:ind w:left="720" w:hanging="360"/>
+      </w:pPr>
+      <w:rPr>
+        <w:rFonts w:ascii="Symbol" w:hAnsi="Symbol" w:hint="default"/>
+      </w:rPr>
+    </w:lvl>
+    <w:lvl w:ilvl="1" w:tplc="0C0A0003" w:tentative="1">
+      <w:start w:val="1"/>
+      <w:numFmt w:val="bullet"/>
+      <w:lvlText w:val="o"/>
+      <w:lvlJc w:val="left"/>
+      <w:pPr>
+        <w:ind w:left="1440" w:hanging="360"/>
+      </w:pPr>
+      <w:rPr>
+        <w:rFonts w:ascii="Courier New" w:hAnsi="Courier New" w:cs="Courier New" w:hint="default"/>
+      </w:rPr>
+    </w:lvl>
+    <w:lvl w:ilvl="2" w:tplc="0C0A0005" w:tentative="1">
+      <w:start w:val="1"/>
+      <w:numFmt w:val="bullet"/>
+      <w:lvlText w:val=""/>
+      <w:lvlJc w:val="left"/>
+      <w:pPr>
+        <w:ind w:left="2160" w:hanging="360"/>
+      </w:pPr>
+      <w:rPr>
+        <w:rFonts w:ascii="Wingdings" w:hAnsi="Wingdings" w:hint="default"/>
+      </w:rPr>
+    </w:lvl>
+    <w:lvl w:ilvl="3" w:tplc="0C0A0001" w:tentative="1">
+      <w:start w:val="1"/>
+      <w:numFmt w:val="bullet"/>
+      <w:lvlText w:val=""/>
+      <w:lvlJc w:val="left"/>
+      <w:pPr>
+        <w:ind w:left="2880" w:hanging="360"/>
+      </w:pPr>
+      <w:rPr>
+        <w:rFonts w:ascii="Symbol" w:hAnsi="Symbol" w:hint="default"/>
+      </w:rPr>
+    </w:lvl>
+    <w:lvl w:ilvl="4" w:tplc="0C0A0003" w:tentative="1">
+      <w:start w:val="1"/>
+      <w:numFmt w:val="bullet"/>
+      <w:lvlText w:val="o"/>
+      <w:lvlJc w:val="left"/>
+      <w:pPr>
+        <w:ind w:left="3600" w:hanging="360"/>
+      </w:pPr>
+      <w:rPr>
+        <w:rFonts w:ascii="Courier New" w:hAnsi="Courier New" w:cs="Courier New" w:hint="default"/>
+      </w:rPr>
+    </w:lvl>
+    <w:lvl w:ilvl="5" w:tplc="0C0A0005" w:tentative="1">
+      <w:start w:val="1"/>
+      <w:numFmt w:val="bullet"/>
+      <w:lvlText w:val=""/>
+      <w:lvlJc w:val="left"/>
+      <w:pPr>
+        <w:ind w:left="4320" w:hanging="360"/>
+      </w:pPr>
+      <w:rPr>
+        <w:rFonts w:ascii="Wingdings" w:hAnsi="Wingdings" w:hint="default"/>
+      </w:rPr>
+    </w:lvl>
+    <w:lvl w:ilvl="6" w:tplc="0C0A0001" w:tentative="1">
+      <w:start w:val="1"/>
+      <w:numFmt w:val="bullet"/>
+      <w:lvlText w:val=""/>
+      <w:lvlJc w:val="left"/>
+      <w:pPr>
+        <w:ind w:left="5040" w:hanging="360"/>
+      </w:pPr>
+      <w:rPr>
+        <w:rFonts w:ascii="Symbol" w:hAnsi="Symbol" w:hint="default"/>
+      </w:rPr>
+    </w:lvl>
+    <w:lvl w:ilvl="7" w:tplc="0C0A0003" w:tentative="1">
+      <w:start w:val="1"/>
+      <w:numFmt w:val="bullet"/>
+      <w:lvlText w:val="o"/>
+      <w:lvlJc w:val="left"/>
+      <w:pPr>
+        <w:ind w:left="5760" w:hanging="360"/>
+      </w:pPr>
+      <w:rPr>
+        <w:rFonts w:ascii="Courier New" w:hAnsi="Courier New" w:cs="Courier New" w:hint="default"/>
+      </w:rPr>
+    </w:lvl>
+    <w:lvl w:ilvl="8" w:tplc="0C0A0005" w:tentative="1">
+      <w:start w:val="1"/>
+      <w:numFmt w:val="bullet"/>
+      <w:lvlText w:val=""/>
+      <w:lvlJc w:val="left"/>
+      <w:pPr>
+        <w:ind w:left="6480" w:hanging="360"/>
+      </w:pPr>
+      <w:rPr>
+        <w:rFonts w:ascii="Wingdings" w:hAnsi="Wingdings" w:hint="default"/>
+      </w:rPr>
+    </w:lvl>
+  </w:abstractNum>
   <w:num w:numId="1" w16cid:durableId="838733623">
     <w:abstractNumId w:val="0"/>
+  </w:num>
+  <w:num w:numId="2" w16cid:durableId="1401636834">
+    <w:abstractNumId w:val="1"/>
   </w:num>
 </w:numbering>
 </file>
@@ -1933,6 +3730,17 @@
       <w:szCs w:val="20"/>
     </w:rPr>
   </w:style>
+  <w:style w:type="paragraph" w:styleId="Prrafodelista">
+    <w:name w:val="List Paragraph"/>
+    <w:basedOn w:val="Normal"/>
+    <w:uiPriority w:val="34"/>
+    <w:qFormat/>
+    <w:rsid w:val="00245179"/>
+    <w:pPr>
+      <w:ind w:left="720"/>
+      <w:contextualSpacing/>
+    </w:pPr>
+  </w:style>
 </w:styles>
 </file>
 

--- a/GENERAL_TEAM_CHALLENGES/RETO_2/reto_2.docx
+++ b/GENERAL_TEAM_CHALLENGES/RETO_2/reto_2.docx
@@ -7,35 +7,93 @@
         <w:pStyle w:val="Prrafodelista"/>
         <w:numPr>
           <w:ilvl w:val="0"/>
-          <w:numId w:val="2"/>
+          <w:numId w:val="3"/>
         </w:numPr>
-      </w:pPr>
-      <w:r>
-        <w:t>NIVEL1</w:t>
-      </w:r>
-    </w:p>
-    <w:p>
-      <w:r>
+        <w:jc w:val="both"/>
+        <w:rPr>
+          <w:rFonts w:ascii="Arial" w:hAnsi="Arial" w:cs="Arial"/>
+          <w:b/>
+          <w:bCs/>
+          <w:sz w:val="28"/>
+          <w:szCs w:val="28"/>
+        </w:rPr>
+      </w:pPr>
+      <w:r>
+        <w:rPr>
+          <w:rFonts w:ascii="Arial" w:hAnsi="Arial" w:cs="Arial"/>
+          <w:b/>
+          <w:bCs/>
+          <w:sz w:val="28"/>
+          <w:szCs w:val="28"/>
+        </w:rPr>
+        <w:t>ENCODE</w:t>
+      </w:r>
+      <w:r>
+        <w:rPr>
+          <w:rFonts w:ascii="Arial" w:hAnsi="Arial" w:cs="Arial"/>
+          <w:b/>
+          <w:bCs/>
+          <w:sz w:val="28"/>
+          <w:szCs w:val="28"/>
+        </w:rPr>
+        <w:t>1</w:t>
+      </w:r>
+    </w:p>
+    <w:p>
+      <w:pPr>
+        <w:ind w:firstLine="360"/>
+        <w:jc w:val="both"/>
+        <w:rPr>
+          <w:rFonts w:ascii="Arial" w:hAnsi="Arial" w:cs="Arial"/>
+          <w:sz w:val="24"/>
+          <w:szCs w:val="24"/>
+        </w:rPr>
+      </w:pPr>
+      <w:r>
+        <w:rPr>
+          <w:rFonts w:ascii="Arial" w:hAnsi="Arial" w:cs="Arial"/>
+          <w:sz w:val="24"/>
+          <w:szCs w:val="24"/>
+        </w:rPr>
         <w:t xml:space="preserve">La frase presenta caracteres alfanuméricos por lo que se descarta el cifrado cesar. Parece estar al </w:t>
       </w:r>
-      <w:proofErr w:type="spellStart"/>
-      <w:r>
-        <w:t>reves</w:t>
-      </w:r>
-      <w:proofErr w:type="spellEnd"/>
-      <w:r>
+      <w:r>
+        <w:rPr>
+          <w:rFonts w:ascii="Arial" w:hAnsi="Arial" w:cs="Arial"/>
+          <w:sz w:val="24"/>
+          <w:szCs w:val="24"/>
+        </w:rPr>
+        <w:t>revés</w:t>
+      </w:r>
+      <w:r>
+        <w:rPr>
+          <w:rFonts w:ascii="Arial" w:hAnsi="Arial" w:cs="Arial"/>
+          <w:sz w:val="24"/>
+          <w:szCs w:val="24"/>
+        </w:rPr>
         <w:t xml:space="preserve"> la frase:</w:t>
       </w:r>
     </w:p>
     <w:p>
-      <w:r>
-        <w:rPr>
+      <w:pPr>
+        <w:jc w:val="both"/>
+        <w:rPr>
+          <w:rFonts w:ascii="Arial" w:hAnsi="Arial" w:cs="Arial"/>
+          <w:sz w:val="24"/>
+          <w:szCs w:val="24"/>
+        </w:rPr>
+      </w:pPr>
+      <w:r>
+        <w:rPr>
+          <w:rFonts w:ascii="Arial" w:hAnsi="Arial" w:cs="Arial"/>
           <w:noProof/>
+          <w:sz w:val="24"/>
+          <w:szCs w:val="24"/>
         </w:rPr>
         <w:drawing>
-          <wp:inline distT="0" distB="0" distL="0" distR="0" wp14:anchorId="020620C1" wp14:editId="40233BC5">
-            <wp:extent cx="3943900" cy="1762371"/>
-            <wp:effectExtent l="0" t="0" r="0" b="9525"/>
+          <wp:inline distT="0" distB="0" distL="0" distR="0" wp14:anchorId="020620C1" wp14:editId="303E65C9">
+            <wp:extent cx="5349923" cy="1762125"/>
+            <wp:effectExtent l="0" t="0" r="3175" b="0"/>
             <wp:docPr id="1331104846" name="Imagen 1"/>
             <wp:cNvGraphicFramePr>
               <a:graphicFrameLocks xmlns:a="http://schemas.openxmlformats.org/drawingml/2006/main" noChangeAspect="1"/>
@@ -48,7 +106,7 @@
                     <pic:cNvPicPr/>
                   </pic:nvPicPr>
                   <pic:blipFill>
-                    <a:blip r:embed="rId5"/>
+                    <a:blip r:embed="rId7"/>
                     <a:stretch>
                       <a:fillRect/>
                     </a:stretch>
@@ -56,7 +114,7 @@
                   <pic:spPr>
                     <a:xfrm>
                       <a:off x="0" y="0"/>
-                      <a:ext cx="3943900" cy="1762371"/>
+                      <a:ext cx="5355580" cy="1763988"/>
                     </a:xfrm>
                     <a:prstGeom prst="rect">
                       <a:avLst/>
@@ -70,14 +128,38 @@
       </w:r>
     </w:p>
     <w:p>
-      <w:r>
+      <w:pPr>
+        <w:jc w:val="both"/>
+        <w:rPr>
+          <w:rFonts w:ascii="Arial" w:hAnsi="Arial" w:cs="Arial"/>
+          <w:sz w:val="24"/>
+          <w:szCs w:val="24"/>
+        </w:rPr>
+      </w:pPr>
+      <w:r>
+        <w:rPr>
+          <w:rFonts w:ascii="Arial" w:hAnsi="Arial" w:cs="Arial"/>
+          <w:sz w:val="24"/>
+          <w:szCs w:val="24"/>
+        </w:rPr>
         <w:t>Nota: imagen de todos los niveles a conseguir</w:t>
       </w:r>
     </w:p>
     <w:p>
-      <w:r>
-        <w:rPr>
+      <w:pPr>
+        <w:jc w:val="both"/>
+        <w:rPr>
+          <w:rFonts w:ascii="Arial" w:hAnsi="Arial" w:cs="Arial"/>
+          <w:sz w:val="24"/>
+          <w:szCs w:val="24"/>
+        </w:rPr>
+      </w:pPr>
+      <w:r>
+        <w:rPr>
+          <w:rFonts w:ascii="Arial" w:hAnsi="Arial" w:cs="Arial"/>
           <w:noProof/>
+          <w:sz w:val="24"/>
+          <w:szCs w:val="24"/>
         </w:rPr>
         <w:drawing>
           <wp:inline distT="0" distB="0" distL="0" distR="0" wp14:anchorId="78BD9DAB" wp14:editId="300A234B">
@@ -95,7 +177,7 @@
                     <pic:cNvPicPr/>
                   </pic:nvPicPr>
                   <pic:blipFill>
-                    <a:blip r:embed="rId6"/>
+                    <a:blip r:embed="rId8"/>
                     <a:stretch>
                       <a:fillRect/>
                     </a:stretch>
@@ -117,26 +199,88 @@
       </w:r>
     </w:p>
     <w:p>
-      <w:r>
-        <w:t>NIVEL2</w:t>
-      </w:r>
-    </w:p>
-    <w:p>
-      <w:r>
+      <w:pPr>
+        <w:jc w:val="both"/>
+        <w:rPr>
+          <w:rFonts w:ascii="Arial" w:hAnsi="Arial" w:cs="Arial"/>
+          <w:sz w:val="24"/>
+          <w:szCs w:val="24"/>
+        </w:rPr>
+      </w:pPr>
+    </w:p>
+    <w:p>
+      <w:pPr>
+        <w:pStyle w:val="Prrafodelista"/>
+        <w:numPr>
+          <w:ilvl w:val="0"/>
+          <w:numId w:val="3"/>
+        </w:numPr>
+        <w:jc w:val="both"/>
+        <w:rPr>
+          <w:rFonts w:ascii="Arial" w:hAnsi="Arial" w:cs="Arial"/>
+          <w:b/>
+          <w:bCs/>
+          <w:sz w:val="28"/>
+          <w:szCs w:val="28"/>
+        </w:rPr>
+      </w:pPr>
+      <w:r>
+        <w:rPr>
+          <w:rFonts w:ascii="Arial" w:hAnsi="Arial" w:cs="Arial"/>
+          <w:b/>
+          <w:bCs/>
+          <w:sz w:val="28"/>
+          <w:szCs w:val="28"/>
+        </w:rPr>
+        <w:t>ENCODE2</w:t>
+      </w:r>
+    </w:p>
+    <w:p>
+      <w:pPr>
+        <w:ind w:firstLine="360"/>
+        <w:jc w:val="both"/>
+        <w:rPr>
+          <w:rFonts w:ascii="Arial" w:hAnsi="Arial" w:cs="Arial"/>
+          <w:sz w:val="24"/>
+          <w:szCs w:val="24"/>
+        </w:rPr>
+      </w:pPr>
+      <w:r>
+        <w:rPr>
+          <w:rFonts w:ascii="Arial" w:hAnsi="Arial" w:cs="Arial"/>
+          <w:sz w:val="24"/>
+          <w:szCs w:val="24"/>
+        </w:rPr>
         <w:t>La contraseña presenta signos de ser base64, ya que presenta caracteres alfanuméricos y su longitud total es múltiplo de 4</w:t>
       </w:r>
       <w:r>
+        <w:rPr>
+          <w:rFonts w:ascii="Arial" w:hAnsi="Arial" w:cs="Arial"/>
+          <w:sz w:val="24"/>
+          <w:szCs w:val="24"/>
+        </w:rPr>
         <w:t>:</w:t>
       </w:r>
     </w:p>
     <w:p>
-      <w:r>
-        <w:rPr>
+      <w:pPr>
+        <w:jc w:val="both"/>
+        <w:rPr>
+          <w:rFonts w:ascii="Arial" w:hAnsi="Arial" w:cs="Arial"/>
+          <w:sz w:val="24"/>
+          <w:szCs w:val="24"/>
+        </w:rPr>
+      </w:pPr>
+      <w:r>
+        <w:rPr>
+          <w:rFonts w:ascii="Arial" w:hAnsi="Arial" w:cs="Arial"/>
           <w:noProof/>
+          <w:sz w:val="24"/>
+          <w:szCs w:val="24"/>
         </w:rPr>
         <w:drawing>
-          <wp:inline distT="0" distB="0" distL="0" distR="0" wp14:anchorId="4FD018B7" wp14:editId="4BF44BCD">
-            <wp:extent cx="3781425" cy="2616451"/>
+          <wp:inline distT="0" distB="0" distL="0" distR="0" wp14:anchorId="4FD018B7" wp14:editId="774A481F">
+            <wp:extent cx="5418161" cy="2616200"/>
             <wp:effectExtent l="0" t="0" r="0" b="0"/>
             <wp:docPr id="1409808140" name="Imagen 1"/>
             <wp:cNvGraphicFramePr>
@@ -150,7 +294,7 @@
                     <pic:cNvPicPr/>
                   </pic:nvPicPr>
                   <pic:blipFill>
-                    <a:blip r:embed="rId7"/>
+                    <a:blip r:embed="rId9"/>
                     <a:stretch>
                       <a:fillRect/>
                     </a:stretch>
@@ -158,7 +302,7 @@
                   <pic:spPr>
                     <a:xfrm>
                       <a:off x="0" y="0"/>
-                      <a:ext cx="3792932" cy="2624413"/>
+                      <a:ext cx="5442207" cy="2627811"/>
                     </a:xfrm>
                     <a:prstGeom prst="rect">
                       <a:avLst/>
@@ -171,41 +315,213 @@
         </w:drawing>
       </w:r>
     </w:p>
-    <w:p/>
-    <w:p/>
-    <w:p/>
-    <w:p/>
-    <w:p/>
-    <w:p/>
-    <w:p/>
-    <w:p>
-      <w:r>
+    <w:p>
+      <w:pPr>
+        <w:jc w:val="both"/>
+        <w:rPr>
+          <w:rFonts w:ascii="Arial" w:hAnsi="Arial" w:cs="Arial"/>
+          <w:sz w:val="24"/>
+          <w:szCs w:val="24"/>
+        </w:rPr>
+      </w:pPr>
+    </w:p>
+    <w:p>
+      <w:pPr>
+        <w:jc w:val="both"/>
+        <w:rPr>
+          <w:rFonts w:ascii="Arial" w:hAnsi="Arial" w:cs="Arial"/>
+          <w:sz w:val="24"/>
+          <w:szCs w:val="24"/>
+        </w:rPr>
+      </w:pPr>
+    </w:p>
+    <w:p>
+      <w:pPr>
+        <w:jc w:val="both"/>
+        <w:rPr>
+          <w:rFonts w:ascii="Arial" w:hAnsi="Arial" w:cs="Arial"/>
+          <w:sz w:val="24"/>
+          <w:szCs w:val="24"/>
+        </w:rPr>
+      </w:pPr>
+    </w:p>
+    <w:p>
+      <w:pPr>
+        <w:jc w:val="both"/>
+        <w:rPr>
+          <w:rFonts w:ascii="Arial" w:hAnsi="Arial" w:cs="Arial"/>
+          <w:sz w:val="24"/>
+          <w:szCs w:val="24"/>
+        </w:rPr>
+      </w:pPr>
+    </w:p>
+    <w:p>
+      <w:pPr>
+        <w:jc w:val="both"/>
+        <w:rPr>
+          <w:rFonts w:ascii="Arial" w:hAnsi="Arial" w:cs="Arial"/>
+          <w:sz w:val="24"/>
+          <w:szCs w:val="24"/>
+        </w:rPr>
+      </w:pPr>
+    </w:p>
+    <w:p>
+      <w:pPr>
+        <w:pStyle w:val="Prrafodelista"/>
+        <w:numPr>
+          <w:ilvl w:val="0"/>
+          <w:numId w:val="3"/>
+        </w:numPr>
+        <w:jc w:val="both"/>
+        <w:rPr>
+          <w:rFonts w:ascii="Arial" w:hAnsi="Arial" w:cs="Arial"/>
+          <w:b/>
+          <w:bCs/>
+          <w:sz w:val="28"/>
+          <w:szCs w:val="28"/>
+        </w:rPr>
+      </w:pPr>
+      <w:r>
+        <w:rPr>
+          <w:rFonts w:ascii="Arial" w:hAnsi="Arial" w:cs="Arial"/>
+          <w:b/>
+          <w:bCs/>
+          <w:sz w:val="28"/>
+          <w:szCs w:val="28"/>
+        </w:rPr>
         <w:lastRenderedPageBreak/>
-        <w:t>NIVEL3</w:t>
-      </w:r>
-    </w:p>
-    <w:p>
-      <w:r>
-        <w:t xml:space="preserve">Se comprueba que tiene la contraseña 60 dígitos, pero al ejecutarse dice que no es base 64. Realizo probaturas, cambiando el símbolo = al final, y hasta intentando </w:t>
-      </w:r>
-      <w:proofErr w:type="gramStart"/>
-      <w:r>
-        <w:t>darle</w:t>
-      </w:r>
-      <w:proofErr w:type="gramEnd"/>
-      <w:r>
-        <w:t xml:space="preserve"> algún sentido a las letras. Finalmente revierto el orden de la contraseña y así si es válido en base64:</w:t>
-      </w:r>
-    </w:p>
-    <w:p>
-      <w:r>
-        <w:rPr>
+        <w:t>ENCODE</w:t>
+      </w:r>
+      <w:r>
+        <w:rPr>
+          <w:rFonts w:ascii="Arial" w:hAnsi="Arial" w:cs="Arial"/>
+          <w:b/>
+          <w:bCs/>
+          <w:sz w:val="28"/>
+          <w:szCs w:val="28"/>
+        </w:rPr>
+        <w:t>3</w:t>
+      </w:r>
+    </w:p>
+    <w:p>
+      <w:pPr>
+        <w:ind w:firstLine="360"/>
+        <w:jc w:val="both"/>
+        <w:rPr>
+          <w:rFonts w:ascii="Arial" w:hAnsi="Arial" w:cs="Arial"/>
+          <w:sz w:val="24"/>
+          <w:szCs w:val="24"/>
+        </w:rPr>
+      </w:pPr>
+      <w:r>
+        <w:rPr>
+          <w:rFonts w:ascii="Arial" w:hAnsi="Arial" w:cs="Arial"/>
+          <w:sz w:val="24"/>
+          <w:szCs w:val="24"/>
+        </w:rPr>
+        <w:t xml:space="preserve">Se comprueba que la contraseña </w:t>
+      </w:r>
+      <w:r>
+        <w:rPr>
+          <w:rFonts w:ascii="Arial" w:hAnsi="Arial" w:cs="Arial"/>
+          <w:sz w:val="24"/>
+          <w:szCs w:val="24"/>
+        </w:rPr>
+        <w:t xml:space="preserve">tiene </w:t>
+      </w:r>
+      <w:r>
+        <w:rPr>
+          <w:rFonts w:ascii="Arial" w:hAnsi="Arial" w:cs="Arial"/>
+          <w:sz w:val="24"/>
+          <w:szCs w:val="24"/>
+        </w:rPr>
+        <w:t xml:space="preserve">60 dígitos, pero al ejecutarse dice que no es base 64. Realizo probaturas, cambiando el símbolo </w:t>
+      </w:r>
+      <w:r>
+        <w:rPr>
+          <w:rFonts w:ascii="Arial" w:hAnsi="Arial" w:cs="Arial"/>
+          <w:sz w:val="24"/>
+          <w:szCs w:val="24"/>
+        </w:rPr>
+        <w:t>“</w:t>
+      </w:r>
+      <w:r>
+        <w:rPr>
+          <w:rFonts w:ascii="Arial" w:hAnsi="Arial" w:cs="Arial"/>
+          <w:sz w:val="24"/>
+          <w:szCs w:val="24"/>
+        </w:rPr>
+        <w:t>=</w:t>
+      </w:r>
+      <w:r>
+        <w:rPr>
+          <w:rFonts w:ascii="Arial" w:hAnsi="Arial" w:cs="Arial"/>
+          <w:sz w:val="24"/>
+          <w:szCs w:val="24"/>
+        </w:rPr>
+        <w:t>”</w:t>
+      </w:r>
+      <w:r>
+        <w:rPr>
+          <w:rFonts w:ascii="Arial" w:hAnsi="Arial" w:cs="Arial"/>
+          <w:sz w:val="24"/>
+          <w:szCs w:val="24"/>
+        </w:rPr>
+        <w:t xml:space="preserve"> al final, y hasta intentando </w:t>
+      </w:r>
+      <w:r>
+        <w:rPr>
+          <w:rFonts w:ascii="Arial" w:hAnsi="Arial" w:cs="Arial"/>
+          <w:sz w:val="24"/>
+          <w:szCs w:val="24"/>
+        </w:rPr>
+        <w:t>darles</w:t>
+      </w:r>
+      <w:r>
+        <w:rPr>
+          <w:rFonts w:ascii="Arial" w:hAnsi="Arial" w:cs="Arial"/>
+          <w:sz w:val="24"/>
+          <w:szCs w:val="24"/>
+        </w:rPr>
+        <w:t xml:space="preserve"> algún sentido a las letras. Finalmente revierto el orden de la contraseña</w:t>
+      </w:r>
+      <w:r>
+        <w:rPr>
+          <w:rFonts w:ascii="Arial" w:hAnsi="Arial" w:cs="Arial"/>
+          <w:sz w:val="24"/>
+          <w:szCs w:val="24"/>
+        </w:rPr>
+        <w:t xml:space="preserve">, siendo </w:t>
+      </w:r>
+      <w:r>
+        <w:rPr>
+          <w:rFonts w:ascii="Arial" w:hAnsi="Arial" w:cs="Arial"/>
+          <w:sz w:val="24"/>
+          <w:szCs w:val="24"/>
+        </w:rPr>
+        <w:t>válido en base64:</w:t>
+      </w:r>
+    </w:p>
+    <w:p>
+      <w:pPr>
+        <w:jc w:val="both"/>
+        <w:rPr>
+          <w:rFonts w:ascii="Arial" w:hAnsi="Arial" w:cs="Arial"/>
+          <w:sz w:val="24"/>
+          <w:szCs w:val="24"/>
+        </w:rPr>
+      </w:pPr>
+      <w:r>
+        <w:rPr>
+          <w:rFonts w:ascii="Arial" w:hAnsi="Arial" w:cs="Arial"/>
           <w:noProof/>
+          <w:sz w:val="24"/>
+          <w:szCs w:val="24"/>
         </w:rPr>
         <w:drawing>
-          <wp:inline distT="0" distB="0" distL="0" distR="0" wp14:anchorId="5AE5010A" wp14:editId="1E65C709">
-            <wp:extent cx="4867954" cy="4143953"/>
-            <wp:effectExtent l="0" t="0" r="8890" b="9525"/>
+          <wp:inline distT="0" distB="0" distL="0" distR="0" wp14:anchorId="5AE5010A" wp14:editId="14DCA4F6">
+            <wp:extent cx="5472752" cy="4143375"/>
+            <wp:effectExtent l="0" t="0" r="0" b="0"/>
             <wp:docPr id="1511558815" name="Imagen 1"/>
             <wp:cNvGraphicFramePr>
               <a:graphicFrameLocks xmlns:a="http://schemas.openxmlformats.org/drawingml/2006/main" noChangeAspect="1"/>
@@ -218,7 +534,7 @@
                     <pic:cNvPicPr/>
                   </pic:nvPicPr>
                   <pic:blipFill>
-                    <a:blip r:embed="rId8"/>
+                    <a:blip r:embed="rId10"/>
                     <a:stretch>
                       <a:fillRect/>
                     </a:stretch>
@@ -226,7 +542,7 @@
                   <pic:spPr>
                     <a:xfrm>
                       <a:off x="0" y="0"/>
-                      <a:ext cx="4867954" cy="4143953"/>
+                      <a:ext cx="5477333" cy="4146843"/>
                     </a:xfrm>
                     <a:prstGeom prst="rect">
                       <a:avLst/>
@@ -240,25 +556,102 @@
       </w:r>
     </w:p>
     <w:p>
-      <w:r>
-        <w:t>NIVEL4</w:t>
-      </w:r>
-    </w:p>
-    <w:p>
-      <w:r>
+      <w:pPr>
+        <w:jc w:val="both"/>
+        <w:rPr>
+          <w:rFonts w:ascii="Arial" w:hAnsi="Arial" w:cs="Arial"/>
+          <w:sz w:val="24"/>
+          <w:szCs w:val="24"/>
+        </w:rPr>
+      </w:pPr>
+    </w:p>
+    <w:p>
+      <w:pPr>
+        <w:pStyle w:val="Prrafodelista"/>
+        <w:numPr>
+          <w:ilvl w:val="0"/>
+          <w:numId w:val="3"/>
+        </w:numPr>
+        <w:jc w:val="both"/>
+        <w:rPr>
+          <w:rFonts w:ascii="Arial" w:hAnsi="Arial" w:cs="Arial"/>
+          <w:b/>
+          <w:bCs/>
+          <w:sz w:val="28"/>
+          <w:szCs w:val="28"/>
+        </w:rPr>
+      </w:pPr>
+      <w:r>
+        <w:rPr>
+          <w:rFonts w:ascii="Arial" w:hAnsi="Arial" w:cs="Arial"/>
+          <w:b/>
+          <w:bCs/>
+          <w:sz w:val="28"/>
+          <w:szCs w:val="28"/>
+        </w:rPr>
+        <w:t>ENCODE</w:t>
+      </w:r>
+      <w:r>
+        <w:rPr>
+          <w:rFonts w:ascii="Arial" w:hAnsi="Arial" w:cs="Arial"/>
+          <w:b/>
+          <w:bCs/>
+          <w:sz w:val="28"/>
+          <w:szCs w:val="28"/>
+        </w:rPr>
+        <w:t>4</w:t>
+      </w:r>
+    </w:p>
+    <w:p>
+      <w:pPr>
+        <w:ind w:firstLine="360"/>
+        <w:jc w:val="both"/>
+        <w:rPr>
+          <w:rFonts w:ascii="Arial" w:hAnsi="Arial" w:cs="Arial"/>
+          <w:sz w:val="24"/>
+          <w:szCs w:val="24"/>
+        </w:rPr>
+      </w:pPr>
+      <w:r>
+        <w:rPr>
+          <w:rFonts w:ascii="Arial" w:hAnsi="Arial" w:cs="Arial"/>
+          <w:sz w:val="24"/>
+          <w:szCs w:val="24"/>
+        </w:rPr>
         <w:t>La contraseña está en formato hexadecimal, por lo que vamos a probar pasarla a una cadena</w:t>
       </w:r>
       <w:r>
+        <w:rPr>
+          <w:rFonts w:ascii="Arial" w:hAnsi="Arial" w:cs="Arial"/>
+          <w:sz w:val="24"/>
+          <w:szCs w:val="24"/>
+        </w:rPr>
         <w:t xml:space="preserve"> simple de </w:t>
       </w:r>
       <w:r>
+        <w:rPr>
+          <w:rFonts w:ascii="Arial" w:hAnsi="Arial" w:cs="Arial"/>
+          <w:sz w:val="24"/>
+          <w:szCs w:val="24"/>
+        </w:rPr>
         <w:t>texto:</w:t>
       </w:r>
     </w:p>
     <w:p>
-      <w:r>
-        <w:rPr>
+      <w:pPr>
+        <w:jc w:val="both"/>
+        <w:rPr>
+          <w:rFonts w:ascii="Arial" w:hAnsi="Arial" w:cs="Arial"/>
+          <w:sz w:val="24"/>
+          <w:szCs w:val="24"/>
+        </w:rPr>
+      </w:pPr>
+      <w:r>
+        <w:rPr>
+          <w:rFonts w:ascii="Arial" w:hAnsi="Arial" w:cs="Arial"/>
           <w:noProof/>
+          <w:sz w:val="24"/>
+          <w:szCs w:val="24"/>
         </w:rPr>
         <w:drawing>
           <wp:inline distT="0" distB="0" distL="0" distR="0" wp14:anchorId="03F205DD" wp14:editId="423EDF9A">
@@ -276,7 +669,7 @@
                     <pic:cNvPicPr/>
                   </pic:nvPicPr>
                   <pic:blipFill>
-                    <a:blip r:embed="rId9"/>
+                    <a:blip r:embed="rId11"/>
                     <a:stretch>
                       <a:fillRect/>
                     </a:stretch>
@@ -297,32 +690,138 @@
         </w:drawing>
       </w:r>
     </w:p>
-    <w:p/>
-    <w:p/>
-    <w:p>
-      <w:r>
+    <w:p>
+      <w:pPr>
+        <w:pStyle w:val="Prrafodelista"/>
+        <w:numPr>
+          <w:ilvl w:val="0"/>
+          <w:numId w:val="3"/>
+        </w:numPr>
+        <w:jc w:val="both"/>
+        <w:rPr>
+          <w:rFonts w:ascii="Arial" w:hAnsi="Arial" w:cs="Arial"/>
+          <w:b/>
+          <w:bCs/>
+          <w:sz w:val="28"/>
+          <w:szCs w:val="28"/>
+        </w:rPr>
+      </w:pPr>
+      <w:r>
+        <w:rPr>
+          <w:rFonts w:ascii="Arial" w:hAnsi="Arial" w:cs="Arial"/>
+          <w:b/>
+          <w:bCs/>
+          <w:sz w:val="28"/>
+          <w:szCs w:val="28"/>
+        </w:rPr>
         <w:lastRenderedPageBreak/>
         <w:t xml:space="preserve"> </w:t>
       </w:r>
       <w:r>
-        <w:t>NIVEL5</w:t>
-      </w:r>
-    </w:p>
-    <w:p>
-      <w:r>
-        <w:t xml:space="preserve">Aquí tenemos una cadena de números decimales y necesitamos pasarlo a una cadena de texto, por lo que vamos a pasar cara número decimal a su correspondiente codificación en </w:t>
-      </w:r>
-      <w:r>
+        <w:rPr>
+          <w:rFonts w:ascii="Arial" w:hAnsi="Arial" w:cs="Arial"/>
+          <w:b/>
+          <w:bCs/>
+          <w:sz w:val="28"/>
+          <w:szCs w:val="28"/>
+        </w:rPr>
+        <w:t>ENCODE</w:t>
+      </w:r>
+      <w:r>
+        <w:rPr>
+          <w:rFonts w:ascii="Arial" w:hAnsi="Arial" w:cs="Arial"/>
+          <w:b/>
+          <w:bCs/>
+          <w:sz w:val="28"/>
+          <w:szCs w:val="28"/>
+        </w:rPr>
+        <w:t>5</w:t>
+      </w:r>
+    </w:p>
+    <w:p>
+      <w:pPr>
+        <w:ind w:firstLine="360"/>
+        <w:jc w:val="both"/>
+        <w:rPr>
+          <w:rFonts w:ascii="Arial" w:hAnsi="Arial" w:cs="Arial"/>
+          <w:sz w:val="24"/>
+          <w:szCs w:val="24"/>
+        </w:rPr>
+      </w:pPr>
+      <w:r>
+        <w:rPr>
+          <w:rFonts w:ascii="Arial" w:hAnsi="Arial" w:cs="Arial"/>
+          <w:sz w:val="24"/>
+          <w:szCs w:val="24"/>
+        </w:rPr>
+        <w:t xml:space="preserve">Aquí tenemos una cadena de números decimales y necesitamos pasarlo a una cadena de texto, por lo que vamos a pasar </w:t>
+      </w:r>
+      <w:proofErr w:type="spellStart"/>
+      <w:r>
+        <w:rPr>
+          <w:rFonts w:ascii="Arial" w:hAnsi="Arial" w:cs="Arial"/>
+          <w:sz w:val="24"/>
+          <w:szCs w:val="24"/>
+        </w:rPr>
+        <w:t>ca</w:t>
+      </w:r>
+      <w:r>
+        <w:rPr>
+          <w:rFonts w:ascii="Arial" w:hAnsi="Arial" w:cs="Arial"/>
+          <w:sz w:val="24"/>
+          <w:szCs w:val="24"/>
+        </w:rPr>
+        <w:t>D</w:t>
+      </w:r>
+      <w:r>
+        <w:rPr>
+          <w:rFonts w:ascii="Arial" w:hAnsi="Arial" w:cs="Arial"/>
+          <w:sz w:val="24"/>
+          <w:szCs w:val="24"/>
+        </w:rPr>
+        <w:t>a</w:t>
+      </w:r>
+      <w:proofErr w:type="spellEnd"/>
+      <w:r>
+        <w:rPr>
+          <w:rFonts w:ascii="Arial" w:hAnsi="Arial" w:cs="Arial"/>
+          <w:sz w:val="24"/>
+          <w:szCs w:val="24"/>
+        </w:rPr>
+        <w:t xml:space="preserve"> número decimal a su correspondiente codificación en </w:t>
+      </w:r>
+      <w:r>
+        <w:rPr>
+          <w:rFonts w:ascii="Arial" w:hAnsi="Arial" w:cs="Arial"/>
+          <w:sz w:val="24"/>
+          <w:szCs w:val="24"/>
+        </w:rPr>
         <w:t>ASCII y</w:t>
       </w:r>
       <w:r>
+        <w:rPr>
+          <w:rFonts w:ascii="Arial" w:hAnsi="Arial" w:cs="Arial"/>
+          <w:sz w:val="24"/>
+          <w:szCs w:val="24"/>
+        </w:rPr>
         <w:t xml:space="preserve"> después los unimos en una cadena.</w:t>
       </w:r>
     </w:p>
     <w:p>
-      <w:r>
-        <w:rPr>
+      <w:pPr>
+        <w:jc w:val="both"/>
+        <w:rPr>
+          <w:rFonts w:ascii="Arial" w:hAnsi="Arial" w:cs="Arial"/>
+          <w:sz w:val="24"/>
+          <w:szCs w:val="24"/>
+        </w:rPr>
+      </w:pPr>
+      <w:r>
+        <w:rPr>
+          <w:rFonts w:ascii="Arial" w:hAnsi="Arial" w:cs="Arial"/>
           <w:noProof/>
+          <w:sz w:val="24"/>
+          <w:szCs w:val="24"/>
         </w:rPr>
         <w:drawing>
           <wp:inline distT="0" distB="0" distL="0" distR="0" wp14:anchorId="7CF9F27F" wp14:editId="5A46A05F">
@@ -340,7 +839,7 @@
                     <pic:cNvPicPr/>
                   </pic:nvPicPr>
                   <pic:blipFill>
-                    <a:blip r:embed="rId10"/>
+                    <a:blip r:embed="rId12"/>
                     <a:stretch>
                       <a:fillRect/>
                     </a:stretch>
@@ -362,90 +861,302 @@
       </w:r>
     </w:p>
     <w:p>
-      <w:r>
-        <w:t>La función “</w:t>
+      <w:pPr>
+        <w:ind w:firstLine="708"/>
+        <w:jc w:val="both"/>
+        <w:rPr>
+          <w:rFonts w:ascii="Arial" w:hAnsi="Arial" w:cs="Arial"/>
+          <w:sz w:val="24"/>
+          <w:szCs w:val="24"/>
+        </w:rPr>
+      </w:pPr>
+      <w:r>
+        <w:rPr>
+          <w:rFonts w:ascii="Arial" w:hAnsi="Arial" w:cs="Arial"/>
+          <w:sz w:val="24"/>
+          <w:szCs w:val="24"/>
+        </w:rPr>
+        <w:t xml:space="preserve">La función </w:t>
+      </w:r>
+      <w:r>
+        <w:rPr>
+          <w:rFonts w:ascii="Arial" w:hAnsi="Arial" w:cs="Arial"/>
+          <w:sz w:val="24"/>
+          <w:szCs w:val="24"/>
+          <w:u w:val="single"/>
+        </w:rPr>
+        <w:t>“</w:t>
       </w:r>
       <w:proofErr w:type="spellStart"/>
       <w:r>
+        <w:rPr>
+          <w:rFonts w:ascii="Arial" w:hAnsi="Arial" w:cs="Arial"/>
+          <w:sz w:val="24"/>
+          <w:szCs w:val="24"/>
+          <w:u w:val="single"/>
+        </w:rPr>
         <w:t>chr</w:t>
       </w:r>
       <w:proofErr w:type="spellEnd"/>
       <w:r>
+        <w:rPr>
+          <w:rFonts w:ascii="Arial" w:hAnsi="Arial" w:cs="Arial"/>
+          <w:sz w:val="24"/>
+          <w:szCs w:val="24"/>
+        </w:rPr>
         <w:t xml:space="preserve">” convierte en una lista de comprensión los números decimales a ASCII </w:t>
       </w:r>
       <w:r>
+        <w:rPr>
+          <w:rFonts w:ascii="Arial" w:hAnsi="Arial" w:cs="Arial"/>
+          <w:sz w:val="24"/>
+          <w:szCs w:val="24"/>
+        </w:rPr>
         <w:t>(estas listas se leen</w:t>
       </w:r>
       <w:r>
+        <w:rPr>
+          <w:rFonts w:ascii="Arial" w:hAnsi="Arial" w:cs="Arial"/>
+          <w:sz w:val="24"/>
+          <w:szCs w:val="24"/>
+        </w:rPr>
         <w:t xml:space="preserve"> de atrás hacia </w:t>
       </w:r>
       <w:r>
+        <w:rPr>
+          <w:rFonts w:ascii="Arial" w:hAnsi="Arial" w:cs="Arial"/>
+          <w:sz w:val="24"/>
+          <w:szCs w:val="24"/>
+        </w:rPr>
         <w:t>delante)</w:t>
       </w:r>
       <w:r>
+        <w:rPr>
+          <w:rFonts w:ascii="Arial" w:hAnsi="Arial" w:cs="Arial"/>
+          <w:sz w:val="24"/>
+          <w:szCs w:val="24"/>
+        </w:rPr>
         <w:t xml:space="preserve"> y con </w:t>
       </w:r>
       <w:r>
+        <w:rPr>
+          <w:rFonts w:ascii="Arial" w:hAnsi="Arial" w:cs="Arial"/>
+          <w:sz w:val="24"/>
+          <w:szCs w:val="24"/>
+          <w:u w:val="single"/>
+        </w:rPr>
         <w:t xml:space="preserve">“. </w:t>
       </w:r>
       <w:proofErr w:type="spellStart"/>
       <w:r>
+        <w:rPr>
+          <w:rFonts w:ascii="Arial" w:hAnsi="Arial" w:cs="Arial"/>
+          <w:sz w:val="24"/>
+          <w:szCs w:val="24"/>
+          <w:u w:val="single"/>
+        </w:rPr>
         <w:t>join</w:t>
       </w:r>
       <w:proofErr w:type="spellEnd"/>
       <w:r>
-        <w:t>” unimos todos los caracteres en una cadena de texto que era la que había que decodificar.</w:t>
-      </w:r>
-    </w:p>
-    <w:p/>
-    <w:p>
-      <w:r>
-        <w:t>NIVEL6</w:t>
-      </w:r>
-    </w:p>
-    <w:p/>
-    <w:p>
-      <w:r>
+        <w:rPr>
+          <w:rFonts w:ascii="Arial" w:hAnsi="Arial" w:cs="Arial"/>
+          <w:sz w:val="24"/>
+          <w:szCs w:val="24"/>
+        </w:rPr>
+        <w:t>” unimos todos los caracteres</w:t>
+      </w:r>
+      <w:r>
+        <w:rPr>
+          <w:rFonts w:ascii="Arial" w:hAnsi="Arial" w:cs="Arial"/>
+          <w:sz w:val="24"/>
+          <w:szCs w:val="24"/>
+        </w:rPr>
+        <w:t xml:space="preserve"> sin espacios</w:t>
+      </w:r>
+      <w:r>
+        <w:rPr>
+          <w:rFonts w:ascii="Arial" w:hAnsi="Arial" w:cs="Arial"/>
+          <w:sz w:val="24"/>
+          <w:szCs w:val="24"/>
+        </w:rPr>
+        <w:t xml:space="preserve"> en una cadena de texto que era la que había que decodificar.</w:t>
+      </w:r>
+    </w:p>
+    <w:p>
+      <w:pPr>
+        <w:jc w:val="both"/>
+        <w:rPr>
+          <w:rFonts w:ascii="Arial" w:hAnsi="Arial" w:cs="Arial"/>
+          <w:sz w:val="24"/>
+          <w:szCs w:val="24"/>
+        </w:rPr>
+      </w:pPr>
+    </w:p>
+    <w:p>
+      <w:pPr>
+        <w:pStyle w:val="Prrafodelista"/>
+        <w:numPr>
+          <w:ilvl w:val="0"/>
+          <w:numId w:val="3"/>
+        </w:numPr>
+        <w:jc w:val="both"/>
+        <w:rPr>
+          <w:rFonts w:ascii="Arial" w:hAnsi="Arial" w:cs="Arial"/>
+          <w:b/>
+          <w:bCs/>
+          <w:sz w:val="28"/>
+          <w:szCs w:val="28"/>
+        </w:rPr>
+      </w:pPr>
+      <w:r>
+        <w:rPr>
+          <w:rFonts w:ascii="Arial" w:hAnsi="Arial" w:cs="Arial"/>
+          <w:b/>
+          <w:bCs/>
+          <w:sz w:val="28"/>
+          <w:szCs w:val="28"/>
+        </w:rPr>
+        <w:t>ENCODE6</w:t>
+      </w:r>
+    </w:p>
+    <w:p>
+      <w:pPr>
+        <w:ind w:firstLine="360"/>
+        <w:jc w:val="both"/>
+        <w:rPr>
+          <w:rFonts w:ascii="Arial" w:hAnsi="Arial" w:cs="Arial"/>
+          <w:sz w:val="24"/>
+          <w:szCs w:val="24"/>
+        </w:rPr>
+      </w:pPr>
+      <w:r>
+        <w:rPr>
+          <w:rFonts w:ascii="Arial" w:hAnsi="Arial" w:cs="Arial"/>
+          <w:sz w:val="24"/>
+          <w:szCs w:val="24"/>
+        </w:rPr>
         <w:t xml:space="preserve">La contraseña parece estar codificada en “URL </w:t>
       </w:r>
       <w:proofErr w:type="spellStart"/>
       <w:r>
+        <w:rPr>
+          <w:rFonts w:ascii="Arial" w:hAnsi="Arial" w:cs="Arial"/>
+          <w:sz w:val="24"/>
+          <w:szCs w:val="24"/>
+        </w:rPr>
         <w:t>encoding</w:t>
       </w:r>
       <w:proofErr w:type="spellEnd"/>
       <w:r>
+        <w:rPr>
+          <w:rFonts w:ascii="Arial" w:hAnsi="Arial" w:cs="Arial"/>
+          <w:sz w:val="24"/>
+          <w:szCs w:val="24"/>
+        </w:rPr>
         <w:t>”, con el que se codifican las URL, reemplazando los caracteres alfanuméricos en porcentajes seguidos de dos dígitos hexadecimales.</w:t>
       </w:r>
     </w:p>
     <w:p>
-      <w:r>
+      <w:pPr>
+        <w:jc w:val="both"/>
+        <w:rPr>
+          <w:rFonts w:ascii="Arial" w:hAnsi="Arial" w:cs="Arial"/>
+          <w:sz w:val="24"/>
+          <w:szCs w:val="24"/>
+        </w:rPr>
+      </w:pPr>
+      <w:r>
+        <w:rPr>
+          <w:rFonts w:ascii="Arial" w:hAnsi="Arial" w:cs="Arial"/>
+          <w:sz w:val="24"/>
+          <w:szCs w:val="24"/>
+        </w:rPr>
         <w:t>Vamos a intentar usar la función “</w:t>
       </w:r>
       <w:proofErr w:type="spellStart"/>
       <w:r>
+        <w:rPr>
+          <w:rFonts w:ascii="Arial" w:hAnsi="Arial" w:cs="Arial"/>
+          <w:sz w:val="24"/>
+          <w:szCs w:val="24"/>
+          <w:u w:val="single"/>
+        </w:rPr>
         <w:t>unquote</w:t>
       </w:r>
       <w:proofErr w:type="spellEnd"/>
       <w:r>
-        <w:t xml:space="preserve"> “de la librería de Python </w:t>
+        <w:rPr>
+          <w:rFonts w:ascii="Arial" w:hAnsi="Arial" w:cs="Arial"/>
+          <w:sz w:val="24"/>
+          <w:szCs w:val="24"/>
+          <w:u w:val="single"/>
+        </w:rPr>
+        <w:t xml:space="preserve"> </w:t>
+      </w:r>
+      <w:r>
+        <w:rPr>
+          <w:rFonts w:ascii="Arial" w:hAnsi="Arial" w:cs="Arial"/>
+          <w:sz w:val="24"/>
+          <w:szCs w:val="24"/>
+        </w:rPr>
+        <w:t xml:space="preserve">“de la librería de Python </w:t>
+      </w:r>
+      <w:r>
+        <w:rPr>
+          <w:rFonts w:ascii="Arial" w:hAnsi="Arial" w:cs="Arial"/>
+          <w:sz w:val="24"/>
+          <w:szCs w:val="24"/>
+        </w:rPr>
+        <w:t>“</w:t>
       </w:r>
       <w:proofErr w:type="spellStart"/>
       <w:r>
+        <w:rPr>
+          <w:rFonts w:ascii="Arial" w:hAnsi="Arial" w:cs="Arial"/>
+          <w:sz w:val="24"/>
+          <w:szCs w:val="24"/>
+          <w:u w:val="single"/>
+        </w:rPr>
         <w:t>urllib</w:t>
       </w:r>
       <w:proofErr w:type="spellEnd"/>
       <w:r>
+        <w:rPr>
+          <w:rFonts w:ascii="Arial" w:hAnsi="Arial" w:cs="Arial"/>
+          <w:sz w:val="24"/>
+          <w:szCs w:val="24"/>
+        </w:rPr>
+        <w:t>”</w:t>
+      </w:r>
+      <w:r>
+        <w:rPr>
+          <w:rFonts w:ascii="Arial" w:hAnsi="Arial" w:cs="Arial"/>
+          <w:sz w:val="24"/>
+          <w:szCs w:val="24"/>
+        </w:rPr>
         <w:t>:</w:t>
       </w:r>
     </w:p>
     <w:p>
-      <w:r>
-        <w:rPr>
+      <w:pPr>
+        <w:jc w:val="both"/>
+        <w:rPr>
+          <w:rFonts w:ascii="Arial" w:hAnsi="Arial" w:cs="Arial"/>
+          <w:sz w:val="24"/>
+          <w:szCs w:val="24"/>
+        </w:rPr>
+      </w:pPr>
+      <w:r>
+        <w:rPr>
+          <w:rFonts w:ascii="Arial" w:hAnsi="Arial" w:cs="Arial"/>
           <w:noProof/>
+          <w:sz w:val="24"/>
+          <w:szCs w:val="24"/>
         </w:rPr>
         <w:drawing>
-          <wp:inline distT="0" distB="0" distL="0" distR="0" wp14:anchorId="2CFDFBDA" wp14:editId="31EB0341">
-            <wp:extent cx="4810836" cy="2557596"/>
+          <wp:inline distT="0" distB="0" distL="0" distR="0" wp14:anchorId="2CFDFBDA" wp14:editId="1CA2BAC4">
+            <wp:extent cx="5400040" cy="2557145"/>
             <wp:effectExtent l="0" t="0" r="0" b="0"/>
             <wp:docPr id="1302595550" name="Imagen 1"/>
             <wp:cNvGraphicFramePr>
@@ -459,7 +1170,7 @@
                     <pic:cNvPicPr/>
                   </pic:nvPicPr>
                   <pic:blipFill>
-                    <a:blip r:embed="rId11"/>
+                    <a:blip r:embed="rId13"/>
                     <a:stretch>
                       <a:fillRect/>
                     </a:stretch>
@@ -467,7 +1178,7 @@
                   <pic:spPr>
                     <a:xfrm>
                       <a:off x="0" y="0"/>
-                      <a:ext cx="4823734" cy="2564453"/>
+                      <a:ext cx="5418943" cy="2566096"/>
                     </a:xfrm>
                     <a:prstGeom prst="rect">
                       <a:avLst/>
@@ -480,50 +1191,241 @@
         </w:drawing>
       </w:r>
     </w:p>
-    <w:p/>
-    <w:p>
-      <w:r>
-        <w:t>NIVEL7</w:t>
-      </w:r>
-    </w:p>
-    <w:p>
-      <w:r>
-        <w:t xml:space="preserve">EL código que nos encontramos es binario, el cual es el conocido como lenguaje maquina compuesto por 0 s y 1s. </w:t>
-      </w:r>
-    </w:p>
-    <w:p>
-      <w:r>
-        <w:t>Voy a volver a usar el comando “</w:t>
+    <w:p>
+      <w:pPr>
+        <w:pStyle w:val="Prrafodelista"/>
+        <w:numPr>
+          <w:ilvl w:val="0"/>
+          <w:numId w:val="3"/>
+        </w:numPr>
+        <w:jc w:val="both"/>
+        <w:rPr>
+          <w:rFonts w:ascii="Arial" w:hAnsi="Arial" w:cs="Arial"/>
+          <w:b/>
+          <w:bCs/>
+          <w:sz w:val="28"/>
+          <w:szCs w:val="28"/>
+        </w:rPr>
+      </w:pPr>
+      <w:r>
+        <w:rPr>
+          <w:rFonts w:ascii="Arial" w:hAnsi="Arial" w:cs="Arial"/>
+          <w:b/>
+          <w:bCs/>
+          <w:sz w:val="28"/>
+          <w:szCs w:val="28"/>
+        </w:rPr>
+        <w:lastRenderedPageBreak/>
+        <w:t>ENCODE</w:t>
+      </w:r>
+      <w:r>
+        <w:rPr>
+          <w:rFonts w:ascii="Arial" w:hAnsi="Arial" w:cs="Arial"/>
+          <w:b/>
+          <w:bCs/>
+          <w:sz w:val="28"/>
+          <w:szCs w:val="28"/>
+        </w:rPr>
+        <w:t>7</w:t>
+      </w:r>
+    </w:p>
+    <w:p>
+      <w:pPr>
+        <w:ind w:firstLine="360"/>
+        <w:jc w:val="both"/>
+        <w:rPr>
+          <w:rFonts w:ascii="Arial" w:hAnsi="Arial" w:cs="Arial"/>
+          <w:sz w:val="24"/>
+          <w:szCs w:val="24"/>
+        </w:rPr>
+      </w:pPr>
+      <w:r>
+        <w:rPr>
+          <w:rFonts w:ascii="Arial" w:hAnsi="Arial" w:cs="Arial"/>
+          <w:sz w:val="24"/>
+          <w:szCs w:val="24"/>
+        </w:rPr>
+        <w:t>E</w:t>
+      </w:r>
+      <w:r>
+        <w:rPr>
+          <w:rFonts w:ascii="Arial" w:hAnsi="Arial" w:cs="Arial"/>
+          <w:sz w:val="24"/>
+          <w:szCs w:val="24"/>
+        </w:rPr>
+        <w:t>l</w:t>
+      </w:r>
+      <w:r>
+        <w:rPr>
+          <w:rFonts w:ascii="Arial" w:hAnsi="Arial" w:cs="Arial"/>
+          <w:sz w:val="24"/>
+          <w:szCs w:val="24"/>
+        </w:rPr>
+        <w:t xml:space="preserve"> código que nos encontramos es binario, el cual es conocido como lenguaje maquina compuesto por 0s y 1s. </w:t>
+      </w:r>
+    </w:p>
+    <w:p>
+      <w:pPr>
+        <w:jc w:val="both"/>
+        <w:rPr>
+          <w:rFonts w:ascii="Arial" w:hAnsi="Arial" w:cs="Arial"/>
+          <w:sz w:val="24"/>
+          <w:szCs w:val="24"/>
+        </w:rPr>
+      </w:pPr>
+      <w:r>
+        <w:rPr>
+          <w:rFonts w:ascii="Arial" w:hAnsi="Arial" w:cs="Arial"/>
+          <w:sz w:val="24"/>
+          <w:szCs w:val="24"/>
+        </w:rPr>
+        <w:t>U</w:t>
+      </w:r>
+      <w:r>
+        <w:rPr>
+          <w:rFonts w:ascii="Arial" w:hAnsi="Arial" w:cs="Arial"/>
+          <w:sz w:val="24"/>
+          <w:szCs w:val="24"/>
+        </w:rPr>
+        <w:t>sar</w:t>
+      </w:r>
+      <w:r>
+        <w:rPr>
+          <w:rFonts w:ascii="Arial" w:hAnsi="Arial" w:cs="Arial"/>
+          <w:sz w:val="24"/>
+          <w:szCs w:val="24"/>
+        </w:rPr>
+        <w:t>é</w:t>
+      </w:r>
+      <w:r>
+        <w:rPr>
+          <w:rFonts w:ascii="Arial" w:hAnsi="Arial" w:cs="Arial"/>
+          <w:sz w:val="24"/>
+          <w:szCs w:val="24"/>
+        </w:rPr>
+        <w:t xml:space="preserve"> el comando “</w:t>
       </w:r>
       <w:proofErr w:type="spellStart"/>
       <w:r>
+        <w:rPr>
+          <w:rFonts w:ascii="Arial" w:hAnsi="Arial" w:cs="Arial"/>
+          <w:sz w:val="24"/>
+          <w:szCs w:val="24"/>
+        </w:rPr>
         <w:t>chr</w:t>
       </w:r>
       <w:proofErr w:type="spellEnd"/>
       <w:r>
-        <w:t>” para convertir de binario a los 2 tipos de valores que lo componen, para finalmente unirlo toda la cadena de texto con un “</w:t>
+        <w:rPr>
+          <w:rFonts w:ascii="Arial" w:hAnsi="Arial" w:cs="Arial"/>
+          <w:sz w:val="24"/>
+          <w:szCs w:val="24"/>
+        </w:rPr>
+        <w:t xml:space="preserve">” para convertir de </w:t>
+      </w:r>
+      <w:r>
+        <w:rPr>
+          <w:rFonts w:ascii="Arial" w:hAnsi="Arial" w:cs="Arial"/>
+          <w:sz w:val="24"/>
+          <w:szCs w:val="24"/>
+        </w:rPr>
+        <w:t>binario los</w:t>
+      </w:r>
+      <w:r>
+        <w:rPr>
+          <w:rFonts w:ascii="Arial" w:hAnsi="Arial" w:cs="Arial"/>
+          <w:sz w:val="24"/>
+          <w:szCs w:val="24"/>
+        </w:rPr>
+        <w:t xml:space="preserve"> 2 tipos de </w:t>
+      </w:r>
+      <w:r>
+        <w:rPr>
+          <w:rFonts w:ascii="Arial" w:hAnsi="Arial" w:cs="Arial"/>
+          <w:sz w:val="24"/>
+          <w:szCs w:val="24"/>
+        </w:rPr>
+        <w:t>valores</w:t>
+      </w:r>
+      <w:r>
+        <w:rPr>
+          <w:rFonts w:ascii="Arial" w:hAnsi="Arial" w:cs="Arial"/>
+          <w:sz w:val="24"/>
+          <w:szCs w:val="24"/>
+        </w:rPr>
+        <w:t xml:space="preserve"> (0 y 1)</w:t>
+      </w:r>
+      <w:r>
+        <w:rPr>
+          <w:rFonts w:ascii="Arial" w:hAnsi="Arial" w:cs="Arial"/>
+          <w:sz w:val="24"/>
+          <w:szCs w:val="24"/>
+        </w:rPr>
+        <w:t xml:space="preserve"> que lo componen, para finalmente unirlo tod</w:t>
+      </w:r>
+      <w:r>
+        <w:rPr>
+          <w:rFonts w:ascii="Arial" w:hAnsi="Arial" w:cs="Arial"/>
+          <w:sz w:val="24"/>
+          <w:szCs w:val="24"/>
+        </w:rPr>
+        <w:t>o, en una</w:t>
+      </w:r>
+      <w:r>
+        <w:rPr>
+          <w:rFonts w:ascii="Arial" w:hAnsi="Arial" w:cs="Arial"/>
+          <w:sz w:val="24"/>
+          <w:szCs w:val="24"/>
+        </w:rPr>
+        <w:t xml:space="preserve"> cadena de texto con un “</w:t>
       </w:r>
       <w:proofErr w:type="spellStart"/>
       <w:r>
+        <w:rPr>
+          <w:rFonts w:ascii="Arial" w:hAnsi="Arial" w:cs="Arial"/>
+          <w:sz w:val="24"/>
+          <w:szCs w:val="24"/>
+        </w:rPr>
         <w:t>join</w:t>
       </w:r>
       <w:proofErr w:type="spellEnd"/>
       <w:r>
+        <w:rPr>
+          <w:rFonts w:ascii="Arial" w:hAnsi="Arial" w:cs="Arial"/>
+          <w:sz w:val="24"/>
+          <w:szCs w:val="24"/>
+        </w:rPr>
         <w:t>”,</w:t>
       </w:r>
       <w:r>
+        <w:rPr>
+          <w:rFonts w:ascii="Arial" w:hAnsi="Arial" w:cs="Arial"/>
+          <w:sz w:val="24"/>
+          <w:szCs w:val="24"/>
+        </w:rPr>
         <w:t xml:space="preserve"> decodificando la cadena:</w:t>
       </w:r>
     </w:p>
     <w:p>
-      <w:r>
-        <w:rPr>
+      <w:pPr>
+        <w:jc w:val="both"/>
+        <w:rPr>
+          <w:rFonts w:ascii="Arial" w:hAnsi="Arial" w:cs="Arial"/>
+          <w:sz w:val="24"/>
+          <w:szCs w:val="24"/>
+        </w:rPr>
+      </w:pPr>
+      <w:r>
+        <w:rPr>
+          <w:rFonts w:ascii="Arial" w:hAnsi="Arial" w:cs="Arial"/>
           <w:noProof/>
+          <w:sz w:val="24"/>
+          <w:szCs w:val="24"/>
         </w:rPr>
         <w:drawing>
-          <wp:inline distT="0" distB="0" distL="0" distR="0" wp14:anchorId="1C444F9C" wp14:editId="51B2AE1E">
-            <wp:extent cx="4648200" cy="1213164"/>
-            <wp:effectExtent l="0" t="0" r="0" b="6350"/>
+          <wp:inline distT="0" distB="0" distL="0" distR="0" wp14:anchorId="1C444F9C" wp14:editId="0ACCCE7D">
+            <wp:extent cx="5390866" cy="1212850"/>
+            <wp:effectExtent l="0" t="0" r="635" b="6350"/>
             <wp:docPr id="2077062461" name="Imagen 1"/>
             <wp:cNvGraphicFramePr>
               <a:graphicFrameLocks xmlns:a="http://schemas.openxmlformats.org/drawingml/2006/main" noChangeAspect="1"/>
@@ -536,7 +1438,7 @@
                     <pic:cNvPicPr/>
                   </pic:nvPicPr>
                   <pic:blipFill>
-                    <a:blip r:embed="rId12"/>
+                    <a:blip r:embed="rId14"/>
                     <a:stretch>
                       <a:fillRect/>
                     </a:stretch>
@@ -544,7 +1446,7 @@
                   <pic:spPr>
                     <a:xfrm>
                       <a:off x="0" y="0"/>
-                      <a:ext cx="4665768" cy="1217749"/>
+                      <a:ext cx="5417720" cy="1218892"/>
                     </a:xfrm>
                     <a:prstGeom prst="rect">
                       <a:avLst/>
@@ -557,21 +1459,129 @@
         </w:drawing>
       </w:r>
     </w:p>
-    <w:p/>
-    <w:p>
-      <w:r>
-        <w:t>ENCRYPT1</w:t>
-      </w:r>
-    </w:p>
-    <w:p>
-      <w:r>
-        <w:t>Aquí encontramos un archivo llamado flag_mid.txt, que nos abre camino a otro nivel:</w:t>
-      </w:r>
-    </w:p>
-    <w:p>
-      <w:r>
-        <w:rPr>
+    <w:p>
+      <w:pPr>
+        <w:jc w:val="both"/>
+        <w:rPr>
+          <w:rFonts w:ascii="Arial" w:hAnsi="Arial" w:cs="Arial"/>
+          <w:sz w:val="24"/>
+          <w:szCs w:val="24"/>
+        </w:rPr>
+      </w:pPr>
+    </w:p>
+    <w:p>
+      <w:pPr>
+        <w:pStyle w:val="Prrafodelista"/>
+        <w:numPr>
+          <w:ilvl w:val="0"/>
+          <w:numId w:val="3"/>
+        </w:numPr>
+        <w:jc w:val="both"/>
+        <w:rPr>
+          <w:rFonts w:ascii="Arial" w:hAnsi="Arial" w:cs="Arial"/>
+          <w:b/>
+          <w:bCs/>
+          <w:sz w:val="28"/>
+          <w:szCs w:val="28"/>
+        </w:rPr>
+      </w:pPr>
+      <w:r>
+        <w:rPr>
+          <w:rFonts w:ascii="Arial" w:hAnsi="Arial" w:cs="Arial"/>
+          <w:b/>
+          <w:bCs/>
+          <w:sz w:val="28"/>
+          <w:szCs w:val="28"/>
+        </w:rPr>
+        <w:t xml:space="preserve">ENCODE8 – </w:t>
+      </w:r>
+      <w:r>
+        <w:rPr>
+          <w:rFonts w:ascii="Arial" w:hAnsi="Arial" w:cs="Arial"/>
+          <w:b/>
+          <w:bCs/>
+          <w:sz w:val="28"/>
+          <w:szCs w:val="28"/>
+        </w:rPr>
+        <w:t>ENCRYPT</w:t>
+      </w:r>
+      <w:r>
+        <w:rPr>
+          <w:rFonts w:ascii="Arial" w:hAnsi="Arial" w:cs="Arial"/>
+          <w:b/>
+          <w:bCs/>
+          <w:sz w:val="28"/>
+          <w:szCs w:val="28"/>
+        </w:rPr>
+        <w:t>1</w:t>
+      </w:r>
+    </w:p>
+    <w:p>
+      <w:pPr>
+        <w:ind w:firstLine="360"/>
+        <w:jc w:val="both"/>
+        <w:rPr>
+          <w:rFonts w:ascii="Arial" w:hAnsi="Arial" w:cs="Arial"/>
+          <w:sz w:val="24"/>
+          <w:szCs w:val="24"/>
+        </w:rPr>
+      </w:pPr>
+      <w:r>
+        <w:rPr>
+          <w:rFonts w:ascii="Arial" w:hAnsi="Arial" w:cs="Arial"/>
+          <w:sz w:val="24"/>
+          <w:szCs w:val="24"/>
+        </w:rPr>
+        <w:t xml:space="preserve">Aquí encontramos un archivo llamado </w:t>
+      </w:r>
+      <w:r>
+        <w:rPr>
+          <w:rFonts w:ascii="Arial" w:hAnsi="Arial" w:cs="Arial"/>
+          <w:sz w:val="24"/>
+          <w:szCs w:val="24"/>
+        </w:rPr>
+        <w:t>“</w:t>
+      </w:r>
+      <w:r>
+        <w:rPr>
+          <w:rFonts w:ascii="Arial" w:hAnsi="Arial" w:cs="Arial"/>
+          <w:sz w:val="24"/>
+          <w:szCs w:val="24"/>
+        </w:rPr>
+        <w:t>flag_mid.txt</w:t>
+      </w:r>
+      <w:r>
+        <w:rPr>
+          <w:rFonts w:ascii="Arial" w:hAnsi="Arial" w:cs="Arial"/>
+          <w:sz w:val="24"/>
+          <w:szCs w:val="24"/>
+        </w:rPr>
+        <w:t>”</w:t>
+      </w:r>
+      <w:r>
+        <w:rPr>
+          <w:rFonts w:ascii="Arial" w:hAnsi="Arial" w:cs="Arial"/>
+          <w:sz w:val="24"/>
+          <w:szCs w:val="24"/>
+        </w:rPr>
+        <w:t>, que nos abre camino a otro nivel:</w:t>
+      </w:r>
+    </w:p>
+    <w:p>
+      <w:pPr>
+        <w:jc w:val="both"/>
+        <w:rPr>
+          <w:rFonts w:ascii="Arial" w:hAnsi="Arial" w:cs="Arial"/>
+          <w:sz w:val="24"/>
+          <w:szCs w:val="24"/>
+        </w:rPr>
+      </w:pPr>
+      <w:r>
+        <w:rPr>
+          <w:rFonts w:ascii="Arial" w:hAnsi="Arial" w:cs="Arial"/>
           <w:noProof/>
+          <w:sz w:val="24"/>
+          <w:szCs w:val="24"/>
         </w:rPr>
         <w:drawing>
           <wp:inline distT="0" distB="0" distL="0" distR="0" wp14:anchorId="60181AA4" wp14:editId="1E42372E">
@@ -589,7 +1599,7 @@
                     <pic:cNvPicPr/>
                   </pic:nvPicPr>
                   <pic:blipFill>
-                    <a:blip r:embed="rId13"/>
+                    <a:blip r:embed="rId15"/>
                     <a:stretch>
                       <a:fillRect/>
                     </a:stretch>
@@ -611,48 +1621,166 @@
       </w:r>
     </w:p>
     <w:p>
-      <w:r>
+      <w:pPr>
+        <w:jc w:val="both"/>
+        <w:rPr>
+          <w:rFonts w:ascii="Arial" w:hAnsi="Arial" w:cs="Arial"/>
+          <w:sz w:val="24"/>
+          <w:szCs w:val="24"/>
+        </w:rPr>
+      </w:pPr>
+    </w:p>
+    <w:p>
+      <w:pPr>
+        <w:pStyle w:val="Prrafodelista"/>
+        <w:numPr>
+          <w:ilvl w:val="0"/>
+          <w:numId w:val="3"/>
+        </w:numPr>
+        <w:jc w:val="both"/>
+        <w:rPr>
+          <w:rFonts w:ascii="Arial" w:hAnsi="Arial" w:cs="Arial"/>
+          <w:b/>
+          <w:bCs/>
+          <w:sz w:val="28"/>
+          <w:szCs w:val="28"/>
+        </w:rPr>
+      </w:pPr>
+      <w:r>
+        <w:rPr>
+          <w:rFonts w:ascii="Arial" w:hAnsi="Arial" w:cs="Arial"/>
+          <w:b/>
+          <w:bCs/>
+          <w:sz w:val="28"/>
+          <w:szCs w:val="28"/>
+        </w:rPr>
         <w:t>ENCRYPT</w:t>
       </w:r>
       <w:r>
-        <w:t>2</w:t>
-      </w:r>
-    </w:p>
-    <w:p>
-      <w:r>
-        <w:t xml:space="preserve">Parece que no encontramos ante un cifrado de sustitución (cesar), para ello vamos a usar un </w:t>
-      </w:r>
-      <w:r>
-        <w:t>recuero disponible</w:t>
-      </w:r>
-      <w:r>
+        <w:rPr>
+          <w:rFonts w:ascii="Arial" w:hAnsi="Arial" w:cs="Arial"/>
+          <w:b/>
+          <w:bCs/>
+          <w:sz w:val="28"/>
+          <w:szCs w:val="28"/>
+        </w:rPr>
+        <w:t>1</w:t>
+      </w:r>
+    </w:p>
+    <w:p>
+      <w:pPr>
+        <w:ind w:firstLine="360"/>
+        <w:jc w:val="both"/>
+        <w:rPr>
+          <w:rFonts w:ascii="Arial" w:hAnsi="Arial" w:cs="Arial"/>
+          <w:sz w:val="24"/>
+          <w:szCs w:val="24"/>
+        </w:rPr>
+      </w:pPr>
+      <w:r>
+        <w:rPr>
+          <w:rFonts w:ascii="Arial" w:hAnsi="Arial" w:cs="Arial"/>
+          <w:sz w:val="24"/>
+          <w:szCs w:val="24"/>
+        </w:rPr>
+        <w:t>Parece que no</w:t>
+      </w:r>
+      <w:r>
+        <w:rPr>
+          <w:rFonts w:ascii="Arial" w:hAnsi="Arial" w:cs="Arial"/>
+          <w:sz w:val="24"/>
+          <w:szCs w:val="24"/>
+        </w:rPr>
+        <w:t>s</w:t>
+      </w:r>
+      <w:r>
+        <w:rPr>
+          <w:rFonts w:ascii="Arial" w:hAnsi="Arial" w:cs="Arial"/>
+          <w:sz w:val="24"/>
+          <w:szCs w:val="24"/>
+        </w:rPr>
+        <w:t xml:space="preserve"> encontramos ante un cifrado de sustitución (cesar), para ello vamos a usar un </w:t>
+      </w:r>
+      <w:r>
+        <w:rPr>
+          <w:rFonts w:ascii="Arial" w:hAnsi="Arial" w:cs="Arial"/>
+          <w:sz w:val="24"/>
+          <w:szCs w:val="24"/>
+        </w:rPr>
+        <w:t>recur</w:t>
+      </w:r>
+      <w:r>
+        <w:rPr>
+          <w:rFonts w:ascii="Arial" w:hAnsi="Arial" w:cs="Arial"/>
+          <w:sz w:val="24"/>
+          <w:szCs w:val="24"/>
+        </w:rPr>
+        <w:t>s</w:t>
+      </w:r>
+      <w:r>
+        <w:rPr>
+          <w:rFonts w:ascii="Arial" w:hAnsi="Arial" w:cs="Arial"/>
+          <w:sz w:val="24"/>
+          <w:szCs w:val="24"/>
+        </w:rPr>
+        <w:t>o disponible</w:t>
+      </w:r>
+      <w:r>
+        <w:rPr>
+          <w:rFonts w:ascii="Arial" w:hAnsi="Arial" w:cs="Arial"/>
+          <w:sz w:val="24"/>
+          <w:szCs w:val="24"/>
+        </w:rPr>
         <w:t xml:space="preserve"> en </w:t>
       </w:r>
-      <w:hyperlink r:id="rId14" w:history="1">
+      <w:hyperlink r:id="rId16" w:history="1">
         <w:r>
           <w:rPr>
             <w:rStyle w:val="Hipervnculo"/>
+            <w:rFonts w:ascii="Arial" w:hAnsi="Arial" w:cs="Arial"/>
+            <w:sz w:val="24"/>
+            <w:szCs w:val="24"/>
           </w:rPr>
           <w:t>https://rot13.com/</w:t>
         </w:r>
       </w:hyperlink>
       <w:r>
+        <w:rPr>
+          <w:rFonts w:ascii="Arial" w:hAnsi="Arial" w:cs="Arial"/>
+          <w:sz w:val="24"/>
+          <w:szCs w:val="24"/>
+        </w:rPr>
         <w:t>, indicando que es rot9, lo que significa que cada digito se desplaza en un ciclo de 0 a 9, es decir cada digito + 9 en un ciclo de 10(0 -9)</w:t>
       </w:r>
       <w:r>
+        <w:rPr>
+          <w:rFonts w:ascii="Arial" w:hAnsi="Arial" w:cs="Arial"/>
+          <w:sz w:val="24"/>
+          <w:szCs w:val="24"/>
+        </w:rPr>
         <w:t xml:space="preserve"> y el desencriptado sería el proceso inverso: digito -9 en un ciclo de 10 (0 a -9),</w:t>
       </w:r>
     </w:p>
-    <w:p/>
-    <w:p>
-      <w:r>
-        <w:rPr>
+    <w:p>
+      <w:pPr>
+        <w:jc w:val="both"/>
+        <w:rPr>
+          <w:rFonts w:ascii="Arial" w:hAnsi="Arial" w:cs="Arial"/>
+          <w:sz w:val="24"/>
+          <w:szCs w:val="24"/>
+        </w:rPr>
+      </w:pPr>
+      <w:r>
+        <w:rPr>
+          <w:rFonts w:ascii="Arial" w:hAnsi="Arial" w:cs="Arial"/>
           <w:noProof/>
+          <w:sz w:val="24"/>
+          <w:szCs w:val="24"/>
         </w:rPr>
         <w:drawing>
-          <wp:inline distT="0" distB="0" distL="0" distR="0" wp14:anchorId="538F7823" wp14:editId="241C4A60">
-            <wp:extent cx="5362575" cy="2503283"/>
-            <wp:effectExtent l="0" t="0" r="0" b="0"/>
+          <wp:inline distT="0" distB="0" distL="0" distR="0" wp14:anchorId="538F7823" wp14:editId="008D44E1">
+            <wp:extent cx="5377218" cy="2035175"/>
+            <wp:effectExtent l="0" t="0" r="0" b="3175"/>
             <wp:docPr id="2119613101" name="Imagen 1"/>
             <wp:cNvGraphicFramePr>
               <a:graphicFrameLocks xmlns:a="http://schemas.openxmlformats.org/drawingml/2006/main" noChangeAspect="1"/>
@@ -665,7 +1793,7 @@
                     <pic:cNvPicPr/>
                   </pic:nvPicPr>
                   <pic:blipFill>
-                    <a:blip r:embed="rId15"/>
+                    <a:blip r:embed="rId17"/>
                     <a:stretch>
                       <a:fillRect/>
                     </a:stretch>
@@ -673,7 +1801,7 @@
                   <pic:spPr>
                     <a:xfrm>
                       <a:off x="0" y="0"/>
-                      <a:ext cx="5387051" cy="2514709"/>
+                      <a:ext cx="5422397" cy="2052275"/>
                     </a:xfrm>
                     <a:prstGeom prst="rect">
                       <a:avLst/>
@@ -687,29 +1815,109 @@
       </w:r>
     </w:p>
     <w:p>
-      <w:r>
+      <w:pPr>
+        <w:jc w:val="both"/>
+        <w:rPr>
+          <w:rFonts w:ascii="Arial" w:hAnsi="Arial" w:cs="Arial"/>
+          <w:sz w:val="24"/>
+          <w:szCs w:val="24"/>
+        </w:rPr>
+      </w:pPr>
+      <w:r>
+        <w:rPr>
+          <w:rFonts w:ascii="Arial" w:hAnsi="Arial" w:cs="Arial"/>
+          <w:sz w:val="24"/>
+          <w:szCs w:val="24"/>
+        </w:rPr>
+        <w:t>La contraseña de encrypt2 es CaesarKn0w</w:t>
+      </w:r>
+    </w:p>
+    <w:p>
+      <w:pPr>
+        <w:pStyle w:val="Prrafodelista"/>
+        <w:numPr>
+          <w:ilvl w:val="0"/>
+          <w:numId w:val="3"/>
+        </w:numPr>
+        <w:jc w:val="both"/>
+        <w:rPr>
+          <w:rFonts w:ascii="Arial" w:hAnsi="Arial" w:cs="Arial"/>
+          <w:b/>
+          <w:bCs/>
+          <w:sz w:val="28"/>
+          <w:szCs w:val="28"/>
+        </w:rPr>
+      </w:pPr>
+      <w:r>
+        <w:rPr>
+          <w:rFonts w:ascii="Arial" w:hAnsi="Arial" w:cs="Arial"/>
+          <w:b/>
+          <w:bCs/>
+          <w:sz w:val="28"/>
+          <w:szCs w:val="28"/>
+        </w:rPr>
         <w:lastRenderedPageBreak/>
-        <w:t>La contraseña de encrypt2 es CaesarKn0w</w:t>
-      </w:r>
-    </w:p>
-    <w:p/>
-    <w:p>
-      <w:r>
         <w:t>ENCRYPT</w:t>
       </w:r>
       <w:r>
-        <w:t>3</w:t>
-      </w:r>
-    </w:p>
-    <w:p>
-      <w:r>
-        <w:t>M</w:t>
-      </w:r>
-      <w:r>
+        <w:rPr>
+          <w:rFonts w:ascii="Arial" w:hAnsi="Arial" w:cs="Arial"/>
+          <w:b/>
+          <w:bCs/>
+          <w:sz w:val="28"/>
+          <w:szCs w:val="28"/>
+        </w:rPr>
+        <w:t>2</w:t>
+      </w:r>
+    </w:p>
+    <w:p>
+      <w:pPr>
+        <w:jc w:val="both"/>
+        <w:rPr>
+          <w:rFonts w:ascii="Arial" w:hAnsi="Arial" w:cs="Arial"/>
+          <w:sz w:val="24"/>
+          <w:szCs w:val="24"/>
+        </w:rPr>
+      </w:pPr>
+      <w:r>
+        <w:rPr>
+          <w:rFonts w:ascii="Arial" w:hAnsi="Arial" w:cs="Arial"/>
+          <w:sz w:val="24"/>
+          <w:szCs w:val="24"/>
+        </w:rPr>
+        <w:t>Realizo un m</w:t>
+      </w:r>
+      <w:r>
+        <w:rPr>
+          <w:rFonts w:ascii="Arial" w:hAnsi="Arial" w:cs="Arial"/>
+          <w:sz w:val="24"/>
+          <w:szCs w:val="24"/>
+        </w:rPr>
         <w:t>apeo</w:t>
       </w:r>
       <w:r>
-        <w:t xml:space="preserve"> de los ejemplos</w:t>
+        <w:rPr>
+          <w:rFonts w:ascii="Arial" w:hAnsi="Arial" w:cs="Arial"/>
+          <w:sz w:val="24"/>
+          <w:szCs w:val="24"/>
+        </w:rPr>
+        <w:t xml:space="preserve"> de </w:t>
+      </w:r>
+      <w:r>
+        <w:rPr>
+          <w:rFonts w:ascii="Arial" w:hAnsi="Arial" w:cs="Arial"/>
+          <w:sz w:val="24"/>
+          <w:szCs w:val="24"/>
+        </w:rPr>
+        <w:t>las frases de</w:t>
+      </w:r>
+      <w:r>
+        <w:rPr>
+          <w:rFonts w:ascii="Arial" w:hAnsi="Arial" w:cs="Arial"/>
+          <w:sz w:val="24"/>
+          <w:szCs w:val="24"/>
+        </w:rPr>
+        <w:t xml:space="preserve"> ejemplos</w:t>
       </w:r>
     </w:p>
     <w:tbl>
@@ -719,26 +1927,26 @@
         <w:tblLook w:val="04A0" w:firstRow="1" w:lastRow="0" w:firstColumn="1" w:lastColumn="0" w:noHBand="0" w:noVBand="1"/>
       </w:tblPr>
       <w:tblGrid>
-        <w:gridCol w:w="398"/>
-        <w:gridCol w:w="398"/>
-        <w:gridCol w:w="398"/>
-        <w:gridCol w:w="398"/>
-        <w:gridCol w:w="398"/>
-        <w:gridCol w:w="398"/>
-        <w:gridCol w:w="398"/>
-        <w:gridCol w:w="398"/>
-        <w:gridCol w:w="398"/>
-        <w:gridCol w:w="398"/>
-        <w:gridCol w:w="398"/>
-        <w:gridCol w:w="398"/>
-        <w:gridCol w:w="398"/>
-        <w:gridCol w:w="398"/>
-        <w:gridCol w:w="398"/>
-        <w:gridCol w:w="398"/>
-        <w:gridCol w:w="399"/>
-        <w:gridCol w:w="399"/>
-        <w:gridCol w:w="399"/>
-        <w:gridCol w:w="1360"/>
+        <w:gridCol w:w="377"/>
+        <w:gridCol w:w="370"/>
+        <w:gridCol w:w="372"/>
+        <w:gridCol w:w="372"/>
+        <w:gridCol w:w="372"/>
+        <w:gridCol w:w="372"/>
+        <w:gridCol w:w="372"/>
+        <w:gridCol w:w="372"/>
+        <w:gridCol w:w="372"/>
+        <w:gridCol w:w="373"/>
+        <w:gridCol w:w="373"/>
+        <w:gridCol w:w="373"/>
+        <w:gridCol w:w="373"/>
+        <w:gridCol w:w="390"/>
+        <w:gridCol w:w="360"/>
+        <w:gridCol w:w="416"/>
+        <w:gridCol w:w="350"/>
+        <w:gridCol w:w="360"/>
+        <w:gridCol w:w="416"/>
+        <w:gridCol w:w="1790"/>
       </w:tblGrid>
       <w:tr>
         <w:tc>
@@ -746,7 +1954,20 @@
             <w:tcW w:w="238" w:type="pct"/>
           </w:tcPr>
           <w:p>
+            <w:pPr>
+              <w:jc w:val="both"/>
+              <w:rPr>
+                <w:rFonts w:ascii="Arial" w:hAnsi="Arial" w:cs="Arial"/>
+                <w:sz w:val="24"/>
+                <w:szCs w:val="24"/>
+              </w:rPr>
+            </w:pPr>
             <w:r>
+              <w:rPr>
+                <w:rFonts w:ascii="Arial" w:hAnsi="Arial" w:cs="Arial"/>
+                <w:sz w:val="24"/>
+                <w:szCs w:val="24"/>
+              </w:rPr>
               <w:t>Y</w:t>
             </w:r>
           </w:p>
@@ -756,7 +1977,20 @@
             <w:tcW w:w="238" w:type="pct"/>
           </w:tcPr>
           <w:p>
+            <w:pPr>
+              <w:jc w:val="both"/>
+              <w:rPr>
+                <w:rFonts w:ascii="Arial" w:hAnsi="Arial" w:cs="Arial"/>
+                <w:sz w:val="24"/>
+                <w:szCs w:val="24"/>
+              </w:rPr>
+            </w:pPr>
             <w:r>
+              <w:rPr>
+                <w:rFonts w:ascii="Arial" w:hAnsi="Arial" w:cs="Arial"/>
+                <w:sz w:val="24"/>
+                <w:szCs w:val="24"/>
+              </w:rPr>
               <w:t>o</w:t>
             </w:r>
           </w:p>
@@ -766,7 +2000,20 @@
             <w:tcW w:w="238" w:type="pct"/>
           </w:tcPr>
           <w:p>
+            <w:pPr>
+              <w:jc w:val="both"/>
+              <w:rPr>
+                <w:rFonts w:ascii="Arial" w:hAnsi="Arial" w:cs="Arial"/>
+                <w:sz w:val="24"/>
+                <w:szCs w:val="24"/>
+              </w:rPr>
+            </w:pPr>
             <w:r>
+              <w:rPr>
+                <w:rFonts w:ascii="Arial" w:hAnsi="Arial" w:cs="Arial"/>
+                <w:sz w:val="24"/>
+                <w:szCs w:val="24"/>
+              </w:rPr>
               <w:t>p</w:t>
             </w:r>
           </w:p>
@@ -776,7 +2023,20 @@
             <w:tcW w:w="238" w:type="pct"/>
           </w:tcPr>
           <w:p>
+            <w:pPr>
+              <w:jc w:val="both"/>
+              <w:rPr>
+                <w:rFonts w:ascii="Arial" w:hAnsi="Arial" w:cs="Arial"/>
+                <w:sz w:val="24"/>
+                <w:szCs w:val="24"/>
+              </w:rPr>
+            </w:pPr>
             <w:r>
+              <w:rPr>
+                <w:rFonts w:ascii="Arial" w:hAnsi="Arial" w:cs="Arial"/>
+                <w:sz w:val="24"/>
+                <w:szCs w:val="24"/>
+              </w:rPr>
               <w:t>l</w:t>
             </w:r>
           </w:p>
@@ -786,7 +2046,20 @@
             <w:tcW w:w="238" w:type="pct"/>
           </w:tcPr>
           <w:p>
+            <w:pPr>
+              <w:jc w:val="both"/>
+              <w:rPr>
+                <w:rFonts w:ascii="Arial" w:hAnsi="Arial" w:cs="Arial"/>
+                <w:sz w:val="24"/>
+                <w:szCs w:val="24"/>
+              </w:rPr>
+            </w:pPr>
             <w:r>
+              <w:rPr>
+                <w:rFonts w:ascii="Arial" w:hAnsi="Arial" w:cs="Arial"/>
+                <w:sz w:val="24"/>
+                <w:szCs w:val="24"/>
+              </w:rPr>
               <w:t>q</w:t>
             </w:r>
           </w:p>
@@ -796,7 +2069,20 @@
             <w:tcW w:w="238" w:type="pct"/>
           </w:tcPr>
           <w:p>
+            <w:pPr>
+              <w:jc w:val="both"/>
+              <w:rPr>
+                <w:rFonts w:ascii="Arial" w:hAnsi="Arial" w:cs="Arial"/>
+                <w:sz w:val="24"/>
+                <w:szCs w:val="24"/>
+              </w:rPr>
+            </w:pPr>
             <w:r>
+              <w:rPr>
+                <w:rFonts w:ascii="Arial" w:hAnsi="Arial" w:cs="Arial"/>
+                <w:sz w:val="24"/>
+                <w:szCs w:val="24"/>
+              </w:rPr>
               <w:t>k</w:t>
             </w:r>
           </w:p>
@@ -806,7 +2092,20 @@
             <w:tcW w:w="238" w:type="pct"/>
           </w:tcPr>
           <w:p>
+            <w:pPr>
+              <w:jc w:val="both"/>
+              <w:rPr>
+                <w:rFonts w:ascii="Arial" w:hAnsi="Arial" w:cs="Arial"/>
+                <w:sz w:val="24"/>
+                <w:szCs w:val="24"/>
+              </w:rPr>
+            </w:pPr>
             <w:r>
+              <w:rPr>
+                <w:rFonts w:ascii="Arial" w:hAnsi="Arial" w:cs="Arial"/>
+                <w:sz w:val="24"/>
+                <w:szCs w:val="24"/>
+              </w:rPr>
               <w:t>t</w:t>
             </w:r>
           </w:p>
@@ -816,7 +2115,20 @@
             <w:tcW w:w="238" w:type="pct"/>
           </w:tcPr>
           <w:p>
+            <w:pPr>
+              <w:jc w:val="both"/>
+              <w:rPr>
+                <w:rFonts w:ascii="Arial" w:hAnsi="Arial" w:cs="Arial"/>
+                <w:sz w:val="24"/>
+                <w:szCs w:val="24"/>
+              </w:rPr>
+            </w:pPr>
             <w:r>
+              <w:rPr>
+                <w:rFonts w:ascii="Arial" w:hAnsi="Arial" w:cs="Arial"/>
+                <w:sz w:val="24"/>
+                <w:szCs w:val="24"/>
+              </w:rPr>
               <w:t>x</w:t>
             </w:r>
           </w:p>
@@ -826,7 +2138,20 @@
             <w:tcW w:w="238" w:type="pct"/>
           </w:tcPr>
           <w:p>
+            <w:pPr>
+              <w:jc w:val="both"/>
+              <w:rPr>
+                <w:rFonts w:ascii="Arial" w:hAnsi="Arial" w:cs="Arial"/>
+                <w:sz w:val="24"/>
+                <w:szCs w:val="24"/>
+              </w:rPr>
+            </w:pPr>
             <w:r>
+              <w:rPr>
+                <w:rFonts w:ascii="Arial" w:hAnsi="Arial" w:cs="Arial"/>
+                <w:sz w:val="24"/>
+                <w:szCs w:val="24"/>
+              </w:rPr>
               <w:t>c</w:t>
             </w:r>
           </w:p>
@@ -836,7 +2161,20 @@
             <w:tcW w:w="238" w:type="pct"/>
           </w:tcPr>
           <w:p>
+            <w:pPr>
+              <w:jc w:val="both"/>
+              <w:rPr>
+                <w:rFonts w:ascii="Arial" w:hAnsi="Arial" w:cs="Arial"/>
+                <w:sz w:val="24"/>
+                <w:szCs w:val="24"/>
+              </w:rPr>
+            </w:pPr>
             <w:r>
+              <w:rPr>
+                <w:rFonts w:ascii="Arial" w:hAnsi="Arial" w:cs="Arial"/>
+                <w:sz w:val="24"/>
+                <w:szCs w:val="24"/>
+              </w:rPr>
               <w:t>e</w:t>
             </w:r>
           </w:p>
@@ -846,7 +2184,20 @@
             <w:tcW w:w="238" w:type="pct"/>
           </w:tcPr>
           <w:p>
+            <w:pPr>
+              <w:jc w:val="both"/>
+              <w:rPr>
+                <w:rFonts w:ascii="Arial" w:hAnsi="Arial" w:cs="Arial"/>
+                <w:sz w:val="24"/>
+                <w:szCs w:val="24"/>
+              </w:rPr>
+            </w:pPr>
             <w:r>
+              <w:rPr>
+                <w:rFonts w:ascii="Arial" w:hAnsi="Arial" w:cs="Arial"/>
+                <w:sz w:val="24"/>
+                <w:szCs w:val="24"/>
+              </w:rPr>
               <w:t>y</w:t>
             </w:r>
           </w:p>
@@ -856,7 +2207,20 @@
             <w:tcW w:w="238" w:type="pct"/>
           </w:tcPr>
           <w:p>
+            <w:pPr>
+              <w:jc w:val="both"/>
+              <w:rPr>
+                <w:rFonts w:ascii="Arial" w:hAnsi="Arial" w:cs="Arial"/>
+                <w:sz w:val="24"/>
+                <w:szCs w:val="24"/>
+              </w:rPr>
+            </w:pPr>
             <w:r>
+              <w:rPr>
+                <w:rFonts w:ascii="Arial" w:hAnsi="Arial" w:cs="Arial"/>
+                <w:sz w:val="24"/>
+                <w:szCs w:val="24"/>
+              </w:rPr>
               <w:t>v</w:t>
             </w:r>
           </w:p>
@@ -866,7 +2230,20 @@
             <w:tcW w:w="238" w:type="pct"/>
           </w:tcPr>
           <w:p>
+            <w:pPr>
+              <w:jc w:val="both"/>
+              <w:rPr>
+                <w:rFonts w:ascii="Arial" w:hAnsi="Arial" w:cs="Arial"/>
+                <w:sz w:val="24"/>
+                <w:szCs w:val="24"/>
+              </w:rPr>
+            </w:pPr>
             <w:r>
+              <w:rPr>
+                <w:rFonts w:ascii="Arial" w:hAnsi="Arial" w:cs="Arial"/>
+                <w:sz w:val="24"/>
+                <w:szCs w:val="24"/>
+              </w:rPr>
               <w:t>u</w:t>
             </w:r>
           </w:p>
@@ -876,7 +2253,20 @@
             <w:tcW w:w="238" w:type="pct"/>
           </w:tcPr>
           <w:p>
+            <w:pPr>
+              <w:jc w:val="both"/>
+              <w:rPr>
+                <w:rFonts w:ascii="Arial" w:hAnsi="Arial" w:cs="Arial"/>
+                <w:sz w:val="24"/>
+                <w:szCs w:val="24"/>
+              </w:rPr>
+            </w:pPr>
             <w:r>
+              <w:rPr>
+                <w:rFonts w:ascii="Arial" w:hAnsi="Arial" w:cs="Arial"/>
+                <w:sz w:val="24"/>
+                <w:szCs w:val="24"/>
+              </w:rPr>
               <w:t>w</w:t>
             </w:r>
           </w:p>
@@ -886,7 +2276,20 @@
             <w:tcW w:w="238" w:type="pct"/>
           </w:tcPr>
           <w:p>
+            <w:pPr>
+              <w:jc w:val="both"/>
+              <w:rPr>
+                <w:rFonts w:ascii="Arial" w:hAnsi="Arial" w:cs="Arial"/>
+                <w:sz w:val="24"/>
+                <w:szCs w:val="24"/>
+              </w:rPr>
+            </w:pPr>
             <w:r>
+              <w:rPr>
+                <w:rFonts w:ascii="Arial" w:hAnsi="Arial" w:cs="Arial"/>
+                <w:sz w:val="24"/>
+                <w:szCs w:val="24"/>
+              </w:rPr>
               <w:t>z</w:t>
             </w:r>
           </w:p>
@@ -896,7 +2299,20 @@
             <w:tcW w:w="238" w:type="pct"/>
           </w:tcPr>
           <w:p>
+            <w:pPr>
+              <w:jc w:val="both"/>
+              <w:rPr>
+                <w:rFonts w:ascii="Arial" w:hAnsi="Arial" w:cs="Arial"/>
+                <w:sz w:val="24"/>
+                <w:szCs w:val="24"/>
+              </w:rPr>
+            </w:pPr>
             <w:r>
+              <w:rPr>
+                <w:rFonts w:ascii="Arial" w:hAnsi="Arial" w:cs="Arial"/>
+                <w:sz w:val="24"/>
+                <w:szCs w:val="24"/>
+              </w:rPr>
               <w:t>f</w:t>
             </w:r>
           </w:p>
@@ -906,7 +2322,20 @@
             <w:tcW w:w="238" w:type="pct"/>
           </w:tcPr>
           <w:p>
+            <w:pPr>
+              <w:jc w:val="both"/>
+              <w:rPr>
+                <w:rFonts w:ascii="Arial" w:hAnsi="Arial" w:cs="Arial"/>
+                <w:sz w:val="24"/>
+                <w:szCs w:val="24"/>
+              </w:rPr>
+            </w:pPr>
             <w:r>
+              <w:rPr>
+                <w:rFonts w:ascii="Arial" w:hAnsi="Arial" w:cs="Arial"/>
+                <w:sz w:val="24"/>
+                <w:szCs w:val="24"/>
+              </w:rPr>
               <w:t>j</w:t>
             </w:r>
           </w:p>
@@ -916,7 +2345,20 @@
             <w:tcW w:w="238" w:type="pct"/>
           </w:tcPr>
           <w:p>
+            <w:pPr>
+              <w:jc w:val="both"/>
+              <w:rPr>
+                <w:rFonts w:ascii="Arial" w:hAnsi="Arial" w:cs="Arial"/>
+                <w:sz w:val="24"/>
+                <w:szCs w:val="24"/>
+              </w:rPr>
+            </w:pPr>
             <w:r>
+              <w:rPr>
+                <w:rFonts w:ascii="Arial" w:hAnsi="Arial" w:cs="Arial"/>
+                <w:sz w:val="24"/>
+                <w:szCs w:val="24"/>
+              </w:rPr>
               <w:t>d</w:t>
             </w:r>
           </w:p>
@@ -926,7 +2368,20 @@
             <w:tcW w:w="238" w:type="pct"/>
           </w:tcPr>
           <w:p>
+            <w:pPr>
+              <w:jc w:val="both"/>
+              <w:rPr>
+                <w:rFonts w:ascii="Arial" w:hAnsi="Arial" w:cs="Arial"/>
+                <w:sz w:val="24"/>
+                <w:szCs w:val="24"/>
+              </w:rPr>
+            </w:pPr>
             <w:r>
+              <w:rPr>
+                <w:rFonts w:ascii="Arial" w:hAnsi="Arial" w:cs="Arial"/>
+                <w:sz w:val="24"/>
+                <w:szCs w:val="24"/>
+              </w:rPr>
               <w:t>m</w:t>
             </w:r>
           </w:p>
@@ -936,7 +2391,20 @@
             <w:tcW w:w="485" w:type="pct"/>
           </w:tcPr>
           <w:p>
+            <w:pPr>
+              <w:jc w:val="both"/>
+              <w:rPr>
+                <w:rFonts w:ascii="Arial" w:hAnsi="Arial" w:cs="Arial"/>
+                <w:sz w:val="24"/>
+                <w:szCs w:val="24"/>
+              </w:rPr>
+            </w:pPr>
             <w:r>
+              <w:rPr>
+                <w:rFonts w:ascii="Arial" w:hAnsi="Arial" w:cs="Arial"/>
+                <w:sz w:val="24"/>
+                <w:szCs w:val="24"/>
+              </w:rPr>
               <w:t>CIFRADO</w:t>
             </w:r>
           </w:p>
@@ -948,7 +2416,20 @@
             <w:tcW w:w="238" w:type="pct"/>
           </w:tcPr>
           <w:p>
+            <w:pPr>
+              <w:jc w:val="both"/>
+              <w:rPr>
+                <w:rFonts w:ascii="Arial" w:hAnsi="Arial" w:cs="Arial"/>
+                <w:sz w:val="24"/>
+                <w:szCs w:val="24"/>
+              </w:rPr>
+            </w:pPr>
             <w:r>
+              <w:rPr>
+                <w:rFonts w:ascii="Arial" w:hAnsi="Arial" w:cs="Arial"/>
+                <w:sz w:val="24"/>
+                <w:szCs w:val="24"/>
+              </w:rPr>
               <w:t>E</w:t>
             </w:r>
           </w:p>
@@ -958,7 +2439,20 @@
             <w:tcW w:w="238" w:type="pct"/>
           </w:tcPr>
           <w:p>
+            <w:pPr>
+              <w:jc w:val="both"/>
+              <w:rPr>
+                <w:rFonts w:ascii="Arial" w:hAnsi="Arial" w:cs="Arial"/>
+                <w:sz w:val="24"/>
+                <w:szCs w:val="24"/>
+              </w:rPr>
+            </w:pPr>
             <w:r>
+              <w:rPr>
+                <w:rFonts w:ascii="Arial" w:hAnsi="Arial" w:cs="Arial"/>
+                <w:sz w:val="24"/>
+                <w:szCs w:val="24"/>
+              </w:rPr>
               <w:t>s</w:t>
             </w:r>
           </w:p>
@@ -968,7 +2462,20 @@
             <w:tcW w:w="238" w:type="pct"/>
           </w:tcPr>
           <w:p>
+            <w:pPr>
+              <w:jc w:val="both"/>
+              <w:rPr>
+                <w:rFonts w:ascii="Arial" w:hAnsi="Arial" w:cs="Arial"/>
+                <w:sz w:val="24"/>
+                <w:szCs w:val="24"/>
+              </w:rPr>
+            </w:pPr>
             <w:r>
+              <w:rPr>
+                <w:rFonts w:ascii="Arial" w:hAnsi="Arial" w:cs="Arial"/>
+                <w:sz w:val="24"/>
+                <w:szCs w:val="24"/>
+              </w:rPr>
               <w:t>t</w:t>
             </w:r>
           </w:p>
@@ -978,7 +2485,20 @@
             <w:tcW w:w="238" w:type="pct"/>
           </w:tcPr>
           <w:p>
+            <w:pPr>
+              <w:jc w:val="both"/>
+              <w:rPr>
+                <w:rFonts w:ascii="Arial" w:hAnsi="Arial" w:cs="Arial"/>
+                <w:sz w:val="24"/>
+                <w:szCs w:val="24"/>
+              </w:rPr>
+            </w:pPr>
             <w:r>
+              <w:rPr>
+                <w:rFonts w:ascii="Arial" w:hAnsi="Arial" w:cs="Arial"/>
+                <w:sz w:val="24"/>
+                <w:szCs w:val="24"/>
+              </w:rPr>
               <w:t>o</w:t>
             </w:r>
           </w:p>
@@ -988,7 +2508,20 @@
             <w:tcW w:w="238" w:type="pct"/>
           </w:tcPr>
           <w:p>
+            <w:pPr>
+              <w:jc w:val="both"/>
+              <w:rPr>
+                <w:rFonts w:ascii="Arial" w:hAnsi="Arial" w:cs="Arial"/>
+                <w:sz w:val="24"/>
+                <w:szCs w:val="24"/>
+              </w:rPr>
+            </w:pPr>
             <w:r>
+              <w:rPr>
+                <w:rFonts w:ascii="Arial" w:hAnsi="Arial" w:cs="Arial"/>
+                <w:sz w:val="24"/>
+                <w:szCs w:val="24"/>
+              </w:rPr>
               <w:t>u</w:t>
             </w:r>
           </w:p>
@@ -998,7 +2531,20 @@
             <w:tcW w:w="238" w:type="pct"/>
           </w:tcPr>
           <w:p>
+            <w:pPr>
+              <w:jc w:val="both"/>
+              <w:rPr>
+                <w:rFonts w:ascii="Arial" w:hAnsi="Arial" w:cs="Arial"/>
+                <w:sz w:val="24"/>
+                <w:szCs w:val="24"/>
+              </w:rPr>
+            </w:pPr>
             <w:r>
+              <w:rPr>
+                <w:rFonts w:ascii="Arial" w:hAnsi="Arial" w:cs="Arial"/>
+                <w:sz w:val="24"/>
+                <w:szCs w:val="24"/>
+              </w:rPr>
               <w:t>n</w:t>
             </w:r>
           </w:p>
@@ -1008,7 +2554,20 @@
             <w:tcW w:w="238" w:type="pct"/>
           </w:tcPr>
           <w:p>
+            <w:pPr>
+              <w:jc w:val="both"/>
+              <w:rPr>
+                <w:rFonts w:ascii="Arial" w:hAnsi="Arial" w:cs="Arial"/>
+                <w:sz w:val="24"/>
+                <w:szCs w:val="24"/>
+              </w:rPr>
+            </w:pPr>
             <w:r>
+              <w:rPr>
+                <w:rFonts w:ascii="Arial" w:hAnsi="Arial" w:cs="Arial"/>
+                <w:sz w:val="24"/>
+                <w:szCs w:val="24"/>
+              </w:rPr>
               <w:t>x</w:t>
             </w:r>
           </w:p>
@@ -1018,7 +2577,20 @@
             <w:tcW w:w="238" w:type="pct"/>
           </w:tcPr>
           <w:p>
+            <w:pPr>
+              <w:jc w:val="both"/>
+              <w:rPr>
+                <w:rFonts w:ascii="Arial" w:hAnsi="Arial" w:cs="Arial"/>
+                <w:sz w:val="24"/>
+                <w:szCs w:val="24"/>
+              </w:rPr>
+            </w:pPr>
             <w:r>
+              <w:rPr>
+                <w:rFonts w:ascii="Arial" w:hAnsi="Arial" w:cs="Arial"/>
+                <w:sz w:val="24"/>
+                <w:szCs w:val="24"/>
+              </w:rPr>
               <w:t>d</w:t>
             </w:r>
           </w:p>
@@ -1028,7 +2600,20 @@
             <w:tcW w:w="238" w:type="pct"/>
           </w:tcPr>
           <w:p>
+            <w:pPr>
+              <w:jc w:val="both"/>
+              <w:rPr>
+                <w:rFonts w:ascii="Arial" w:hAnsi="Arial" w:cs="Arial"/>
+                <w:sz w:val="24"/>
+                <w:szCs w:val="24"/>
+              </w:rPr>
+            </w:pPr>
             <w:r>
+              <w:rPr>
+                <w:rFonts w:ascii="Arial" w:hAnsi="Arial" w:cs="Arial"/>
+                <w:sz w:val="24"/>
+                <w:szCs w:val="24"/>
+              </w:rPr>
               <w:t>p</w:t>
             </w:r>
           </w:p>
@@ -1038,7 +2623,20 @@
             <w:tcW w:w="238" w:type="pct"/>
           </w:tcPr>
           <w:p>
+            <w:pPr>
+              <w:jc w:val="both"/>
+              <w:rPr>
+                <w:rFonts w:ascii="Arial" w:hAnsi="Arial" w:cs="Arial"/>
+                <w:sz w:val="24"/>
+                <w:szCs w:val="24"/>
+              </w:rPr>
+            </w:pPr>
             <w:r>
+              <w:rPr>
+                <w:rFonts w:ascii="Arial" w:hAnsi="Arial" w:cs="Arial"/>
+                <w:sz w:val="24"/>
+                <w:szCs w:val="24"/>
+              </w:rPr>
               <w:t>r</w:t>
             </w:r>
           </w:p>
@@ -1048,7 +2646,20 @@
             <w:tcW w:w="238" w:type="pct"/>
           </w:tcPr>
           <w:p>
+            <w:pPr>
+              <w:jc w:val="both"/>
+              <w:rPr>
+                <w:rFonts w:ascii="Arial" w:hAnsi="Arial" w:cs="Arial"/>
+                <w:sz w:val="24"/>
+                <w:szCs w:val="24"/>
+              </w:rPr>
+            </w:pPr>
             <w:r>
+              <w:rPr>
+                <w:rFonts w:ascii="Arial" w:hAnsi="Arial" w:cs="Arial"/>
+                <w:sz w:val="24"/>
+                <w:szCs w:val="24"/>
+              </w:rPr>
               <w:t>a</w:t>
             </w:r>
           </w:p>
@@ -1058,7 +2669,20 @@
             <w:tcW w:w="238" w:type="pct"/>
           </w:tcPr>
           <w:p>
+            <w:pPr>
+              <w:jc w:val="both"/>
+              <w:rPr>
+                <w:rFonts w:ascii="Arial" w:hAnsi="Arial" w:cs="Arial"/>
+                <w:sz w:val="24"/>
+                <w:szCs w:val="24"/>
+              </w:rPr>
+            </w:pPr>
             <w:r>
+              <w:rPr>
+                <w:rFonts w:ascii="Arial" w:hAnsi="Arial" w:cs="Arial"/>
+                <w:sz w:val="24"/>
+                <w:szCs w:val="24"/>
+              </w:rPr>
               <w:t>b</w:t>
             </w:r>
           </w:p>
@@ -1068,7 +2692,20 @@
             <w:tcW w:w="238" w:type="pct"/>
           </w:tcPr>
           <w:p>
+            <w:pPr>
+              <w:jc w:val="both"/>
+              <w:rPr>
+                <w:rFonts w:ascii="Arial" w:hAnsi="Arial" w:cs="Arial"/>
+                <w:sz w:val="24"/>
+                <w:szCs w:val="24"/>
+              </w:rPr>
+            </w:pPr>
             <w:r>
+              <w:rPr>
+                <w:rFonts w:ascii="Arial" w:hAnsi="Arial" w:cs="Arial"/>
+                <w:sz w:val="24"/>
+                <w:szCs w:val="24"/>
+              </w:rPr>
               <w:t>i</w:t>
             </w:r>
           </w:p>
@@ -1078,7 +2715,20 @@
             <w:tcW w:w="238" w:type="pct"/>
           </w:tcPr>
           <w:p>
+            <w:pPr>
+              <w:jc w:val="both"/>
+              <w:rPr>
+                <w:rFonts w:ascii="Arial" w:hAnsi="Arial" w:cs="Arial"/>
+                <w:sz w:val="24"/>
+                <w:szCs w:val="24"/>
+              </w:rPr>
+            </w:pPr>
             <w:r>
+              <w:rPr>
+                <w:rFonts w:ascii="Arial" w:hAnsi="Arial" w:cs="Arial"/>
+                <w:sz w:val="24"/>
+                <w:szCs w:val="24"/>
+              </w:rPr>
               <w:t>f</w:t>
             </w:r>
           </w:p>
@@ -1088,7 +2738,20 @@
             <w:tcW w:w="238" w:type="pct"/>
           </w:tcPr>
           <w:p>
+            <w:pPr>
+              <w:jc w:val="both"/>
+              <w:rPr>
+                <w:rFonts w:ascii="Arial" w:hAnsi="Arial" w:cs="Arial"/>
+                <w:sz w:val="24"/>
+                <w:szCs w:val="24"/>
+              </w:rPr>
+            </w:pPr>
             <w:r>
+              <w:rPr>
+                <w:rFonts w:ascii="Arial" w:hAnsi="Arial" w:cs="Arial"/>
+                <w:sz w:val="24"/>
+                <w:szCs w:val="24"/>
+              </w:rPr>
               <w:t>c</w:t>
             </w:r>
           </w:p>
@@ -1098,7 +2761,20 @@
             <w:tcW w:w="238" w:type="pct"/>
           </w:tcPr>
           <w:p>
+            <w:pPr>
+              <w:jc w:val="both"/>
+              <w:rPr>
+                <w:rFonts w:ascii="Arial" w:hAnsi="Arial" w:cs="Arial"/>
+                <w:sz w:val="24"/>
+                <w:szCs w:val="24"/>
+              </w:rPr>
+            </w:pPr>
             <w:r>
+              <w:rPr>
+                <w:rFonts w:ascii="Arial" w:hAnsi="Arial" w:cs="Arial"/>
+                <w:sz w:val="24"/>
+                <w:szCs w:val="24"/>
+              </w:rPr>
               <w:t>m</w:t>
             </w:r>
           </w:p>
@@ -1108,7 +2784,20 @@
             <w:tcW w:w="238" w:type="pct"/>
           </w:tcPr>
           <w:p>
+            <w:pPr>
+              <w:jc w:val="both"/>
+              <w:rPr>
+                <w:rFonts w:ascii="Arial" w:hAnsi="Arial" w:cs="Arial"/>
+                <w:sz w:val="24"/>
+                <w:szCs w:val="24"/>
+              </w:rPr>
+            </w:pPr>
             <w:r>
+              <w:rPr>
+                <w:rFonts w:ascii="Arial" w:hAnsi="Arial" w:cs="Arial"/>
+                <w:sz w:val="24"/>
+                <w:szCs w:val="24"/>
+              </w:rPr>
               <w:t>q</w:t>
             </w:r>
           </w:p>
@@ -1118,7 +2807,20 @@
             <w:tcW w:w="238" w:type="pct"/>
           </w:tcPr>
           <w:p>
+            <w:pPr>
+              <w:jc w:val="both"/>
+              <w:rPr>
+                <w:rFonts w:ascii="Arial" w:hAnsi="Arial" w:cs="Arial"/>
+                <w:sz w:val="24"/>
+                <w:szCs w:val="24"/>
+              </w:rPr>
+            </w:pPr>
             <w:r>
+              <w:rPr>
+                <w:rFonts w:ascii="Arial" w:hAnsi="Arial" w:cs="Arial"/>
+                <w:sz w:val="24"/>
+                <w:szCs w:val="24"/>
+              </w:rPr>
               <w:t>g</w:t>
             </w:r>
           </w:p>
@@ -1128,7 +2830,20 @@
             <w:tcW w:w="238" w:type="pct"/>
           </w:tcPr>
           <w:p>
+            <w:pPr>
+              <w:jc w:val="both"/>
+              <w:rPr>
+                <w:rFonts w:ascii="Arial" w:hAnsi="Arial" w:cs="Arial"/>
+                <w:sz w:val="24"/>
+                <w:szCs w:val="24"/>
+              </w:rPr>
+            </w:pPr>
             <w:r>
+              <w:rPr>
+                <w:rFonts w:ascii="Arial" w:hAnsi="Arial" w:cs="Arial"/>
+                <w:sz w:val="24"/>
+                <w:szCs w:val="24"/>
+              </w:rPr>
               <w:t>y</w:t>
             </w:r>
           </w:p>
@@ -1138,28 +2853,75 @@
             <w:tcW w:w="485" w:type="pct"/>
           </w:tcPr>
           <w:p>
+            <w:pPr>
+              <w:jc w:val="both"/>
+              <w:rPr>
+                <w:rFonts w:ascii="Arial" w:hAnsi="Arial" w:cs="Arial"/>
+                <w:sz w:val="24"/>
+                <w:szCs w:val="24"/>
+              </w:rPr>
+            </w:pPr>
             <w:r>
+              <w:rPr>
+                <w:rFonts w:ascii="Arial" w:hAnsi="Arial" w:cs="Arial"/>
+                <w:sz w:val="24"/>
+                <w:szCs w:val="24"/>
+              </w:rPr>
               <w:t>DESCIFRADO</w:t>
             </w:r>
           </w:p>
         </w:tc>
       </w:tr>
     </w:tbl>
-    <w:p/>
-    <w:p>
-      <w:r>
+    <w:p>
+      <w:pPr>
+        <w:jc w:val="both"/>
+        <w:rPr>
+          <w:rFonts w:ascii="Arial" w:hAnsi="Arial" w:cs="Arial"/>
+          <w:sz w:val="24"/>
+          <w:szCs w:val="24"/>
+        </w:rPr>
+      </w:pPr>
+    </w:p>
+    <w:p>
+      <w:pPr>
+        <w:ind w:firstLine="708"/>
+        <w:jc w:val="both"/>
+        <w:rPr>
+          <w:rFonts w:ascii="Arial" w:hAnsi="Arial" w:cs="Arial"/>
+          <w:sz w:val="24"/>
+          <w:szCs w:val="24"/>
+        </w:rPr>
+      </w:pPr>
+      <w:r>
+        <w:rPr>
+          <w:rFonts w:ascii="Arial" w:hAnsi="Arial" w:cs="Arial"/>
+          <w:sz w:val="24"/>
+          <w:szCs w:val="24"/>
+        </w:rPr>
         <w:t>Finalmente, hacemos una función que coge los valores de los ejemplos y el mensaje a descifrar, mapeándolo y devolviendo un mensaje nuevo basado en un diccionario conseguido tras el mapeo. Si la letra de la contraseña esta en el diccionario la cambia y si no, la deja igual.</w:t>
       </w:r>
     </w:p>
     <w:p>
-      <w:r>
-        <w:rPr>
+      <w:pPr>
+        <w:jc w:val="both"/>
+        <w:rPr>
+          <w:rFonts w:ascii="Arial" w:hAnsi="Arial" w:cs="Arial"/>
+          <w:sz w:val="24"/>
+          <w:szCs w:val="24"/>
+        </w:rPr>
+      </w:pPr>
+      <w:r>
+        <w:rPr>
+          <w:rFonts w:ascii="Arial" w:hAnsi="Arial" w:cs="Arial"/>
           <w:noProof/>
+          <w:sz w:val="24"/>
+          <w:szCs w:val="24"/>
         </w:rPr>
         <w:drawing>
-          <wp:inline distT="0" distB="0" distL="0" distR="0" wp14:anchorId="7147BE96" wp14:editId="24093330">
-            <wp:extent cx="6070949" cy="2390115"/>
-            <wp:effectExtent l="0" t="0" r="6350" b="0"/>
+          <wp:inline distT="0" distB="0" distL="0" distR="0" wp14:anchorId="7147BE96" wp14:editId="1B0624CC">
+            <wp:extent cx="5534167" cy="2389505"/>
+            <wp:effectExtent l="0" t="0" r="9525" b="0"/>
             <wp:docPr id="1912098358" name="Imagen 1"/>
             <wp:cNvGraphicFramePr>
               <a:graphicFrameLocks xmlns:a="http://schemas.openxmlformats.org/drawingml/2006/main" noChangeAspect="1"/>
@@ -1172,7 +2934,7 @@
                     <pic:cNvPicPr/>
                   </pic:nvPicPr>
                   <pic:blipFill>
-                    <a:blip r:embed="rId16"/>
+                    <a:blip r:embed="rId18"/>
                     <a:stretch>
                       <a:fillRect/>
                     </a:stretch>
@@ -1180,7 +2942,7 @@
                   <pic:spPr>
                     <a:xfrm>
                       <a:off x="0" y="0"/>
-                      <a:ext cx="6096811" cy="2400297"/>
+                      <a:ext cx="5564256" cy="2402497"/>
                     </a:xfrm>
                     <a:prstGeom prst="rect">
                       <a:avLst/>
@@ -1195,66 +2957,286 @@
     </w:p>
     <w:p>
       <w:pPr>
-        <w:rPr>
+        <w:ind w:firstLine="708"/>
+        <w:jc w:val="both"/>
+        <w:rPr>
+          <w:rFonts w:ascii="Arial" w:hAnsi="Arial" w:cs="Arial"/>
           <w:b/>
           <w:bCs/>
+          <w:sz w:val="24"/>
+          <w:szCs w:val="24"/>
           <w:u w:val="single"/>
         </w:rPr>
       </w:pPr>
       <w:r>
-        <w:t xml:space="preserve">Parece que le mapeo simple no ha decodificado ciertos caracteres que son la I, O y la J en mayúsculas siendo sus valores L, </w:t>
-      </w:r>
-      <w:r>
+        <w:rPr>
+          <w:rFonts w:ascii="Arial" w:hAnsi="Arial" w:cs="Arial"/>
+          <w:sz w:val="24"/>
+          <w:szCs w:val="24"/>
+        </w:rPr>
+        <w:t>Con</w:t>
+      </w:r>
+      <w:r>
+        <w:rPr>
+          <w:rFonts w:ascii="Arial" w:hAnsi="Arial" w:cs="Arial"/>
+          <w:sz w:val="24"/>
+          <w:szCs w:val="24"/>
+        </w:rPr>
+        <w:t xml:space="preserve"> </w:t>
+      </w:r>
+      <w:r>
+        <w:rPr>
+          <w:rFonts w:ascii="Arial" w:hAnsi="Arial" w:cs="Arial"/>
+          <w:sz w:val="24"/>
+          <w:szCs w:val="24"/>
+        </w:rPr>
+        <w:t xml:space="preserve">el </w:t>
+      </w:r>
+      <w:r>
+        <w:rPr>
+          <w:rFonts w:ascii="Arial" w:hAnsi="Arial" w:cs="Arial"/>
+          <w:sz w:val="24"/>
+          <w:szCs w:val="24"/>
+        </w:rPr>
+        <w:t xml:space="preserve">mapeo simple no ha decodificado ciertos caracteres que son la I, O y la J en mayúsculas siendo sus valores L, </w:t>
+      </w:r>
+      <w:r>
+        <w:rPr>
+          <w:rFonts w:ascii="Arial" w:hAnsi="Arial" w:cs="Arial"/>
+          <w:sz w:val="24"/>
+          <w:szCs w:val="24"/>
+        </w:rPr>
         <w:t>S, M</w:t>
       </w:r>
       <w:r>
+        <w:rPr>
+          <w:rFonts w:ascii="Arial" w:hAnsi="Arial" w:cs="Arial"/>
+          <w:sz w:val="24"/>
+          <w:szCs w:val="24"/>
+        </w:rPr>
         <w:t xml:space="preserve">, por lo que la contraseña </w:t>
       </w:r>
       <w:r>
+        <w:rPr>
+          <w:rFonts w:ascii="Arial" w:hAnsi="Arial" w:cs="Arial"/>
+          <w:sz w:val="24"/>
+          <w:szCs w:val="24"/>
+        </w:rPr>
+        <w:t xml:space="preserve">finalmente </w:t>
+      </w:r>
+      <w:r>
+        <w:rPr>
+          <w:rFonts w:ascii="Arial" w:hAnsi="Arial" w:cs="Arial"/>
+          <w:sz w:val="24"/>
+          <w:szCs w:val="24"/>
+        </w:rPr>
         <w:t>queda:</w:t>
       </w:r>
       <w:r>
+        <w:rPr>
+          <w:rFonts w:ascii="Arial" w:hAnsi="Arial" w:cs="Arial"/>
+          <w:sz w:val="24"/>
+          <w:szCs w:val="24"/>
+        </w:rPr>
         <w:t xml:space="preserve"> </w:t>
       </w:r>
       <w:r>
         <w:rPr>
+          <w:rFonts w:ascii="Arial" w:hAnsi="Arial" w:cs="Arial"/>
           <w:b/>
           <w:bCs/>
+          <w:sz w:val="24"/>
+          <w:szCs w:val="24"/>
           <w:u w:val="single"/>
         </w:rPr>
         <w:t>SustituyeME</w:t>
       </w:r>
     </w:p>
-    <w:p/>
-    <w:p>
-      <w:r>
+    <w:p>
+      <w:pPr>
+        <w:jc w:val="both"/>
+        <w:rPr>
+          <w:rFonts w:ascii="Arial" w:hAnsi="Arial" w:cs="Arial"/>
+          <w:sz w:val="24"/>
+          <w:szCs w:val="24"/>
+        </w:rPr>
+      </w:pPr>
+    </w:p>
+    <w:p>
+      <w:pPr>
+        <w:pStyle w:val="Prrafodelista"/>
+        <w:numPr>
+          <w:ilvl w:val="0"/>
+          <w:numId w:val="3"/>
+        </w:numPr>
+        <w:jc w:val="both"/>
+        <w:rPr>
+          <w:rFonts w:ascii="Arial" w:hAnsi="Arial" w:cs="Arial"/>
+          <w:b/>
+          <w:bCs/>
+          <w:sz w:val="28"/>
+          <w:szCs w:val="28"/>
+        </w:rPr>
+      </w:pPr>
+      <w:r>
+        <w:rPr>
+          <w:rFonts w:ascii="Arial" w:hAnsi="Arial" w:cs="Arial"/>
+          <w:b/>
+          <w:bCs/>
+          <w:sz w:val="28"/>
+          <w:szCs w:val="28"/>
+        </w:rPr>
         <w:t>ENCRYPT</w:t>
       </w:r>
       <w:r>
-        <w:t>4</w:t>
-      </w:r>
-    </w:p>
-    <w:p>
-      <w:r>
-        <w:t xml:space="preserve">Aquí parece que tenemos un cifrado de transposición por el cual la posición de los caracteres en el texto se cambia siguiendo un sistema, que </w:t>
-      </w:r>
-      <w:r>
-        <w:t>aquí</w:t>
-      </w:r>
-      <w:r>
-        <w:t xml:space="preserve"> pare</w:t>
-      </w:r>
-      <w:r>
-        <w:t>ce</w:t>
-      </w:r>
-      <w:r>
-        <w:t xml:space="preserve"> que la clave es TRANSPOSE. Si es así, esta clave determinará un numero de columnas en una tabla donde se escribirá el texto en filas, obteniendo el texto cifrado leyendo las columnas en orden. Para descifrar es revertir el proceso:</w:t>
-      </w:r>
-    </w:p>
-    <w:p>
-      <w:r>
-        <w:rPr>
+        <w:rPr>
+          <w:rFonts w:ascii="Arial" w:hAnsi="Arial" w:cs="Arial"/>
+          <w:b/>
+          <w:bCs/>
+          <w:sz w:val="28"/>
+          <w:szCs w:val="28"/>
+        </w:rPr>
+        <w:t>3</w:t>
+      </w:r>
+    </w:p>
+    <w:p>
+      <w:pPr>
+        <w:ind w:firstLine="360"/>
+        <w:jc w:val="both"/>
+        <w:rPr>
+          <w:rFonts w:ascii="Arial" w:hAnsi="Arial" w:cs="Arial"/>
+          <w:sz w:val="24"/>
+          <w:szCs w:val="24"/>
+        </w:rPr>
+      </w:pPr>
+      <w:r>
+        <w:rPr>
+          <w:rFonts w:ascii="Arial" w:hAnsi="Arial" w:cs="Arial"/>
+          <w:sz w:val="24"/>
+          <w:szCs w:val="24"/>
+        </w:rPr>
+        <w:t>Aquí parece que tenemos un cifrado de transposición</w:t>
+      </w:r>
+      <w:r>
+        <w:rPr>
+          <w:rFonts w:ascii="Arial" w:hAnsi="Arial" w:cs="Arial"/>
+          <w:sz w:val="24"/>
+          <w:szCs w:val="24"/>
+        </w:rPr>
+        <w:t>, en el que</w:t>
+      </w:r>
+      <w:r>
+        <w:rPr>
+          <w:rFonts w:ascii="Arial" w:hAnsi="Arial" w:cs="Arial"/>
+          <w:sz w:val="24"/>
+          <w:szCs w:val="24"/>
+        </w:rPr>
+        <w:t xml:space="preserve"> la posición de los caracteres en el texto se cambia siguiendo un sistema, que </w:t>
+      </w:r>
+      <w:r>
+        <w:rPr>
+          <w:rFonts w:ascii="Arial" w:hAnsi="Arial" w:cs="Arial"/>
+          <w:sz w:val="24"/>
+          <w:szCs w:val="24"/>
+        </w:rPr>
+        <w:t xml:space="preserve">en este caso es, </w:t>
+      </w:r>
+      <w:r>
+        <w:rPr>
+          <w:rFonts w:ascii="Arial" w:hAnsi="Arial" w:cs="Arial"/>
+          <w:sz w:val="24"/>
+          <w:szCs w:val="24"/>
+        </w:rPr>
+        <w:t xml:space="preserve">la clave es </w:t>
+      </w:r>
+      <w:r>
+        <w:rPr>
+          <w:rFonts w:ascii="Arial" w:hAnsi="Arial" w:cs="Arial"/>
+          <w:sz w:val="24"/>
+          <w:szCs w:val="24"/>
+        </w:rPr>
+        <w:t>“</w:t>
+      </w:r>
+      <w:r>
+        <w:rPr>
+          <w:rFonts w:ascii="Arial" w:hAnsi="Arial" w:cs="Arial"/>
+          <w:sz w:val="24"/>
+          <w:szCs w:val="24"/>
+        </w:rPr>
+        <w:t>TRANSPOSE</w:t>
+      </w:r>
+      <w:r>
+        <w:rPr>
+          <w:rFonts w:ascii="Arial" w:hAnsi="Arial" w:cs="Arial"/>
+          <w:sz w:val="24"/>
+          <w:szCs w:val="24"/>
+        </w:rPr>
+        <w:t>”</w:t>
+      </w:r>
+      <w:r>
+        <w:rPr>
+          <w:rFonts w:ascii="Arial" w:hAnsi="Arial" w:cs="Arial"/>
+          <w:sz w:val="24"/>
+          <w:szCs w:val="24"/>
+        </w:rPr>
+        <w:t xml:space="preserve">. Si es así, esta clave determinará </w:t>
+      </w:r>
+      <w:r>
+        <w:rPr>
+          <w:rFonts w:ascii="Arial" w:hAnsi="Arial" w:cs="Arial"/>
+          <w:sz w:val="24"/>
+          <w:szCs w:val="24"/>
+        </w:rPr>
+        <w:t>el</w:t>
+      </w:r>
+      <w:r>
+        <w:rPr>
+          <w:rFonts w:ascii="Arial" w:hAnsi="Arial" w:cs="Arial"/>
+          <w:sz w:val="24"/>
+          <w:szCs w:val="24"/>
+        </w:rPr>
+        <w:t xml:space="preserve"> numero de columnas en </w:t>
+      </w:r>
+      <w:r>
+        <w:rPr>
+          <w:rFonts w:ascii="Arial" w:hAnsi="Arial" w:cs="Arial"/>
+          <w:sz w:val="24"/>
+          <w:szCs w:val="24"/>
+        </w:rPr>
+        <w:t>la</w:t>
+      </w:r>
+      <w:r>
+        <w:rPr>
+          <w:rFonts w:ascii="Arial" w:hAnsi="Arial" w:cs="Arial"/>
+          <w:sz w:val="24"/>
+          <w:szCs w:val="24"/>
+        </w:rPr>
+        <w:t xml:space="preserve"> </w:t>
+      </w:r>
+      <w:r>
+        <w:rPr>
+          <w:rFonts w:ascii="Arial" w:hAnsi="Arial" w:cs="Arial"/>
+          <w:sz w:val="24"/>
+          <w:szCs w:val="24"/>
+        </w:rPr>
+        <w:t>tabla donde se escribirá el texto en filas, obteniendo el texto cifrado leyendo las columnas en orden. Para descifrar es revertir el proceso:</w:t>
+      </w:r>
+    </w:p>
+    <w:p>
+      <w:pPr>
+        <w:jc w:val="both"/>
+        <w:rPr>
+          <w:rFonts w:ascii="Arial" w:hAnsi="Arial" w:cs="Arial"/>
+          <w:sz w:val="24"/>
+          <w:szCs w:val="24"/>
+        </w:rPr>
+      </w:pPr>
+      <w:r>
+        <w:rPr>
+          <w:rFonts w:ascii="Arial" w:hAnsi="Arial" w:cs="Arial"/>
           <w:noProof/>
+          <w:sz w:val="24"/>
+          <w:szCs w:val="24"/>
         </w:rPr>
         <w:drawing>
           <wp:inline distT="0" distB="0" distL="0" distR="0" wp14:anchorId="22334A59" wp14:editId="62A5DFAC">
@@ -1272,7 +3254,7 @@
                     <pic:cNvPicPr/>
                   </pic:nvPicPr>
                   <pic:blipFill>
-                    <a:blip r:embed="rId17"/>
+                    <a:blip r:embed="rId19"/>
                     <a:stretch>
                       <a:fillRect/>
                     </a:stretch>
@@ -1294,24 +3276,100 @@
       </w:r>
     </w:p>
     <w:p>
-      <w:r>
-        <w:t xml:space="preserve">Intento descifrar por el método de transposición o permutación, el cual consiste en generar el cifrado mediante una clave, cambiando las posiciones de los caracteres en función de la matriz resultante de dividir el número de caracteres del mensaje y la clave elegida, consiguiendo 2 diccionarios mediante funciones no llegando a conseguir descifrar el mensaje mediante otra 3 </w:t>
-      </w:r>
-      <w:r>
+      <w:pPr>
+        <w:ind w:firstLine="708"/>
+        <w:jc w:val="both"/>
+        <w:rPr>
+          <w:rFonts w:ascii="Arial" w:hAnsi="Arial" w:cs="Arial"/>
+          <w:sz w:val="24"/>
+          <w:szCs w:val="24"/>
+        </w:rPr>
+      </w:pPr>
+      <w:r>
+        <w:rPr>
+          <w:rFonts w:ascii="Arial" w:hAnsi="Arial" w:cs="Arial"/>
+          <w:sz w:val="24"/>
+          <w:szCs w:val="24"/>
+        </w:rPr>
+        <w:t xml:space="preserve">Intento descifrar por el método de transposición o </w:t>
+      </w:r>
+      <w:r>
+        <w:rPr>
+          <w:rFonts w:ascii="Arial" w:hAnsi="Arial" w:cs="Arial"/>
+          <w:sz w:val="24"/>
+          <w:szCs w:val="24"/>
+        </w:rPr>
+        <w:t xml:space="preserve">también llamado </w:t>
+      </w:r>
+      <w:r>
+        <w:rPr>
+          <w:rFonts w:ascii="Arial" w:hAnsi="Arial" w:cs="Arial"/>
+          <w:sz w:val="24"/>
+          <w:szCs w:val="24"/>
+        </w:rPr>
+        <w:t>permutación</w:t>
+      </w:r>
+      <w:r>
+        <w:rPr>
+          <w:rFonts w:ascii="Arial" w:hAnsi="Arial" w:cs="Arial"/>
+          <w:sz w:val="24"/>
+          <w:szCs w:val="24"/>
+        </w:rPr>
+        <w:t xml:space="preserve">, </w:t>
+      </w:r>
+      <w:r>
+        <w:rPr>
+          <w:rFonts w:ascii="Arial" w:hAnsi="Arial" w:cs="Arial"/>
+          <w:sz w:val="24"/>
+          <w:szCs w:val="24"/>
+        </w:rPr>
+        <w:t xml:space="preserve">cambiando las posiciones de los caracteres en función de la matriz resultante de dividir el número de caracteres del mensaje y la clave elegida, consiguiendo 2 diccionarios mediante funciones </w:t>
+      </w:r>
+      <w:r>
+        <w:rPr>
+          <w:rFonts w:ascii="Arial" w:hAnsi="Arial" w:cs="Arial"/>
+          <w:sz w:val="24"/>
+          <w:szCs w:val="24"/>
+        </w:rPr>
+        <w:t xml:space="preserve">en Python, </w:t>
+      </w:r>
+      <w:r>
+        <w:rPr>
+          <w:rFonts w:ascii="Arial" w:hAnsi="Arial" w:cs="Arial"/>
+          <w:sz w:val="24"/>
+          <w:szCs w:val="24"/>
+        </w:rPr>
+        <w:t>no llegando a conseguir descifrar el mensaje mediante otra 3 función</w:t>
+      </w:r>
+      <w:r>
+        <w:rPr>
+          <w:rFonts w:ascii="Arial" w:hAnsi="Arial" w:cs="Arial"/>
+          <w:sz w:val="24"/>
+          <w:szCs w:val="24"/>
+        </w:rPr>
+        <w:t>.</w:t>
+      </w:r>
+    </w:p>
+    <w:p>
+      <w:pPr>
+        <w:rPr>
+          <w:rFonts w:ascii="Arial" w:hAnsi="Arial" w:cs="Arial"/>
+          <w:sz w:val="24"/>
+          <w:szCs w:val="24"/>
+        </w:rPr>
+      </w:pPr>
+      <w:r>
+        <w:rPr>
+          <w:rFonts w:ascii="Arial" w:hAnsi="Arial" w:cs="Arial"/>
+          <w:noProof/>
+          <w:sz w:val="24"/>
+          <w:szCs w:val="24"/>
+        </w:rPr>
         <w:lastRenderedPageBreak/>
-        <w:t>función, así que opte por hacerlo manualmente:</w:t>
-      </w:r>
-      <w:r>
-        <w:br/>
-      </w:r>
-      <w:r>
-        <w:br/>
-      </w:r>
-      <w:r>
         <w:drawing>
-          <wp:inline distT="0" distB="0" distL="0" distR="0" wp14:anchorId="67D1A7AA" wp14:editId="21E87076">
-            <wp:extent cx="5400040" cy="4757420"/>
-            <wp:effectExtent l="0" t="0" r="0" b="5080"/>
+          <wp:inline distT="0" distB="0" distL="0" distR="0" wp14:anchorId="67D1A7AA" wp14:editId="36158F05">
+            <wp:extent cx="5438633" cy="3426235"/>
+            <wp:effectExtent l="0" t="0" r="0" b="3175"/>
             <wp:docPr id="990636516" name="Imagen 1"/>
             <wp:cNvGraphicFramePr>
               <a:graphicFrameLocks xmlns:a="http://schemas.openxmlformats.org/drawingml/2006/main" noChangeAspect="1"/>
@@ -1324,7 +3382,7 @@
                     <pic:cNvPicPr/>
                   </pic:nvPicPr>
                   <pic:blipFill>
-                    <a:blip r:embed="rId18"/>
+                    <a:blip r:embed="rId20"/>
                     <a:stretch>
                       <a:fillRect/>
                     </a:stretch>
@@ -1332,7 +3390,7 @@
                   <pic:spPr>
                     <a:xfrm>
                       <a:off x="0" y="0"/>
-                      <a:ext cx="5400040" cy="4757420"/>
+                      <a:ext cx="5469160" cy="3445466"/>
                     </a:xfrm>
                     <a:prstGeom prst="rect">
                       <a:avLst/>
@@ -1346,11 +3404,25 @@
       </w:r>
     </w:p>
     <w:p>
-      <w:r>
+      <w:pPr>
+        <w:jc w:val="both"/>
+        <w:rPr>
+          <w:rFonts w:ascii="Arial" w:hAnsi="Arial" w:cs="Arial"/>
+          <w:sz w:val="24"/>
+          <w:szCs w:val="24"/>
+        </w:rPr>
+      </w:pPr>
+      <w:r>
+        <w:rPr>
+          <w:rFonts w:ascii="Arial" w:hAnsi="Arial" w:cs="Arial"/>
+          <w:noProof/>
+          <w:sz w:val="24"/>
+          <w:szCs w:val="24"/>
+        </w:rPr>
         <w:drawing>
-          <wp:inline distT="0" distB="0" distL="0" distR="0" wp14:anchorId="4B07D4B5" wp14:editId="1A16C30E">
-            <wp:extent cx="5400040" cy="2574290"/>
-            <wp:effectExtent l="0" t="0" r="0" b="0"/>
+          <wp:inline distT="0" distB="0" distL="0" distR="0" wp14:anchorId="4B07D4B5" wp14:editId="6F66BD53">
+            <wp:extent cx="5438140" cy="1844040"/>
+            <wp:effectExtent l="0" t="0" r="0" b="3810"/>
             <wp:docPr id="1359786026" name="Imagen 1"/>
             <wp:cNvGraphicFramePr>
               <a:graphicFrameLocks xmlns:a="http://schemas.openxmlformats.org/drawingml/2006/main" noChangeAspect="1"/>
@@ -1363,7 +3435,7 @@
                     <pic:cNvPicPr/>
                   </pic:nvPicPr>
                   <pic:blipFill>
-                    <a:blip r:embed="rId19"/>
+                    <a:blip r:embed="rId21"/>
                     <a:stretch>
                       <a:fillRect/>
                     </a:stretch>
@@ -1371,7 +3443,7 @@
                   <pic:spPr>
                     <a:xfrm>
                       <a:off x="0" y="0"/>
-                      <a:ext cx="5400040" cy="2574290"/>
+                      <a:ext cx="5464908" cy="1853117"/>
                     </a:xfrm>
                     <a:prstGeom prst="rect">
                       <a:avLst/>
@@ -1384,21 +3456,60 @@
         </w:drawing>
       </w:r>
     </w:p>
-    <w:p/>
-    <w:p/>
-    <w:p/>
-    <w:p/>
-    <w:p>
-      <w:r>
-        <w:t>Resultado final:</w:t>
-      </w:r>
-    </w:p>
-    <w:p>
-      <w:r>
+    <w:p>
+      <w:pPr>
+        <w:jc w:val="both"/>
+        <w:rPr>
+          <w:rFonts w:ascii="Arial" w:hAnsi="Arial" w:cs="Arial"/>
+          <w:sz w:val="24"/>
+          <w:szCs w:val="24"/>
+        </w:rPr>
+      </w:pPr>
+      <w:r>
+        <w:rPr>
+          <w:rFonts w:ascii="Arial" w:hAnsi="Arial" w:cs="Arial"/>
+          <w:sz w:val="24"/>
+          <w:szCs w:val="24"/>
+        </w:rPr>
+        <w:t>Por lo que finalmente opte por hacerlo manualmente</w:t>
+      </w:r>
+      <w:r>
+        <w:rPr>
+          <w:rFonts w:ascii="Arial" w:hAnsi="Arial" w:cs="Arial"/>
+          <w:sz w:val="24"/>
+          <w:szCs w:val="24"/>
+        </w:rPr>
+        <w:t>, siendo el r</w:t>
+      </w:r>
+      <w:r>
+        <w:rPr>
+          <w:rFonts w:ascii="Arial" w:hAnsi="Arial" w:cs="Arial"/>
+          <w:sz w:val="24"/>
+          <w:szCs w:val="24"/>
+        </w:rPr>
+        <w:t>esultado final:</w:t>
+      </w:r>
+    </w:p>
+    <w:p>
+      <w:pPr>
+        <w:jc w:val="both"/>
+        <w:rPr>
+          <w:rFonts w:ascii="Arial" w:hAnsi="Arial" w:cs="Arial"/>
+          <w:sz w:val="24"/>
+          <w:szCs w:val="24"/>
+        </w:rPr>
+      </w:pPr>
+      <w:r>
+        <w:rPr>
+          <w:rFonts w:ascii="Arial" w:hAnsi="Arial" w:cs="Arial"/>
+          <w:noProof/>
+          <w:sz w:val="24"/>
+          <w:szCs w:val="24"/>
+        </w:rPr>
         <w:drawing>
-          <wp:inline distT="0" distB="0" distL="0" distR="0" wp14:anchorId="24D062B7" wp14:editId="01B2E1CC">
-            <wp:extent cx="5400040" cy="3542030"/>
-            <wp:effectExtent l="0" t="0" r="0" b="1270"/>
+          <wp:inline distT="0" distB="0" distL="0" distR="0" wp14:anchorId="24D062B7" wp14:editId="21AA8BA3">
+            <wp:extent cx="5397690" cy="3056792"/>
+            <wp:effectExtent l="0" t="0" r="0" b="0"/>
             <wp:docPr id="1352379384" name="Imagen 1"/>
             <wp:cNvGraphicFramePr>
               <a:graphicFrameLocks xmlns:a="http://schemas.openxmlformats.org/drawingml/2006/main" noChangeAspect="1"/>
@@ -1411,7 +3522,7 @@
                     <pic:cNvPicPr/>
                   </pic:nvPicPr>
                   <pic:blipFill>
-                    <a:blip r:embed="rId20"/>
+                    <a:blip r:embed="rId22"/>
                     <a:stretch>
                       <a:fillRect/>
                     </a:stretch>
@@ -1419,7 +3530,7 @@
                   <pic:spPr>
                     <a:xfrm>
                       <a:off x="0" y="0"/>
-                      <a:ext cx="5400040" cy="3542030"/>
+                      <a:ext cx="5419604" cy="3069202"/>
                     </a:xfrm>
                     <a:prstGeom prst="rect">
                       <a:avLst/>
@@ -1432,17 +3543,60 @@
         </w:drawing>
       </w:r>
     </w:p>
-    <w:p/>
-    <w:p>
-      <w:r>
+    <w:p>
+      <w:pPr>
+        <w:pStyle w:val="Prrafodelista"/>
+        <w:numPr>
+          <w:ilvl w:val="0"/>
+          <w:numId w:val="3"/>
+        </w:numPr>
+        <w:jc w:val="both"/>
+        <w:rPr>
+          <w:rFonts w:ascii="Arial" w:hAnsi="Arial" w:cs="Arial"/>
+          <w:b/>
+          <w:bCs/>
+          <w:sz w:val="28"/>
+          <w:szCs w:val="28"/>
+        </w:rPr>
+      </w:pPr>
+      <w:r>
+        <w:rPr>
+          <w:rFonts w:ascii="Arial" w:hAnsi="Arial" w:cs="Arial"/>
+          <w:b/>
+          <w:bCs/>
+          <w:sz w:val="28"/>
+          <w:szCs w:val="28"/>
+        </w:rPr>
+        <w:lastRenderedPageBreak/>
         <w:t>ENCRYPT</w:t>
       </w:r>
       <w:r>
-        <w:t>5</w:t>
-      </w:r>
-    </w:p>
-    <w:p>
-      <w:r>
+        <w:rPr>
+          <w:rFonts w:ascii="Arial" w:hAnsi="Arial" w:cs="Arial"/>
+          <w:b/>
+          <w:bCs/>
+          <w:sz w:val="28"/>
+          <w:szCs w:val="28"/>
+        </w:rPr>
+        <w:t>4</w:t>
+      </w:r>
+    </w:p>
+    <w:p>
+      <w:pPr>
+        <w:jc w:val="both"/>
+        <w:rPr>
+          <w:rFonts w:ascii="Arial" w:hAnsi="Arial" w:cs="Arial"/>
+          <w:sz w:val="24"/>
+          <w:szCs w:val="24"/>
+        </w:rPr>
+      </w:pPr>
+      <w:r>
+        <w:rPr>
+          <w:rFonts w:ascii="Arial" w:hAnsi="Arial" w:cs="Arial"/>
+          <w:noProof/>
+          <w:sz w:val="24"/>
+          <w:szCs w:val="24"/>
+        </w:rPr>
         <w:drawing>
           <wp:inline distT="0" distB="0" distL="0" distR="0" wp14:anchorId="4B13B428" wp14:editId="6CA3E718">
             <wp:extent cx="5400040" cy="1944370"/>
@@ -1459,7 +3613,7 @@
                     <pic:cNvPicPr/>
                   </pic:nvPicPr>
                   <pic:blipFill>
-                    <a:blip r:embed="rId21"/>
+                    <a:blip r:embed="rId23"/>
                     <a:stretch>
                       <a:fillRect/>
                     </a:stretch>
@@ -1482,134 +3636,129 @@
     </w:p>
     <w:p>
       <w:pPr>
-        <w:jc w:val="both"/>
-      </w:pPr>
-      <w:r>
-        <w:t xml:space="preserve">Este cifrado es un cifrado vigenere, ya que he probado por uno que por el </w:t>
-      </w:r>
-      <w:r>
-        <w:t>número</w:t>
-      </w:r>
-      <w:r>
-        <w:t xml:space="preserve"> </w:t>
-      </w:r>
-      <w:r>
-        <w:t>podría</w:t>
-      </w:r>
-      <w:r>
-        <w:t xml:space="preserve"> ser de </w:t>
-      </w:r>
-      <w:r>
-        <w:t>trasposición,</w:t>
-      </w:r>
-      <w:r>
-        <w:t xml:space="preserve"> pero no tiene sentido el </w:t>
-      </w:r>
-      <w:r>
-        <w:t>mensaje (con</w:t>
-      </w:r>
-      <w:r>
-        <w:t xml:space="preserve"> la clave </w:t>
+        <w:ind w:firstLine="708"/>
+        <w:jc w:val="both"/>
+        <w:rPr>
+          <w:rFonts w:ascii="Arial" w:hAnsi="Arial" w:cs="Arial"/>
+          <w:sz w:val="24"/>
+          <w:szCs w:val="24"/>
+        </w:rPr>
+      </w:pPr>
+      <w:r>
+        <w:rPr>
+          <w:rFonts w:ascii="Arial" w:hAnsi="Arial" w:cs="Arial"/>
+          <w:sz w:val="24"/>
+          <w:szCs w:val="24"/>
+        </w:rPr>
+        <w:t>Este cifrado es un cifrado vigenere</w:t>
+      </w:r>
+      <w:r>
+        <w:rPr>
+          <w:rFonts w:ascii="Arial" w:hAnsi="Arial" w:cs="Arial"/>
+          <w:sz w:val="24"/>
+          <w:szCs w:val="24"/>
+        </w:rPr>
+        <w:t>, descartando permutación con la única clave que sería posible</w:t>
+      </w:r>
+      <w:r>
+        <w:rPr>
+          <w:rFonts w:ascii="Arial" w:hAnsi="Arial" w:cs="Arial"/>
+          <w:sz w:val="24"/>
+          <w:szCs w:val="24"/>
+        </w:rPr>
+        <w:t xml:space="preserve">, pero no tiene sentido el mensaje (con la clave </w:t>
       </w:r>
       <w:proofErr w:type="spellStart"/>
       <w:r>
+        <w:rPr>
+          <w:rFonts w:ascii="Arial" w:hAnsi="Arial" w:cs="Arial"/>
+          <w:sz w:val="24"/>
+          <w:szCs w:val="24"/>
+        </w:rPr>
         <w:t>alkadi</w:t>
       </w:r>
       <w:proofErr w:type="spellEnd"/>
       <w:r>
-        <w:t xml:space="preserve">). Entonces investigamos sobre las </w:t>
-      </w:r>
-      <w:r>
-        <w:t>caracterí</w:t>
-      </w:r>
-      <w:r>
-        <w:t>st</w:t>
-      </w:r>
-      <w:r>
-        <w:t>icas</w:t>
-      </w:r>
-      <w:r>
-        <w:t xml:space="preserve"> del cifrado vigenere, son al igual que el de transposición se usa una palabra clave para </w:t>
-      </w:r>
-      <w:r>
-        <w:t>cifrar,</w:t>
-      </w:r>
-      <w:r>
-        <w:t xml:space="preserve"> pero la diferencia es que en </w:t>
-      </w:r>
-      <w:r>
-        <w:t>transposición</w:t>
-      </w:r>
-      <w:r>
-        <w:t xml:space="preserve"> solo hay un cambio de posiciones de letras y en el vigenere usa la clave para aplicar una serie de cifrados cesar al texto </w:t>
-      </w:r>
-      <w:r>
-        <w:t>desplazando</w:t>
-      </w:r>
-      <w:r>
-        <w:t xml:space="preserve"> las </w:t>
-      </w:r>
-      <w:r>
-        <w:t>letras un</w:t>
-      </w:r>
-      <w:r>
-        <w:t xml:space="preserve"> numero de </w:t>
-      </w:r>
-      <w:r>
-        <w:t>posiciones</w:t>
-      </w:r>
-      <w:r>
-        <w:t xml:space="preserve">. </w:t>
-      </w:r>
-      <w:r>
-        <w:t>Además,</w:t>
-      </w:r>
-      <w:r>
-        <w:t xml:space="preserve"> el vigenere </w:t>
-      </w:r>
-      <w:r>
-        <w:t>tiene</w:t>
-      </w:r>
-      <w:r>
-        <w:t xml:space="preserve"> patrones repetidos que </w:t>
-      </w:r>
-      <w:r>
-        <w:t>transposición</w:t>
-      </w:r>
-      <w:r>
-        <w:t xml:space="preserve"> </w:t>
-      </w:r>
-      <w:r>
-        <w:t>tampoco,</w:t>
-      </w:r>
-      <w:r>
-        <w:t xml:space="preserve"> por lo que procedo a convertir las letras del mensaje y la clave a sus valores numéricos. </w:t>
-      </w:r>
-      <w:r>
-        <w:t>Después</w:t>
-      </w:r>
-      <w:r>
-        <w:t xml:space="preserve"> restaremos los valores de la clave de los valores del mensaje cifrado, para </w:t>
-      </w:r>
-      <w:r>
-        <w:t>finalmente</w:t>
-      </w:r>
-      <w:r>
-        <w:t xml:space="preserve"> convertir los valores resultantes de nuevo a letras.</w:t>
-      </w:r>
-    </w:p>
-    <w:p>
-      <w:pPr>
-        <w:jc w:val="both"/>
-      </w:pPr>
-    </w:p>
-    <w:p>
-      <w:pPr>
-        <w:jc w:val="both"/>
-      </w:pPr>
-    </w:p>
-    <w:p>
-      <w:r>
+        <w:rPr>
+          <w:rFonts w:ascii="Arial" w:hAnsi="Arial" w:cs="Arial"/>
+          <w:sz w:val="24"/>
+          <w:szCs w:val="24"/>
+        </w:rPr>
+        <w:t xml:space="preserve">). </w:t>
+      </w:r>
+      <w:r>
+        <w:rPr>
+          <w:rFonts w:ascii="Arial" w:hAnsi="Arial" w:cs="Arial"/>
+          <w:sz w:val="24"/>
+          <w:szCs w:val="24"/>
+        </w:rPr>
+        <w:t xml:space="preserve">Por lo tanto, </w:t>
+      </w:r>
+      <w:r>
+        <w:rPr>
+          <w:rFonts w:ascii="Arial" w:hAnsi="Arial" w:cs="Arial"/>
+          <w:sz w:val="24"/>
+          <w:szCs w:val="24"/>
+        </w:rPr>
+        <w:t xml:space="preserve">investigamos sobre las características del cifrado vigenere, son al igual que el de transposición se usa una palabra clave para cifrar, pero la diferencia es que en transposición solo hay un cambio de posiciones de letras y en el vigenere usa la clave para aplicar una serie de cifrados cesar al texto desplazando las letras un numero de posiciones. Además, el vigenere tiene patrones repetidos </w:t>
+      </w:r>
+      <w:r>
+        <w:rPr>
+          <w:rFonts w:ascii="Arial" w:hAnsi="Arial" w:cs="Arial"/>
+          <w:sz w:val="24"/>
+          <w:szCs w:val="24"/>
+        </w:rPr>
+        <w:t xml:space="preserve">por al rehusar la clave, </w:t>
+      </w:r>
+      <w:r>
+        <w:rPr>
+          <w:rFonts w:ascii="Arial" w:hAnsi="Arial" w:cs="Arial"/>
+          <w:sz w:val="24"/>
+          <w:szCs w:val="24"/>
+        </w:rPr>
+        <w:t xml:space="preserve">que transposición </w:t>
+      </w:r>
+      <w:r>
+        <w:rPr>
+          <w:rFonts w:ascii="Arial" w:hAnsi="Arial" w:cs="Arial"/>
+          <w:sz w:val="24"/>
+          <w:szCs w:val="24"/>
+        </w:rPr>
+        <w:t>no ocurre</w:t>
+      </w:r>
+      <w:r>
+        <w:rPr>
+          <w:rFonts w:ascii="Arial" w:hAnsi="Arial" w:cs="Arial"/>
+          <w:sz w:val="24"/>
+          <w:szCs w:val="24"/>
+        </w:rPr>
+        <w:t>, por lo que procedo a convertir las letras del mensaje y la clave a sus valores numéricos. Después restaremos los valores de la clave de los valores del mensaje cifrado, para finalmente convertir los valores resultantes de nuevo a letras</w:t>
+      </w:r>
+      <w:r>
+        <w:rPr>
+          <w:rFonts w:ascii="Arial" w:hAnsi="Arial" w:cs="Arial"/>
+          <w:sz w:val="24"/>
+          <w:szCs w:val="24"/>
+        </w:rPr>
+        <w:t>. Este recurso web realiza el proceso automáticamente.</w:t>
+      </w:r>
+    </w:p>
+    <w:p>
+      <w:pPr>
+        <w:jc w:val="both"/>
+        <w:rPr>
+          <w:rFonts w:ascii="Arial" w:hAnsi="Arial" w:cs="Arial"/>
+          <w:sz w:val="24"/>
+          <w:szCs w:val="24"/>
+        </w:rPr>
+      </w:pPr>
+      <w:r>
+        <w:rPr>
+          <w:rFonts w:ascii="Arial" w:hAnsi="Arial" w:cs="Arial"/>
+          <w:noProof/>
+          <w:sz w:val="24"/>
+          <w:szCs w:val="24"/>
+        </w:rPr>
         <w:drawing>
           <wp:inline distT="0" distB="0" distL="0" distR="0" wp14:anchorId="7E5F17CC" wp14:editId="6707D4A5">
             <wp:extent cx="5400040" cy="1846907"/>
@@ -1626,7 +3775,7 @@
                     <pic:cNvPicPr/>
                   </pic:nvPicPr>
                   <pic:blipFill>
-                    <a:blip r:embed="rId22"/>
+                    <a:blip r:embed="rId24"/>
                     <a:stretch>
                       <a:fillRect/>
                     </a:stretch>
@@ -1648,39 +3797,118 @@
       </w:r>
     </w:p>
     <w:p>
-      <w:r>
+      <w:pPr>
+        <w:jc w:val="both"/>
+        <w:rPr>
+          <w:rFonts w:ascii="Arial" w:hAnsi="Arial" w:cs="Arial"/>
+          <w:sz w:val="24"/>
+          <w:szCs w:val="24"/>
+        </w:rPr>
+      </w:pPr>
+      <w:r>
+        <w:rPr>
+          <w:rFonts w:ascii="Arial" w:hAnsi="Arial" w:cs="Arial"/>
+          <w:sz w:val="24"/>
+          <w:szCs w:val="24"/>
+        </w:rPr>
         <w:t xml:space="preserve">La </w:t>
       </w:r>
       <w:proofErr w:type="spellStart"/>
       <w:r>
+        <w:rPr>
+          <w:rFonts w:ascii="Arial" w:hAnsi="Arial" w:cs="Arial"/>
+          <w:sz w:val="24"/>
+          <w:szCs w:val="24"/>
+        </w:rPr>
         <w:t>pass</w:t>
       </w:r>
       <w:proofErr w:type="spellEnd"/>
       <w:r>
+        <w:rPr>
+          <w:rFonts w:ascii="Arial" w:hAnsi="Arial" w:cs="Arial"/>
+          <w:sz w:val="24"/>
+          <w:szCs w:val="24"/>
+        </w:rPr>
         <w:t xml:space="preserve"> de encrypt5 es </w:t>
       </w:r>
       <w:proofErr w:type="spellStart"/>
       <w:r>
+        <w:rPr>
+          <w:rFonts w:ascii="Arial" w:hAnsi="Arial" w:cs="Arial"/>
+          <w:sz w:val="24"/>
+          <w:szCs w:val="24"/>
+        </w:rPr>
         <w:t>EncryptITVigenere</w:t>
       </w:r>
       <w:proofErr w:type="spellEnd"/>
     </w:p>
-    <w:p/>
-    <w:p>
-      <w:r>
+    <w:p>
+      <w:pPr>
+        <w:jc w:val="both"/>
+        <w:rPr>
+          <w:rFonts w:ascii="Arial" w:hAnsi="Arial" w:cs="Arial"/>
+          <w:sz w:val="24"/>
+          <w:szCs w:val="24"/>
+        </w:rPr>
+      </w:pPr>
+    </w:p>
+    <w:p>
+      <w:pPr>
+        <w:pStyle w:val="Prrafodelista"/>
+        <w:numPr>
+          <w:ilvl w:val="0"/>
+          <w:numId w:val="3"/>
+        </w:numPr>
+        <w:jc w:val="both"/>
+        <w:rPr>
+          <w:rFonts w:ascii="Arial" w:hAnsi="Arial" w:cs="Arial"/>
+          <w:b/>
+          <w:bCs/>
+          <w:sz w:val="28"/>
+          <w:szCs w:val="28"/>
+        </w:rPr>
+      </w:pPr>
+      <w:r>
+        <w:rPr>
+          <w:rFonts w:ascii="Arial" w:hAnsi="Arial" w:cs="Arial"/>
+          <w:b/>
+          <w:bCs/>
+          <w:sz w:val="28"/>
+          <w:szCs w:val="28"/>
+        </w:rPr>
         <w:t>ENCRYPT</w:t>
       </w:r>
       <w:r>
-        <w:t>6</w:t>
-      </w:r>
-    </w:p>
-    <w:p/>
-    <w:p>
-      <w:r>
+        <w:rPr>
+          <w:rFonts w:ascii="Arial" w:hAnsi="Arial" w:cs="Arial"/>
+          <w:b/>
+          <w:bCs/>
+          <w:sz w:val="28"/>
+          <w:szCs w:val="28"/>
+        </w:rPr>
+        <w:t>5</w:t>
+      </w:r>
+    </w:p>
+    <w:p>
+      <w:pPr>
+        <w:jc w:val="both"/>
+        <w:rPr>
+          <w:rFonts w:ascii="Arial" w:hAnsi="Arial" w:cs="Arial"/>
+          <w:sz w:val="24"/>
+          <w:szCs w:val="24"/>
+        </w:rPr>
+      </w:pPr>
+      <w:r>
+        <w:rPr>
+          <w:rFonts w:ascii="Arial" w:hAnsi="Arial" w:cs="Arial"/>
+          <w:noProof/>
+          <w:sz w:val="24"/>
+          <w:szCs w:val="24"/>
+        </w:rPr>
         <w:drawing>
-          <wp:inline distT="0" distB="0" distL="0" distR="0" wp14:anchorId="401BF2C9" wp14:editId="3B18A70B">
-            <wp:extent cx="4933950" cy="1339913"/>
-            <wp:effectExtent l="0" t="0" r="0" b="0"/>
+          <wp:inline distT="0" distB="0" distL="0" distR="0" wp14:anchorId="401BF2C9" wp14:editId="41300C50">
+            <wp:extent cx="5377218" cy="1250315"/>
+            <wp:effectExtent l="0" t="0" r="0" b="6985"/>
             <wp:docPr id="1524801952" name="Imagen 1"/>
             <wp:cNvGraphicFramePr>
               <a:graphicFrameLocks xmlns:a="http://schemas.openxmlformats.org/drawingml/2006/main" noChangeAspect="1"/>
@@ -1693,7 +3921,7 @@
                     <pic:cNvPicPr/>
                   </pic:nvPicPr>
                   <pic:blipFill>
-                    <a:blip r:embed="rId23"/>
+                    <a:blip r:embed="rId25"/>
                     <a:stretch>
                       <a:fillRect/>
                     </a:stretch>
@@ -1701,7 +3929,7 @@
                   <pic:spPr>
                     <a:xfrm>
                       <a:off x="0" y="0"/>
-                      <a:ext cx="4939039" cy="1341295"/>
+                      <a:ext cx="5405527" cy="1256897"/>
                     </a:xfrm>
                     <a:prstGeom prst="rect">
                       <a:avLst/>
@@ -1716,26 +3944,73 @@
     </w:p>
     <w:p>
       <w:pPr>
-        <w:rPr>
+        <w:ind w:firstLine="708"/>
+        <w:jc w:val="both"/>
+        <w:rPr>
+          <w:rFonts w:ascii="Arial" w:hAnsi="Arial" w:cs="Arial"/>
+          <w:sz w:val="24"/>
+          <w:szCs w:val="24"/>
           <w:u w:val="single"/>
         </w:rPr>
       </w:pPr>
       <w:r>
+        <w:rPr>
+          <w:rFonts w:ascii="Arial" w:hAnsi="Arial" w:cs="Arial"/>
+          <w:sz w:val="24"/>
+          <w:szCs w:val="24"/>
+        </w:rPr>
+        <w:lastRenderedPageBreak/>
         <w:t xml:space="preserve">El mensaje a desencriptar </w:t>
       </w:r>
       <w:r>
+        <w:rPr>
+          <w:rFonts w:ascii="Arial" w:hAnsi="Arial" w:cs="Arial"/>
+          <w:sz w:val="24"/>
+          <w:szCs w:val="24"/>
+        </w:rPr>
         <w:t>parece</w:t>
       </w:r>
       <w:r>
+        <w:rPr>
+          <w:rFonts w:ascii="Arial" w:hAnsi="Arial" w:cs="Arial"/>
+          <w:sz w:val="24"/>
+          <w:szCs w:val="24"/>
+        </w:rPr>
         <w:t xml:space="preserve"> que es del tipo DES3, una versión mejorada del tipo </w:t>
       </w:r>
       <w:r>
+        <w:rPr>
+          <w:rFonts w:ascii="Arial" w:hAnsi="Arial" w:cs="Arial"/>
+          <w:sz w:val="24"/>
+          <w:szCs w:val="24"/>
+        </w:rPr>
         <w:t>DES</w:t>
       </w:r>
-    </w:p>
-    <w:p/>
-    <w:p>
-      <w:r>
+      <w:r>
+        <w:rPr>
+          <w:rFonts w:ascii="Arial" w:hAnsi="Arial" w:cs="Arial"/>
+          <w:sz w:val="24"/>
+          <w:szCs w:val="24"/>
+        </w:rPr>
+        <w:t>.</w:t>
+      </w:r>
+    </w:p>
+    <w:p>
+      <w:pPr>
+        <w:jc w:val="both"/>
+        <w:rPr>
+          <w:rFonts w:ascii="Arial" w:hAnsi="Arial" w:cs="Arial"/>
+          <w:sz w:val="24"/>
+          <w:szCs w:val="24"/>
+        </w:rPr>
+      </w:pPr>
+      <w:r>
+        <w:rPr>
+          <w:rFonts w:ascii="Arial" w:hAnsi="Arial" w:cs="Arial"/>
+          <w:noProof/>
+          <w:sz w:val="24"/>
+          <w:szCs w:val="24"/>
+        </w:rPr>
         <w:drawing>
           <wp:inline distT="0" distB="0" distL="0" distR="0" wp14:anchorId="311879E1" wp14:editId="1CE8C5EF">
             <wp:extent cx="5547473" cy="3405117"/>
@@ -1752,7 +4027,7 @@
                     <pic:cNvPicPr/>
                   </pic:nvPicPr>
                   <pic:blipFill>
-                    <a:blip r:embed="rId24"/>
+                    <a:blip r:embed="rId26"/>
                     <a:stretch>
                       <a:fillRect/>
                     </a:stretch>
@@ -1774,12 +4049,25 @@
       </w:r>
     </w:p>
     <w:p>
-      <w:r>
-        <w:lastRenderedPageBreak/>
+      <w:pPr>
+        <w:jc w:val="both"/>
+        <w:rPr>
+          <w:rFonts w:ascii="Arial" w:hAnsi="Arial" w:cs="Arial"/>
+          <w:sz w:val="24"/>
+          <w:szCs w:val="24"/>
+        </w:rPr>
+      </w:pPr>
+      <w:r>
+        <w:rPr>
+          <w:rFonts w:ascii="Arial" w:hAnsi="Arial" w:cs="Arial"/>
+          <w:noProof/>
+          <w:sz w:val="24"/>
+          <w:szCs w:val="24"/>
+        </w:rPr>
         <w:drawing>
-          <wp:inline distT="0" distB="0" distL="0" distR="0" wp14:anchorId="09D6F578" wp14:editId="64CEA398">
-            <wp:extent cx="7574051" cy="1561302"/>
-            <wp:effectExtent l="0" t="0" r="0" b="1270"/>
+          <wp:inline distT="0" distB="0" distL="0" distR="0" wp14:anchorId="09D6F578" wp14:editId="50962A02">
+            <wp:extent cx="5555493" cy="1999397"/>
+            <wp:effectExtent l="0" t="0" r="7620" b="1270"/>
             <wp:docPr id="30784071" name="Imagen 1"/>
             <wp:cNvGraphicFramePr>
               <a:graphicFrameLocks xmlns:a="http://schemas.openxmlformats.org/drawingml/2006/main" noChangeAspect="1"/>
@@ -1792,7 +4080,7 @@
                     <pic:cNvPicPr/>
                   </pic:nvPicPr>
                   <pic:blipFill>
-                    <a:blip r:embed="rId25"/>
+                    <a:blip r:embed="rId27"/>
                     <a:stretch>
                       <a:fillRect/>
                     </a:stretch>
@@ -1800,7 +4088,7 @@
                   <pic:spPr>
                     <a:xfrm>
                       <a:off x="0" y="0"/>
-                      <a:ext cx="7599576" cy="1566564"/>
+                      <a:ext cx="5695082" cy="2049634"/>
                     </a:xfrm>
                     <a:prstGeom prst="rect">
                       <a:avLst/>
@@ -1813,51 +4101,342 @@
         </w:drawing>
       </w:r>
     </w:p>
-    <w:p/>
-    <w:p>
+    <w:p>
+      <w:pPr>
+        <w:jc w:val="both"/>
+        <w:rPr>
+          <w:rFonts w:ascii="Arial" w:hAnsi="Arial" w:cs="Arial"/>
+          <w:sz w:val="24"/>
+          <w:szCs w:val="24"/>
+        </w:rPr>
+      </w:pPr>
       <w:proofErr w:type="gramStart"/>
       <w:r>
+        <w:rPr>
+          <w:rFonts w:ascii="Arial" w:hAnsi="Arial" w:cs="Arial"/>
+          <w:sz w:val="24"/>
+          <w:szCs w:val="24"/>
+        </w:rPr>
         <w:t>La contraseña de encrypt6 es 3DESEncription!</w:t>
       </w:r>
       <w:proofErr w:type="gramEnd"/>
     </w:p>
-    <w:p/>
-    <w:p>
-      <w:r>
+    <w:p>
+      <w:pPr>
+        <w:jc w:val="both"/>
+        <w:rPr>
+          <w:rFonts w:ascii="Arial" w:hAnsi="Arial" w:cs="Arial"/>
+          <w:sz w:val="24"/>
+          <w:szCs w:val="24"/>
+        </w:rPr>
+      </w:pPr>
+    </w:p>
+    <w:p>
+      <w:pPr>
+        <w:pStyle w:val="Prrafodelista"/>
+        <w:numPr>
+          <w:ilvl w:val="0"/>
+          <w:numId w:val="3"/>
+        </w:numPr>
+        <w:jc w:val="both"/>
+        <w:rPr>
+          <w:rFonts w:ascii="Arial" w:hAnsi="Arial" w:cs="Arial"/>
+          <w:b/>
+          <w:bCs/>
+          <w:sz w:val="28"/>
+          <w:szCs w:val="28"/>
+        </w:rPr>
+      </w:pPr>
+      <w:r>
+        <w:rPr>
+          <w:rFonts w:ascii="Arial" w:hAnsi="Arial" w:cs="Arial"/>
+          <w:b/>
+          <w:bCs/>
+          <w:sz w:val="28"/>
+          <w:szCs w:val="28"/>
+        </w:rPr>
         <w:t>ENCRYPT</w:t>
       </w:r>
       <w:r>
-        <w:t>7</w:t>
-      </w:r>
-    </w:p>
-    <w:p>
-      <w:pPr>
-        <w:jc w:val="both"/>
-      </w:pPr>
-      <w:r>
+        <w:rPr>
+          <w:rFonts w:ascii="Arial" w:hAnsi="Arial" w:cs="Arial"/>
+          <w:b/>
+          <w:bCs/>
+          <w:sz w:val="28"/>
+          <w:szCs w:val="28"/>
+        </w:rPr>
+        <w:t>6</w:t>
+      </w:r>
+    </w:p>
+    <w:p>
+      <w:pPr>
+        <w:pStyle w:val="Prrafodelista"/>
+        <w:jc w:val="both"/>
+        <w:rPr>
+          <w:rFonts w:ascii="Arial" w:hAnsi="Arial" w:cs="Arial"/>
+          <w:b/>
+          <w:bCs/>
+          <w:sz w:val="28"/>
+          <w:szCs w:val="28"/>
+        </w:rPr>
+      </w:pPr>
+    </w:p>
+    <w:p>
+      <w:pPr>
+        <w:ind w:firstLine="360"/>
+        <w:jc w:val="both"/>
+        <w:rPr>
+          <w:rFonts w:ascii="Arial" w:hAnsi="Arial" w:cs="Arial"/>
+          <w:sz w:val="24"/>
+          <w:szCs w:val="24"/>
+        </w:rPr>
+      </w:pPr>
+      <w:r>
+        <w:rPr>
+          <w:rFonts w:ascii="Arial" w:hAnsi="Arial" w:cs="Arial"/>
+          <w:sz w:val="24"/>
+          <w:szCs w:val="24"/>
+        </w:rPr>
         <w:t>Como anteriormente, parece que la contraseña es tipo AES, y si analizamos las contraseñas, las que mas encajan con este cifrado son el AES256Symmetric y zenAES256</w:t>
       </w:r>
       <w:r>
-        <w:t>, por que por indicios sabemos que el cifrado es tipo AES, por observación de las contraseñas que sea tipo 256 y el método más usado actualmente es el AES256 CBC, ya que proporciona mas seguridad al usar e cifrado por bloques y asegurando la aleatoriedad, pidiendo el mismo texto plano cifrarse de manera diferente.</w:t>
-      </w:r>
-    </w:p>
-    <w:p>
-      <w:pPr>
-        <w:jc w:val="both"/>
-      </w:pPr>
-      <w:r>
-        <w:t>Así que adaptamos el script anterior:</w:t>
-      </w:r>
-    </w:p>
-    <w:p>
-      <w:pPr>
-        <w:jc w:val="both"/>
-      </w:pPr>
-      <w:r>
+        <w:rPr>
+          <w:rFonts w:ascii="Arial" w:hAnsi="Arial" w:cs="Arial"/>
+          <w:sz w:val="24"/>
+          <w:szCs w:val="24"/>
+        </w:rPr>
+        <w:t xml:space="preserve">, </w:t>
+      </w:r>
+      <w:r>
+        <w:rPr>
+          <w:rFonts w:ascii="Arial" w:hAnsi="Arial" w:cs="Arial"/>
+          <w:sz w:val="24"/>
+          <w:szCs w:val="24"/>
+        </w:rPr>
+        <w:t xml:space="preserve">lo que </w:t>
+      </w:r>
+      <w:r>
+        <w:rPr>
+          <w:rFonts w:ascii="Arial" w:hAnsi="Arial" w:cs="Arial"/>
+          <w:sz w:val="24"/>
+          <w:szCs w:val="24"/>
+        </w:rPr>
+        <w:t>ind</w:t>
+      </w:r>
+      <w:r>
+        <w:rPr>
+          <w:rFonts w:ascii="Arial" w:hAnsi="Arial" w:cs="Arial"/>
+          <w:sz w:val="24"/>
+          <w:szCs w:val="24"/>
+        </w:rPr>
+        <w:t>u</w:t>
+      </w:r>
+      <w:r>
+        <w:rPr>
+          <w:rFonts w:ascii="Arial" w:hAnsi="Arial" w:cs="Arial"/>
+          <w:sz w:val="24"/>
+          <w:szCs w:val="24"/>
+        </w:rPr>
+        <w:t>c</w:t>
+      </w:r>
+      <w:r>
+        <w:rPr>
+          <w:rFonts w:ascii="Arial" w:hAnsi="Arial" w:cs="Arial"/>
+          <w:sz w:val="24"/>
+          <w:szCs w:val="24"/>
+        </w:rPr>
+        <w:t xml:space="preserve">e a pensar </w:t>
+      </w:r>
+      <w:r>
+        <w:rPr>
+          <w:rFonts w:ascii="Arial" w:hAnsi="Arial" w:cs="Arial"/>
+          <w:sz w:val="24"/>
+          <w:szCs w:val="24"/>
+        </w:rPr>
+        <w:t>que el cifrado es tipo AES, por observación de las contraseñas que se</w:t>
+      </w:r>
+      <w:r>
+        <w:rPr>
+          <w:rFonts w:ascii="Arial" w:hAnsi="Arial" w:cs="Arial"/>
+          <w:sz w:val="24"/>
+          <w:szCs w:val="24"/>
+        </w:rPr>
+        <w:t>n</w:t>
+      </w:r>
+      <w:r>
+        <w:rPr>
+          <w:rFonts w:ascii="Arial" w:hAnsi="Arial" w:cs="Arial"/>
+          <w:sz w:val="24"/>
+          <w:szCs w:val="24"/>
+        </w:rPr>
+        <w:t xml:space="preserve"> </w:t>
+      </w:r>
+      <w:r>
+        <w:rPr>
+          <w:rFonts w:ascii="Arial" w:hAnsi="Arial" w:cs="Arial"/>
+          <w:sz w:val="24"/>
+          <w:szCs w:val="24"/>
+        </w:rPr>
+        <w:t xml:space="preserve">de </w:t>
+      </w:r>
+      <w:r>
+        <w:rPr>
+          <w:rFonts w:ascii="Arial" w:hAnsi="Arial" w:cs="Arial"/>
+          <w:sz w:val="24"/>
+          <w:szCs w:val="24"/>
+        </w:rPr>
+        <w:t>tipo 256 y</w:t>
+      </w:r>
+      <w:r>
+        <w:rPr>
+          <w:rFonts w:ascii="Arial" w:hAnsi="Arial" w:cs="Arial"/>
+          <w:sz w:val="24"/>
+          <w:szCs w:val="24"/>
+        </w:rPr>
+        <w:t xml:space="preserve"> que es</w:t>
+      </w:r>
+      <w:r>
+        <w:rPr>
+          <w:rFonts w:ascii="Arial" w:hAnsi="Arial" w:cs="Arial"/>
+          <w:sz w:val="24"/>
+          <w:szCs w:val="24"/>
+        </w:rPr>
+        <w:t xml:space="preserve"> el método más usado actualmente</w:t>
+      </w:r>
+      <w:r>
+        <w:rPr>
+          <w:rFonts w:ascii="Arial" w:hAnsi="Arial" w:cs="Arial"/>
+          <w:sz w:val="24"/>
+          <w:szCs w:val="24"/>
+        </w:rPr>
+        <w:t xml:space="preserve">: </w:t>
+      </w:r>
+      <w:r>
+        <w:rPr>
+          <w:rFonts w:ascii="Arial" w:hAnsi="Arial" w:cs="Arial"/>
+          <w:sz w:val="24"/>
+          <w:szCs w:val="24"/>
+        </w:rPr>
+        <w:t>AES256 CBC</w:t>
+      </w:r>
+      <w:r>
+        <w:rPr>
+          <w:rFonts w:ascii="Arial" w:hAnsi="Arial" w:cs="Arial"/>
+          <w:sz w:val="24"/>
+          <w:szCs w:val="24"/>
+        </w:rPr>
+        <w:t>. Este cifrado</w:t>
+      </w:r>
+      <w:r>
+        <w:rPr>
+          <w:rFonts w:ascii="Arial" w:hAnsi="Arial" w:cs="Arial"/>
+          <w:sz w:val="24"/>
+          <w:szCs w:val="24"/>
+        </w:rPr>
+        <w:t xml:space="preserve"> proporciona </w:t>
+      </w:r>
+      <w:r>
+        <w:rPr>
+          <w:rFonts w:ascii="Arial" w:hAnsi="Arial" w:cs="Arial"/>
+          <w:sz w:val="24"/>
+          <w:szCs w:val="24"/>
+        </w:rPr>
+        <w:t>más</w:t>
+      </w:r>
+      <w:r>
+        <w:rPr>
+          <w:rFonts w:ascii="Arial" w:hAnsi="Arial" w:cs="Arial"/>
+          <w:sz w:val="24"/>
+          <w:szCs w:val="24"/>
+        </w:rPr>
+        <w:t xml:space="preserve"> seguridad al usar e cifrado por bloques y asegurando la aleatoriedad, p</w:t>
+      </w:r>
+      <w:r>
+        <w:rPr>
+          <w:rFonts w:ascii="Arial" w:hAnsi="Arial" w:cs="Arial"/>
+          <w:sz w:val="24"/>
+          <w:szCs w:val="24"/>
+        </w:rPr>
+        <w:t>u</w:t>
+      </w:r>
+      <w:r>
+        <w:rPr>
+          <w:rFonts w:ascii="Arial" w:hAnsi="Arial" w:cs="Arial"/>
+          <w:sz w:val="24"/>
+          <w:szCs w:val="24"/>
+        </w:rPr>
+        <w:t>diendo el mismo texto plano cifrarse de manera</w:t>
+      </w:r>
+      <w:r>
+        <w:rPr>
+          <w:rFonts w:ascii="Arial" w:hAnsi="Arial" w:cs="Arial"/>
+          <w:sz w:val="24"/>
+          <w:szCs w:val="24"/>
+        </w:rPr>
+        <w:t>s</w:t>
+      </w:r>
+      <w:r>
+        <w:rPr>
+          <w:rFonts w:ascii="Arial" w:hAnsi="Arial" w:cs="Arial"/>
+          <w:sz w:val="24"/>
+          <w:szCs w:val="24"/>
+        </w:rPr>
+        <w:t xml:space="preserve"> diferente</w:t>
+      </w:r>
+      <w:r>
+        <w:rPr>
+          <w:rFonts w:ascii="Arial" w:hAnsi="Arial" w:cs="Arial"/>
+          <w:sz w:val="24"/>
+          <w:szCs w:val="24"/>
+        </w:rPr>
+        <w:t>s</w:t>
+      </w:r>
+      <w:r>
+        <w:rPr>
+          <w:rFonts w:ascii="Arial" w:hAnsi="Arial" w:cs="Arial"/>
+          <w:sz w:val="24"/>
+          <w:szCs w:val="24"/>
+        </w:rPr>
+        <w:t>.</w:t>
+      </w:r>
+      <w:r>
+        <w:rPr>
+          <w:rFonts w:ascii="Arial" w:hAnsi="Arial" w:cs="Arial"/>
+          <w:sz w:val="24"/>
+          <w:szCs w:val="24"/>
+        </w:rPr>
+        <w:t xml:space="preserve"> Por lo que, </w:t>
+      </w:r>
+      <w:r>
+        <w:rPr>
+          <w:rFonts w:ascii="Arial" w:hAnsi="Arial" w:cs="Arial"/>
+          <w:sz w:val="24"/>
+          <w:szCs w:val="24"/>
+        </w:rPr>
+        <w:t>adaptamos el script anterior:</w:t>
+      </w:r>
+    </w:p>
+    <w:p>
+      <w:pPr>
+        <w:jc w:val="both"/>
+        <w:rPr>
+          <w:rFonts w:ascii="Arial" w:hAnsi="Arial" w:cs="Arial"/>
+          <w:sz w:val="24"/>
+          <w:szCs w:val="24"/>
+        </w:rPr>
+      </w:pPr>
+      <w:r>
+        <w:rPr>
+          <w:rFonts w:ascii="Arial" w:hAnsi="Arial" w:cs="Arial"/>
+          <w:noProof/>
+          <w:sz w:val="24"/>
+          <w:szCs w:val="24"/>
+        </w:rPr>
+        <w:lastRenderedPageBreak/>
         <w:drawing>
-          <wp:inline distT="0" distB="0" distL="0" distR="0" wp14:anchorId="0E78E4AF" wp14:editId="2E3A7356">
-            <wp:extent cx="4681182" cy="2528851"/>
-            <wp:effectExtent l="0" t="0" r="5715" b="5080"/>
+          <wp:inline distT="0" distB="0" distL="0" distR="0" wp14:anchorId="0E78E4AF" wp14:editId="281E38CB">
+            <wp:extent cx="5400040" cy="2528528"/>
+            <wp:effectExtent l="0" t="0" r="0" b="5715"/>
             <wp:docPr id="642500317" name="Imagen 1"/>
             <wp:cNvGraphicFramePr>
               <a:graphicFrameLocks xmlns:a="http://schemas.openxmlformats.org/drawingml/2006/main" noChangeAspect="1"/>
@@ -1870,7 +4449,7 @@
                     <pic:cNvPicPr/>
                   </pic:nvPicPr>
                   <pic:blipFill>
-                    <a:blip r:embed="rId26"/>
+                    <a:blip r:embed="rId28"/>
                     <a:stretch>
                       <a:fillRect/>
                     </a:stretch>
@@ -1878,7 +4457,7 @@
                   <pic:spPr>
                     <a:xfrm>
                       <a:off x="0" y="0"/>
-                      <a:ext cx="4688067" cy="2532570"/>
+                      <a:ext cx="5434103" cy="2544478"/>
                     </a:xfrm>
                     <a:prstGeom prst="rect">
                       <a:avLst/>
@@ -1894,20 +4473,41 @@
     <w:p>
       <w:pPr>
         <w:jc w:val="both"/>
-      </w:pPr>
-      <w:r>
+        <w:rPr>
+          <w:rFonts w:ascii="Arial" w:hAnsi="Arial" w:cs="Arial"/>
+          <w:sz w:val="24"/>
+          <w:szCs w:val="24"/>
+        </w:rPr>
+      </w:pPr>
+      <w:r>
+        <w:rPr>
+          <w:rFonts w:ascii="Arial" w:hAnsi="Arial" w:cs="Arial"/>
+          <w:sz w:val="24"/>
+          <w:szCs w:val="24"/>
+        </w:rPr>
         <w:t>Resultado:</w:t>
       </w:r>
     </w:p>
     <w:p>
       <w:pPr>
         <w:jc w:val="both"/>
-      </w:pPr>
-      <w:r>
+        <w:rPr>
+          <w:rFonts w:ascii="Arial" w:hAnsi="Arial" w:cs="Arial"/>
+          <w:sz w:val="24"/>
+          <w:szCs w:val="24"/>
+        </w:rPr>
+      </w:pPr>
+      <w:r>
+        <w:rPr>
+          <w:rFonts w:ascii="Arial" w:hAnsi="Arial" w:cs="Arial"/>
+          <w:noProof/>
+          <w:sz w:val="24"/>
+          <w:szCs w:val="24"/>
+        </w:rPr>
         <w:drawing>
-          <wp:inline distT="0" distB="0" distL="0" distR="0" wp14:anchorId="55E3772C" wp14:editId="03702AEB">
-            <wp:extent cx="2410573" cy="1487606"/>
-            <wp:effectExtent l="0" t="0" r="8890" b="0"/>
+          <wp:inline distT="0" distB="0" distL="0" distR="0" wp14:anchorId="55E3772C" wp14:editId="78992A46">
+            <wp:extent cx="5384042" cy="1487079"/>
+            <wp:effectExtent l="0" t="0" r="7620" b="0"/>
             <wp:docPr id="698910820" name="Imagen 1"/>
             <wp:cNvGraphicFramePr>
               <a:graphicFrameLocks xmlns:a="http://schemas.openxmlformats.org/drawingml/2006/main" noChangeAspect="1"/>
@@ -1920,7 +4520,7 @@
                     <pic:cNvPicPr/>
                   </pic:nvPicPr>
                   <pic:blipFill>
-                    <a:blip r:embed="rId27"/>
+                    <a:blip r:embed="rId29"/>
                     <a:stretch>
                       <a:fillRect/>
                     </a:stretch>
@@ -1928,7 +4528,7 @@
                   <pic:spPr>
                     <a:xfrm>
                       <a:off x="0" y="0"/>
-                      <a:ext cx="2424784" cy="1496376"/>
+                      <a:ext cx="5469326" cy="1510635"/>
                     </a:xfrm>
                     <a:prstGeom prst="rect">
                       <a:avLst/>
@@ -1944,41 +4544,89 @@
     <w:p>
       <w:pPr>
         <w:jc w:val="both"/>
-      </w:pPr>
-      <w:r>
-        <w:lastRenderedPageBreak/>
+        <w:rPr>
+          <w:rFonts w:ascii="Arial" w:hAnsi="Arial" w:cs="Arial"/>
+          <w:sz w:val="24"/>
+          <w:szCs w:val="24"/>
+        </w:rPr>
+      </w:pPr>
+      <w:r>
+        <w:rPr>
+          <w:rFonts w:ascii="Arial" w:hAnsi="Arial" w:cs="Arial"/>
+          <w:sz w:val="24"/>
+          <w:szCs w:val="24"/>
+        </w:rPr>
         <w:t>La contraseña de encrypt7 es AESEncrypt256</w:t>
       </w:r>
     </w:p>
     <w:p>
       <w:pPr>
         <w:jc w:val="both"/>
-      </w:pPr>
-    </w:p>
-    <w:p>
-      <w:pPr>
-        <w:jc w:val="both"/>
-      </w:pPr>
-      <w:r>
+        <w:rPr>
+          <w:rFonts w:ascii="Arial" w:hAnsi="Arial" w:cs="Arial"/>
+          <w:b/>
+          <w:bCs/>
+          <w:sz w:val="28"/>
+          <w:szCs w:val="28"/>
+        </w:rPr>
+      </w:pPr>
+    </w:p>
+    <w:p>
+      <w:pPr>
+        <w:pStyle w:val="Prrafodelista"/>
+        <w:numPr>
+          <w:ilvl w:val="0"/>
+          <w:numId w:val="3"/>
+        </w:numPr>
+        <w:jc w:val="both"/>
+        <w:rPr>
+          <w:rFonts w:ascii="Arial" w:hAnsi="Arial" w:cs="Arial"/>
+          <w:b/>
+          <w:bCs/>
+          <w:sz w:val="28"/>
+          <w:szCs w:val="28"/>
+        </w:rPr>
+      </w:pPr>
+      <w:r>
+        <w:rPr>
+          <w:rFonts w:ascii="Arial" w:hAnsi="Arial" w:cs="Arial"/>
+          <w:b/>
+          <w:bCs/>
+          <w:sz w:val="28"/>
+          <w:szCs w:val="28"/>
+        </w:rPr>
+        <w:t xml:space="preserve">ENCRYPT7 - </w:t>
+      </w:r>
+      <w:r>
+        <w:rPr>
+          <w:rFonts w:ascii="Arial" w:hAnsi="Arial" w:cs="Arial"/>
+          <w:b/>
+          <w:bCs/>
+          <w:sz w:val="28"/>
+          <w:szCs w:val="28"/>
+        </w:rPr>
         <w:t>PKENCRYPT1</w:t>
       </w:r>
-      <w:r>
-        <w:t xml:space="preserve"> Y 2</w:t>
-      </w:r>
-    </w:p>
-    <w:p>
-      <w:pPr>
-        <w:jc w:val="both"/>
-      </w:pPr>
-    </w:p>
-    <w:p>
-      <w:pPr>
-        <w:jc w:val="both"/>
-      </w:pPr>
-      <w:r>
+    </w:p>
+    <w:p>
+      <w:pPr>
+        <w:jc w:val="both"/>
+        <w:rPr>
+          <w:rFonts w:ascii="Arial" w:hAnsi="Arial" w:cs="Arial"/>
+          <w:sz w:val="24"/>
+          <w:szCs w:val="24"/>
+        </w:rPr>
+      </w:pPr>
+      <w:r>
+        <w:rPr>
+          <w:rFonts w:ascii="Arial" w:hAnsi="Arial" w:cs="Arial"/>
+          <w:noProof/>
+          <w:sz w:val="24"/>
+          <w:szCs w:val="24"/>
+        </w:rPr>
         <w:drawing>
-          <wp:inline distT="0" distB="0" distL="0" distR="0" wp14:anchorId="7E058BA1" wp14:editId="0BE0F230">
-            <wp:extent cx="5400040" cy="933450"/>
+          <wp:inline distT="0" distB="0" distL="0" distR="0" wp14:anchorId="7E058BA1" wp14:editId="22E9A34B">
+            <wp:extent cx="5438633" cy="1123950"/>
             <wp:effectExtent l="0" t="0" r="0" b="0"/>
             <wp:docPr id="1905011850" name="Imagen 1"/>
             <wp:cNvGraphicFramePr>
@@ -1992,7 +4640,7 @@
                     <pic:cNvPicPr/>
                   </pic:nvPicPr>
                   <pic:blipFill>
-                    <a:blip r:embed="rId28"/>
+                    <a:blip r:embed="rId30"/>
                     <a:stretch>
                       <a:fillRect/>
                     </a:stretch>
@@ -2000,7 +4648,7 @@
                   <pic:spPr>
                     <a:xfrm>
                       <a:off x="0" y="0"/>
-                      <a:ext cx="5400040" cy="933450"/>
+                      <a:ext cx="5455222" cy="1127378"/>
                     </a:xfrm>
                     <a:prstGeom prst="rect">
                       <a:avLst/>
@@ -2016,36 +4664,111 @@
     <w:p>
       <w:pPr>
         <w:jc w:val="both"/>
-      </w:pPr>
-      <w:r>
-        <w:t>- Usuario: pkencrypt1</w:t>
-      </w:r>
-    </w:p>
-    <w:p>
-      <w:pPr>
-        <w:jc w:val="both"/>
-      </w:pPr>
-      <w:r>
-        <w:t>- Contraseña: pkencrypt1</w:t>
-      </w:r>
-    </w:p>
-    <w:p>
-      <w:pPr>
-        <w:jc w:val="both"/>
-      </w:pPr>
-      <w:r>
-        <w:t>1.- muevo todos los archivos a la misma carpeta</w:t>
-      </w:r>
-    </w:p>
-    <w:p>
-      <w:pPr>
-        <w:jc w:val="both"/>
-      </w:pPr>
-      <w:r>
+        <w:rPr>
+          <w:rFonts w:ascii="Arial" w:hAnsi="Arial" w:cs="Arial"/>
+          <w:sz w:val="24"/>
+          <w:szCs w:val="24"/>
+        </w:rPr>
+      </w:pPr>
+      <w:r>
+        <w:rPr>
+          <w:rFonts w:ascii="Arial" w:hAnsi="Arial" w:cs="Arial"/>
+          <w:sz w:val="24"/>
+          <w:szCs w:val="24"/>
+        </w:rPr>
+        <w:t>Usuario: pkencrypt1</w:t>
+      </w:r>
+      <w:r>
+        <w:rPr>
+          <w:rFonts w:ascii="Arial" w:hAnsi="Arial" w:cs="Arial"/>
+          <w:sz w:val="24"/>
+          <w:szCs w:val="24"/>
+        </w:rPr>
+        <w:t xml:space="preserve"> y </w:t>
+      </w:r>
+      <w:r>
+        <w:rPr>
+          <w:rFonts w:ascii="Arial" w:hAnsi="Arial" w:cs="Arial"/>
+          <w:sz w:val="24"/>
+          <w:szCs w:val="24"/>
+        </w:rPr>
+        <w:t>Contraseña: pkencrypt1</w:t>
+      </w:r>
+    </w:p>
+    <w:p>
+      <w:pPr>
+        <w:jc w:val="both"/>
+        <w:rPr>
+          <w:rFonts w:ascii="Arial" w:hAnsi="Arial" w:cs="Arial"/>
+          <w:sz w:val="24"/>
+          <w:szCs w:val="24"/>
+        </w:rPr>
+      </w:pPr>
+    </w:p>
+    <w:p>
+      <w:pPr>
+        <w:jc w:val="both"/>
+        <w:rPr>
+          <w:rFonts w:ascii="Arial" w:hAnsi="Arial" w:cs="Arial"/>
+          <w:sz w:val="24"/>
+          <w:szCs w:val="24"/>
+        </w:rPr>
+      </w:pPr>
+    </w:p>
+    <w:p>
+      <w:pPr>
+        <w:jc w:val="both"/>
+        <w:rPr>
+          <w:rFonts w:ascii="Arial" w:hAnsi="Arial" w:cs="Arial"/>
+          <w:sz w:val="24"/>
+          <w:szCs w:val="24"/>
+        </w:rPr>
+      </w:pPr>
+      <w:r>
+        <w:rPr>
+          <w:rFonts w:ascii="Arial" w:hAnsi="Arial" w:cs="Arial"/>
+          <w:sz w:val="24"/>
+          <w:szCs w:val="24"/>
+        </w:rPr>
+        <w:t>M</w:t>
+      </w:r>
+      <w:r>
+        <w:rPr>
+          <w:rFonts w:ascii="Arial" w:hAnsi="Arial" w:cs="Arial"/>
+          <w:sz w:val="24"/>
+          <w:szCs w:val="24"/>
+        </w:rPr>
+        <w:t>uevo todos los archivos a la misma carpeta</w:t>
+      </w:r>
+      <w:r>
+        <w:rPr>
+          <w:rFonts w:ascii="Arial" w:hAnsi="Arial" w:cs="Arial"/>
+          <w:sz w:val="24"/>
+          <w:szCs w:val="24"/>
+        </w:rPr>
+        <w:t>.</w:t>
+      </w:r>
+    </w:p>
+    <w:p>
+      <w:pPr>
+        <w:jc w:val="both"/>
+        <w:rPr>
+          <w:rFonts w:ascii="Arial" w:hAnsi="Arial" w:cs="Arial"/>
+          <w:sz w:val="24"/>
+          <w:szCs w:val="24"/>
+        </w:rPr>
+      </w:pPr>
+      <w:r>
+        <w:rPr>
+          <w:rFonts w:ascii="Arial" w:hAnsi="Arial" w:cs="Arial"/>
+          <w:noProof/>
+          <w:sz w:val="24"/>
+          <w:szCs w:val="24"/>
+        </w:rPr>
         <w:drawing>
-          <wp:inline distT="0" distB="0" distL="0" distR="0" wp14:anchorId="4B281CCA" wp14:editId="5CE5532A">
-            <wp:extent cx="4077269" cy="371527"/>
-            <wp:effectExtent l="0" t="0" r="0" b="9525"/>
+          <wp:inline distT="0" distB="0" distL="0" distR="0" wp14:anchorId="4B281CCA" wp14:editId="66B930F6">
+            <wp:extent cx="5472752" cy="371475"/>
+            <wp:effectExtent l="0" t="0" r="0" b="0"/>
             <wp:docPr id="776359458" name="Imagen 1"/>
             <wp:cNvGraphicFramePr>
               <a:graphicFrameLocks xmlns:a="http://schemas.openxmlformats.org/drawingml/2006/main" noChangeAspect="1"/>
@@ -2058,7 +4781,7 @@
                     <pic:cNvPicPr/>
                   </pic:nvPicPr>
                   <pic:blipFill>
-                    <a:blip r:embed="rId29"/>
+                    <a:blip r:embed="rId31"/>
                     <a:stretch>
                       <a:fillRect/>
                     </a:stretch>
@@ -2066,7 +4789,7 @@
                   <pic:spPr>
                     <a:xfrm>
                       <a:off x="0" y="0"/>
-                      <a:ext cx="4077269" cy="371527"/>
+                      <a:ext cx="5479108" cy="371906"/>
                     </a:xfrm>
                     <a:prstGeom prst="rect">
                       <a:avLst/>
@@ -2082,28 +4805,165 @@
     <w:p>
       <w:pPr>
         <w:jc w:val="both"/>
-      </w:pPr>
-      <w:r>
-        <w:t xml:space="preserve">2.- analizo los archivos: los archivos </w:t>
+        <w:rPr>
+          <w:rFonts w:ascii="Arial" w:hAnsi="Arial" w:cs="Arial"/>
+          <w:sz w:val="24"/>
+          <w:szCs w:val="24"/>
+        </w:rPr>
+      </w:pPr>
+    </w:p>
+    <w:p>
+      <w:pPr>
+        <w:jc w:val="both"/>
+        <w:rPr>
+          <w:rFonts w:ascii="Arial" w:hAnsi="Arial" w:cs="Arial"/>
+          <w:sz w:val="24"/>
+          <w:szCs w:val="24"/>
+        </w:rPr>
+      </w:pPr>
+    </w:p>
+    <w:p>
+      <w:pPr>
+        <w:jc w:val="both"/>
+        <w:rPr>
+          <w:rFonts w:ascii="Arial" w:hAnsi="Arial" w:cs="Arial"/>
+          <w:sz w:val="24"/>
+          <w:szCs w:val="24"/>
+        </w:rPr>
+      </w:pPr>
+    </w:p>
+    <w:p>
+      <w:pPr>
+        <w:jc w:val="both"/>
+        <w:rPr>
+          <w:rFonts w:ascii="Arial" w:hAnsi="Arial" w:cs="Arial"/>
+          <w:sz w:val="24"/>
+          <w:szCs w:val="24"/>
+        </w:rPr>
+      </w:pPr>
+      <w:r>
+        <w:rPr>
+          <w:rFonts w:ascii="Arial" w:hAnsi="Arial" w:cs="Arial"/>
+          <w:sz w:val="24"/>
+          <w:szCs w:val="24"/>
+        </w:rPr>
+        <w:t>A</w:t>
+      </w:r>
+      <w:r>
+        <w:rPr>
+          <w:rFonts w:ascii="Arial" w:hAnsi="Arial" w:cs="Arial"/>
+          <w:sz w:val="24"/>
+          <w:szCs w:val="24"/>
+        </w:rPr>
+        <w:t xml:space="preserve">nalizo los </w:t>
+      </w:r>
+      <w:r>
+        <w:rPr>
+          <w:rFonts w:ascii="Arial" w:hAnsi="Arial" w:cs="Arial"/>
+          <w:sz w:val="24"/>
+          <w:szCs w:val="24"/>
+        </w:rPr>
+        <w:t>archivos:</w:t>
+      </w:r>
+      <w:r>
+        <w:rPr>
+          <w:rFonts w:ascii="Arial" w:hAnsi="Arial" w:cs="Arial"/>
+          <w:sz w:val="24"/>
+          <w:szCs w:val="24"/>
+        </w:rPr>
+        <w:t xml:space="preserve"> </w:t>
+      </w:r>
+      <w:proofErr w:type="gramStart"/>
+      <w:r>
+        <w:rPr>
+          <w:rFonts w:ascii="Arial" w:hAnsi="Arial" w:cs="Arial"/>
+          <w:sz w:val="24"/>
+          <w:szCs w:val="24"/>
+        </w:rPr>
+        <w:t>“.</w:t>
       </w:r>
       <w:proofErr w:type="spellStart"/>
       <w:r>
+        <w:rPr>
+          <w:rFonts w:ascii="Arial" w:hAnsi="Arial" w:cs="Arial"/>
+          <w:sz w:val="24"/>
+          <w:szCs w:val="24"/>
+        </w:rPr>
         <w:t>pem</w:t>
       </w:r>
       <w:proofErr w:type="spellEnd"/>
-      <w:r>
-        <w:t xml:space="preserve"> representan la clave pública y privada cifrada en RSA</w:t>
-      </w:r>
-    </w:p>
-    <w:p>
-      <w:pPr>
-        <w:jc w:val="both"/>
-      </w:pPr>
-      <w:r>
+      <w:proofErr w:type="gramEnd"/>
+      <w:r>
+        <w:rPr>
+          <w:rFonts w:ascii="Arial" w:hAnsi="Arial" w:cs="Arial"/>
+          <w:sz w:val="24"/>
+          <w:szCs w:val="24"/>
+        </w:rPr>
+        <w:t>”</w:t>
+      </w:r>
+      <w:r>
+        <w:rPr>
+          <w:rFonts w:ascii="Arial" w:hAnsi="Arial" w:cs="Arial"/>
+          <w:sz w:val="24"/>
+          <w:szCs w:val="24"/>
+        </w:rPr>
+        <w:t>,</w:t>
+      </w:r>
+      <w:r>
+        <w:rPr>
+          <w:rFonts w:ascii="Arial" w:hAnsi="Arial" w:cs="Arial"/>
+          <w:sz w:val="24"/>
+          <w:szCs w:val="24"/>
+        </w:rPr>
+        <w:t xml:space="preserve"> que </w:t>
+      </w:r>
+      <w:r>
+        <w:rPr>
+          <w:rFonts w:ascii="Arial" w:hAnsi="Arial" w:cs="Arial"/>
+          <w:sz w:val="24"/>
+          <w:szCs w:val="24"/>
+        </w:rPr>
+        <w:t>representan la clave pública y privada cifrada en RSA</w:t>
+      </w:r>
+      <w:r>
+        <w:rPr>
+          <w:rFonts w:ascii="Arial" w:hAnsi="Arial" w:cs="Arial"/>
+          <w:sz w:val="24"/>
+          <w:szCs w:val="24"/>
+        </w:rPr>
+        <w:t>.</w:t>
+      </w:r>
+    </w:p>
+    <w:p>
+      <w:pPr>
+        <w:jc w:val="both"/>
+        <w:rPr>
+          <w:rFonts w:ascii="Arial" w:hAnsi="Arial" w:cs="Arial"/>
+          <w:sz w:val="24"/>
+          <w:szCs w:val="24"/>
+        </w:rPr>
+      </w:pPr>
+    </w:p>
+    <w:p>
+      <w:pPr>
+        <w:jc w:val="both"/>
+        <w:rPr>
+          <w:rFonts w:ascii="Arial" w:hAnsi="Arial" w:cs="Arial"/>
+          <w:sz w:val="24"/>
+          <w:szCs w:val="24"/>
+        </w:rPr>
+      </w:pPr>
+      <w:r>
+        <w:rPr>
+          <w:rFonts w:ascii="Arial" w:hAnsi="Arial" w:cs="Arial"/>
+          <w:noProof/>
+          <w:sz w:val="24"/>
+          <w:szCs w:val="24"/>
+        </w:rPr>
         <w:drawing>
-          <wp:inline distT="0" distB="0" distL="0" distR="0" wp14:anchorId="49FAEFD5" wp14:editId="6B0146FA">
-            <wp:extent cx="5241957" cy="2137303"/>
-            <wp:effectExtent l="0" t="0" r="0" b="0"/>
+          <wp:inline distT="0" distB="0" distL="0" distR="0" wp14:anchorId="49FAEFD5" wp14:editId="1534E821">
+            <wp:extent cx="5390866" cy="2136775"/>
+            <wp:effectExtent l="0" t="0" r="635" b="0"/>
             <wp:docPr id="1917537188" name="Imagen 1"/>
             <wp:cNvGraphicFramePr>
               <a:graphicFrameLocks xmlns:a="http://schemas.openxmlformats.org/drawingml/2006/main" noChangeAspect="1"/>
@@ -2116,7 +4976,7 @@
                     <pic:cNvPicPr/>
                   </pic:nvPicPr>
                   <pic:blipFill>
-                    <a:blip r:embed="rId30"/>
+                    <a:blip r:embed="rId32"/>
                     <a:stretch>
                       <a:fillRect/>
                     </a:stretch>
@@ -2124,7 +4984,7 @@
                   <pic:spPr>
                     <a:xfrm>
                       <a:off x="0" y="0"/>
-                      <a:ext cx="5346962" cy="2180117"/>
+                      <a:ext cx="5502655" cy="2181085"/>
                     </a:xfrm>
                     <a:prstGeom prst="rect">
                       <a:avLst/>
@@ -2140,60 +5000,281 @@
     <w:p>
       <w:pPr>
         <w:jc w:val="both"/>
-      </w:pPr>
-      <w:r>
+        <w:rPr>
+          <w:rFonts w:ascii="Arial" w:hAnsi="Arial" w:cs="Arial"/>
+          <w:sz w:val="24"/>
+          <w:szCs w:val="24"/>
+        </w:rPr>
+      </w:pPr>
+    </w:p>
+    <w:p>
+      <w:pPr>
+        <w:ind w:firstLine="708"/>
+        <w:jc w:val="both"/>
+        <w:rPr>
+          <w:rFonts w:ascii="Arial" w:hAnsi="Arial" w:cs="Arial"/>
+          <w:sz w:val="24"/>
+          <w:szCs w:val="24"/>
+        </w:rPr>
+      </w:pPr>
+      <w:r>
+        <w:rPr>
+          <w:rFonts w:ascii="Arial" w:hAnsi="Arial" w:cs="Arial"/>
+          <w:sz w:val="24"/>
+          <w:szCs w:val="24"/>
+        </w:rPr>
         <w:t xml:space="preserve">Utilizo el comando </w:t>
       </w:r>
+      <w:r>
+        <w:rPr>
+          <w:rFonts w:ascii="Arial" w:hAnsi="Arial" w:cs="Arial"/>
+          <w:sz w:val="24"/>
+          <w:szCs w:val="24"/>
+        </w:rPr>
+        <w:t>“</w:t>
+      </w:r>
       <w:proofErr w:type="spellStart"/>
       <w:r>
+        <w:rPr>
+          <w:rFonts w:ascii="Arial" w:hAnsi="Arial" w:cs="Arial"/>
+          <w:sz w:val="24"/>
+          <w:szCs w:val="24"/>
+        </w:rPr>
         <w:t>openssl</w:t>
       </w:r>
       <w:proofErr w:type="spellEnd"/>
       <w:r>
+        <w:rPr>
+          <w:rFonts w:ascii="Arial" w:hAnsi="Arial" w:cs="Arial"/>
+          <w:sz w:val="24"/>
+          <w:szCs w:val="24"/>
+        </w:rPr>
+        <w:t>”</w:t>
+      </w:r>
+      <w:r>
+        <w:rPr>
+          <w:rFonts w:ascii="Arial" w:hAnsi="Arial" w:cs="Arial"/>
+          <w:sz w:val="24"/>
+          <w:szCs w:val="24"/>
+        </w:rPr>
         <w:t xml:space="preserve"> </w:t>
       </w:r>
+      <w:r>
+        <w:rPr>
+          <w:rFonts w:ascii="Arial" w:hAnsi="Arial" w:cs="Arial"/>
+          <w:sz w:val="24"/>
+          <w:szCs w:val="24"/>
+        </w:rPr>
+        <w:t>“</w:t>
+      </w:r>
       <w:proofErr w:type="spellStart"/>
       <w:r>
+        <w:rPr>
+          <w:rFonts w:ascii="Arial" w:hAnsi="Arial" w:cs="Arial"/>
+          <w:sz w:val="24"/>
+          <w:szCs w:val="24"/>
+        </w:rPr>
         <w:t>pkeyutl</w:t>
       </w:r>
       <w:proofErr w:type="spellEnd"/>
       <w:r>
-        <w:t xml:space="preserve"> ya que los archivos has sido cifrados en RSA, siendo muy usado con </w:t>
+        <w:rPr>
+          <w:rFonts w:ascii="Arial" w:hAnsi="Arial" w:cs="Arial"/>
+          <w:sz w:val="24"/>
+          <w:szCs w:val="24"/>
+        </w:rPr>
+        <w:t>”</w:t>
+      </w:r>
+      <w:r>
+        <w:rPr>
+          <w:rFonts w:ascii="Arial" w:hAnsi="Arial" w:cs="Arial"/>
+          <w:sz w:val="24"/>
+          <w:szCs w:val="24"/>
+        </w:rPr>
+        <w:t xml:space="preserve"> ya que los archivos ha</w:t>
+      </w:r>
+      <w:r>
+        <w:rPr>
+          <w:rFonts w:ascii="Arial" w:hAnsi="Arial" w:cs="Arial"/>
+          <w:sz w:val="24"/>
+          <w:szCs w:val="24"/>
+        </w:rPr>
+        <w:t>n</w:t>
+      </w:r>
+      <w:r>
+        <w:rPr>
+          <w:rFonts w:ascii="Arial" w:hAnsi="Arial" w:cs="Arial"/>
+          <w:sz w:val="24"/>
+          <w:szCs w:val="24"/>
+        </w:rPr>
+        <w:t xml:space="preserve"> sido cifrados en RSA, siendo muy usado con </w:t>
+      </w:r>
+      <w:r>
+        <w:rPr>
+          <w:rFonts w:ascii="Arial" w:hAnsi="Arial" w:cs="Arial"/>
+          <w:sz w:val="24"/>
+          <w:szCs w:val="24"/>
+        </w:rPr>
+        <w:t>“</w:t>
       </w:r>
       <w:proofErr w:type="spellStart"/>
       <w:r>
+        <w:rPr>
+          <w:rFonts w:ascii="Arial" w:hAnsi="Arial" w:cs="Arial"/>
+          <w:sz w:val="24"/>
+          <w:szCs w:val="24"/>
+        </w:rPr>
         <w:t>pkeyutl</w:t>
       </w:r>
       <w:proofErr w:type="spellEnd"/>
       <w:r>
-        <w:t xml:space="preserve"> en operaciones con claves públicas, con -</w:t>
+        <w:rPr>
+          <w:rFonts w:ascii="Arial" w:hAnsi="Arial" w:cs="Arial"/>
+          <w:sz w:val="24"/>
+          <w:szCs w:val="24"/>
+        </w:rPr>
+        <w:t>”</w:t>
+      </w:r>
+      <w:r>
+        <w:rPr>
+          <w:rFonts w:ascii="Arial" w:hAnsi="Arial" w:cs="Arial"/>
+          <w:sz w:val="24"/>
+          <w:szCs w:val="24"/>
+        </w:rPr>
+        <w:t xml:space="preserve"> en operaciones con claves públicas, con </w:t>
+      </w:r>
+      <w:r>
+        <w:rPr>
+          <w:rFonts w:ascii="Arial" w:hAnsi="Arial" w:cs="Arial"/>
+          <w:sz w:val="24"/>
+          <w:szCs w:val="24"/>
+        </w:rPr>
+        <w:t>“</w:t>
+      </w:r>
+      <w:r>
+        <w:rPr>
+          <w:rFonts w:ascii="Arial" w:hAnsi="Arial" w:cs="Arial"/>
+          <w:sz w:val="24"/>
+          <w:szCs w:val="24"/>
+        </w:rPr>
+        <w:t>-</w:t>
       </w:r>
       <w:proofErr w:type="spellStart"/>
       <w:r>
+        <w:rPr>
+          <w:rFonts w:ascii="Arial" w:hAnsi="Arial" w:cs="Arial"/>
+          <w:sz w:val="24"/>
+          <w:szCs w:val="24"/>
+        </w:rPr>
         <w:t>decrypt</w:t>
       </w:r>
       <w:proofErr w:type="spellEnd"/>
       <w:r>
-        <w:t xml:space="preserve"> para iniciar el proceso de desencriptado, finalmente usamos -</w:t>
+        <w:rPr>
+          <w:rFonts w:ascii="Arial" w:hAnsi="Arial" w:cs="Arial"/>
+          <w:sz w:val="24"/>
+          <w:szCs w:val="24"/>
+        </w:rPr>
+        <w:t>”</w:t>
+      </w:r>
+      <w:r>
+        <w:rPr>
+          <w:rFonts w:ascii="Arial" w:hAnsi="Arial" w:cs="Arial"/>
+          <w:sz w:val="24"/>
+          <w:szCs w:val="24"/>
+        </w:rPr>
+        <w:t xml:space="preserve"> para iniciar el proceso de desencriptado</w:t>
+      </w:r>
+      <w:r>
+        <w:rPr>
+          <w:rFonts w:ascii="Arial" w:hAnsi="Arial" w:cs="Arial"/>
+          <w:sz w:val="24"/>
+          <w:szCs w:val="24"/>
+        </w:rPr>
+        <w:t xml:space="preserve"> y,</w:t>
+      </w:r>
+      <w:r>
+        <w:rPr>
+          <w:rFonts w:ascii="Arial" w:hAnsi="Arial" w:cs="Arial"/>
+          <w:sz w:val="24"/>
+          <w:szCs w:val="24"/>
+        </w:rPr>
+        <w:t xml:space="preserve"> finalmente usamos </w:t>
+      </w:r>
+      <w:r>
+        <w:rPr>
+          <w:rFonts w:ascii="Arial" w:hAnsi="Arial" w:cs="Arial"/>
+          <w:sz w:val="24"/>
+          <w:szCs w:val="24"/>
+        </w:rPr>
+        <w:t>“</w:t>
+      </w:r>
+      <w:r>
+        <w:rPr>
+          <w:rFonts w:ascii="Arial" w:hAnsi="Arial" w:cs="Arial"/>
+          <w:sz w:val="24"/>
+          <w:szCs w:val="24"/>
+        </w:rPr>
+        <w:t>-</w:t>
       </w:r>
       <w:proofErr w:type="spellStart"/>
       <w:r>
+        <w:rPr>
+          <w:rFonts w:ascii="Arial" w:hAnsi="Arial" w:cs="Arial"/>
+          <w:sz w:val="24"/>
+          <w:szCs w:val="24"/>
+        </w:rPr>
         <w:t>inkey</w:t>
       </w:r>
       <w:proofErr w:type="spellEnd"/>
       <w:r>
+        <w:rPr>
+          <w:rFonts w:ascii="Arial" w:hAnsi="Arial" w:cs="Arial"/>
+          <w:sz w:val="24"/>
+          <w:szCs w:val="24"/>
+        </w:rPr>
+        <w:t>”,</w:t>
+      </w:r>
+      <w:r>
+        <w:rPr>
+          <w:rFonts w:ascii="Arial" w:hAnsi="Arial" w:cs="Arial"/>
+          <w:sz w:val="24"/>
+          <w:szCs w:val="24"/>
+        </w:rPr>
         <w:t xml:space="preserve"> que especifica donde esta la clave privada con la que desencripta el mensaje.</w:t>
       </w:r>
     </w:p>
     <w:p>
       <w:pPr>
-        <w:jc w:val="both"/>
-      </w:pPr>
-      <w:r>
+        <w:ind w:firstLine="708"/>
+        <w:jc w:val="both"/>
+        <w:rPr>
+          <w:rFonts w:ascii="Arial" w:hAnsi="Arial" w:cs="Arial"/>
+          <w:sz w:val="24"/>
+          <w:szCs w:val="24"/>
+        </w:rPr>
+      </w:pPr>
+    </w:p>
+    <w:p>
+      <w:pPr>
+        <w:jc w:val="both"/>
+        <w:rPr>
+          <w:rFonts w:ascii="Arial" w:hAnsi="Arial" w:cs="Arial"/>
+          <w:sz w:val="24"/>
+          <w:szCs w:val="24"/>
+        </w:rPr>
+      </w:pPr>
+      <w:r>
+        <w:rPr>
+          <w:rFonts w:ascii="Arial" w:hAnsi="Arial" w:cs="Arial"/>
+          <w:noProof/>
+          <w:sz w:val="24"/>
+          <w:szCs w:val="24"/>
+        </w:rPr>
         <w:drawing>
-          <wp:inline distT="0" distB="0" distL="0" distR="0" wp14:anchorId="7DA4B966" wp14:editId="72EF2E8D">
-            <wp:extent cx="5400040" cy="625475"/>
-            <wp:effectExtent l="0" t="0" r="0" b="3175"/>
+          <wp:inline distT="0" distB="0" distL="0" distR="0" wp14:anchorId="7DA4B966" wp14:editId="41EA1C2A">
+            <wp:extent cx="5400040" cy="887105"/>
+            <wp:effectExtent l="0" t="0" r="0" b="8255"/>
             <wp:docPr id="1811870600" name="Imagen 1"/>
             <wp:cNvGraphicFramePr>
               <a:graphicFrameLocks xmlns:a="http://schemas.openxmlformats.org/drawingml/2006/main" noChangeAspect="1"/>
@@ -2206,7 +5287,7 @@
                     <pic:cNvPicPr/>
                   </pic:nvPicPr>
                   <pic:blipFill>
-                    <a:blip r:embed="rId31"/>
+                    <a:blip r:embed="rId33"/>
                     <a:stretch>
                       <a:fillRect/>
                     </a:stretch>
@@ -2214,7 +5295,7 @@
                   <pic:spPr>
                     <a:xfrm>
                       <a:off x="0" y="0"/>
-                      <a:ext cx="5400040" cy="625475"/>
+                      <a:ext cx="5416774" cy="889854"/>
                     </a:xfrm>
                     <a:prstGeom prst="rect">
                       <a:avLst/>
@@ -2228,40 +5309,331 @@
       </w:r>
     </w:p>
     <w:p>
-      <w:r>
+      <w:pPr>
+        <w:jc w:val="both"/>
+        <w:rPr>
+          <w:rFonts w:ascii="Arial" w:hAnsi="Arial" w:cs="Arial"/>
+          <w:sz w:val="24"/>
+          <w:szCs w:val="24"/>
+        </w:rPr>
+      </w:pPr>
+      <w:r>
+        <w:rPr>
+          <w:rFonts w:ascii="Arial" w:hAnsi="Arial" w:cs="Arial"/>
+          <w:sz w:val="24"/>
+          <w:szCs w:val="24"/>
+        </w:rPr>
         <w:t>La contraseña de pkencrypt2 es Dec0deASPrivate</w:t>
       </w:r>
     </w:p>
-    <w:p/>
-    <w:p>
-      <w:r>
+    <w:p>
+      <w:pPr>
+        <w:jc w:val="both"/>
+        <w:rPr>
+          <w:rFonts w:ascii="Arial" w:hAnsi="Arial" w:cs="Arial"/>
+          <w:sz w:val="24"/>
+          <w:szCs w:val="24"/>
+        </w:rPr>
+      </w:pPr>
+    </w:p>
+    <w:p>
+      <w:pPr>
+        <w:pStyle w:val="Prrafodelista"/>
+        <w:numPr>
+          <w:ilvl w:val="0"/>
+          <w:numId w:val="3"/>
+        </w:numPr>
+        <w:jc w:val="both"/>
+        <w:rPr>
+          <w:rFonts w:ascii="Arial" w:hAnsi="Arial" w:cs="Arial"/>
+          <w:b/>
+          <w:bCs/>
+          <w:sz w:val="28"/>
+          <w:szCs w:val="28"/>
+        </w:rPr>
+      </w:pPr>
+      <w:r>
+        <w:rPr>
+          <w:rFonts w:ascii="Arial" w:hAnsi="Arial" w:cs="Arial"/>
+          <w:b/>
+          <w:bCs/>
+          <w:sz w:val="28"/>
+          <w:szCs w:val="28"/>
+        </w:rPr>
         <w:t>PKENCRYPT</w:t>
       </w:r>
       <w:r>
-        <w:t>3</w:t>
-      </w:r>
-    </w:p>
-    <w:p>
-      <w:r>
+        <w:rPr>
+          <w:rFonts w:ascii="Arial" w:hAnsi="Arial" w:cs="Arial"/>
+          <w:b/>
+          <w:bCs/>
+          <w:sz w:val="28"/>
+          <w:szCs w:val="28"/>
+        </w:rPr>
+        <w:t>2</w:t>
+      </w:r>
+    </w:p>
+    <w:p>
+      <w:pPr>
+        <w:ind w:firstLine="360"/>
+        <w:jc w:val="both"/>
+        <w:rPr>
+          <w:rFonts w:ascii="Arial" w:hAnsi="Arial" w:cs="Arial"/>
+          <w:sz w:val="24"/>
+          <w:szCs w:val="24"/>
+        </w:rPr>
+      </w:pPr>
+      <w:r>
+        <w:rPr>
+          <w:rFonts w:ascii="Arial" w:hAnsi="Arial" w:cs="Arial"/>
+          <w:sz w:val="24"/>
+          <w:szCs w:val="24"/>
+        </w:rPr>
         <w:t>Una vez movidos todos los archivos a la carpeta principal, existe un archivo nuevo que parece ser una clave efímera, junto a las contraseñas publica y privada en RSA y el mensaje a descifrar.</w:t>
       </w:r>
     </w:p>
     <w:p>
-      <w:r>
+      <w:pPr>
+        <w:ind w:firstLine="360"/>
+        <w:jc w:val="both"/>
+        <w:rPr>
+          <w:rFonts w:ascii="Arial" w:hAnsi="Arial" w:cs="Arial"/>
+          <w:sz w:val="24"/>
+          <w:szCs w:val="24"/>
+        </w:rPr>
+      </w:pPr>
+      <w:r>
+        <w:rPr>
+          <w:rFonts w:ascii="Arial" w:hAnsi="Arial" w:cs="Arial"/>
+          <w:sz w:val="24"/>
+          <w:szCs w:val="24"/>
+        </w:rPr>
+        <w:t xml:space="preserve">En primer lugar, uso la clave privada para desencriptar la clave efímera, la cual me dará como resultado </w:t>
+      </w:r>
+      <w:r>
+        <w:rPr>
+          <w:rFonts w:ascii="Arial" w:hAnsi="Arial" w:cs="Arial"/>
+          <w:sz w:val="24"/>
+          <w:szCs w:val="24"/>
+        </w:rPr>
+        <w:t xml:space="preserve">una </w:t>
+      </w:r>
+      <w:r>
+        <w:rPr>
+          <w:rFonts w:ascii="Arial" w:hAnsi="Arial" w:cs="Arial"/>
+          <w:sz w:val="24"/>
+          <w:szCs w:val="24"/>
+        </w:rPr>
+        <w:t>clave simétrica.</w:t>
+      </w:r>
+    </w:p>
+    <w:p>
+      <w:pPr>
+        <w:ind w:firstLine="360"/>
+        <w:jc w:val="both"/>
+        <w:rPr>
+          <w:rFonts w:ascii="Arial" w:hAnsi="Arial" w:cs="Arial"/>
+          <w:sz w:val="24"/>
+          <w:szCs w:val="24"/>
+        </w:rPr>
+      </w:pPr>
+      <w:r>
+        <w:rPr>
+          <w:rFonts w:ascii="Arial" w:hAnsi="Arial" w:cs="Arial"/>
+          <w:sz w:val="24"/>
+          <w:szCs w:val="24"/>
+        </w:rPr>
+        <w:t xml:space="preserve">Después, usamos la clave simétrica para desencriptar el mensaje, el cual es tipo </w:t>
+      </w:r>
+      <w:r>
+        <w:rPr>
+          <w:rFonts w:ascii="Arial" w:hAnsi="Arial" w:cs="Arial"/>
+          <w:sz w:val="24"/>
+          <w:szCs w:val="24"/>
+        </w:rPr>
+        <w:t>AES</w:t>
+      </w:r>
+      <w:r>
+        <w:rPr>
+          <w:rFonts w:ascii="Arial" w:hAnsi="Arial" w:cs="Arial"/>
+          <w:sz w:val="24"/>
+          <w:szCs w:val="24"/>
+        </w:rPr>
+        <w:t xml:space="preserve">, </w:t>
+      </w:r>
+      <w:r>
+        <w:rPr>
+          <w:rFonts w:ascii="Arial" w:hAnsi="Arial" w:cs="Arial"/>
+          <w:sz w:val="24"/>
+          <w:szCs w:val="24"/>
+        </w:rPr>
+        <w:t xml:space="preserve">ya que </w:t>
+      </w:r>
+      <w:r>
+        <w:rPr>
+          <w:rFonts w:ascii="Arial" w:hAnsi="Arial" w:cs="Arial"/>
+          <w:sz w:val="24"/>
+          <w:szCs w:val="24"/>
+        </w:rPr>
+        <w:t>viene con la misma terminación que uno anterior</w:t>
+      </w:r>
+      <w:r>
+        <w:rPr>
+          <w:rFonts w:ascii="Arial" w:hAnsi="Arial" w:cs="Arial"/>
+          <w:sz w:val="24"/>
+          <w:szCs w:val="24"/>
+        </w:rPr>
+        <w:t xml:space="preserve"> (</w:t>
+      </w:r>
+      <w:r>
+        <w:rPr>
+          <w:rFonts w:ascii="Arial" w:hAnsi="Arial" w:cs="Arial"/>
+          <w:sz w:val="24"/>
+          <w:szCs w:val="24"/>
+        </w:rPr>
+        <w:t>aes</w:t>
+      </w:r>
+      <w:r>
+        <w:rPr>
+          <w:rFonts w:ascii="Arial" w:hAnsi="Arial" w:cs="Arial"/>
+          <w:sz w:val="24"/>
+          <w:szCs w:val="24"/>
+        </w:rPr>
+        <w:t>2</w:t>
+      </w:r>
+      <w:r>
+        <w:rPr>
+          <w:rFonts w:ascii="Arial" w:hAnsi="Arial" w:cs="Arial"/>
+          <w:sz w:val="24"/>
+          <w:szCs w:val="24"/>
+        </w:rPr>
+        <w:t>)</w:t>
+      </w:r>
+      <w:r>
+        <w:rPr>
+          <w:rFonts w:ascii="Arial" w:hAnsi="Arial" w:cs="Arial"/>
+          <w:sz w:val="24"/>
+          <w:szCs w:val="24"/>
+        </w:rPr>
+        <w:t xml:space="preserve">, en el que use </w:t>
+      </w:r>
+      <w:r>
+        <w:rPr>
+          <w:rFonts w:ascii="Arial" w:hAnsi="Arial" w:cs="Arial"/>
+          <w:sz w:val="24"/>
+          <w:szCs w:val="24"/>
+        </w:rPr>
+        <w:t>“</w:t>
+      </w:r>
+      <w:r>
+        <w:rPr>
+          <w:rFonts w:ascii="Arial" w:hAnsi="Arial" w:cs="Arial"/>
+          <w:sz w:val="24"/>
+          <w:szCs w:val="24"/>
+        </w:rPr>
+        <w:t>aes256</w:t>
+      </w:r>
+      <w:r>
+        <w:rPr>
+          <w:rFonts w:ascii="Arial" w:hAnsi="Arial" w:cs="Arial"/>
+          <w:sz w:val="24"/>
+          <w:szCs w:val="24"/>
+        </w:rPr>
+        <w:t>”</w:t>
+      </w:r>
+      <w:r>
+        <w:rPr>
+          <w:rFonts w:ascii="Arial" w:hAnsi="Arial" w:cs="Arial"/>
+          <w:sz w:val="24"/>
+          <w:szCs w:val="24"/>
+        </w:rPr>
+        <w:t xml:space="preserve"> con </w:t>
+      </w:r>
+      <w:r>
+        <w:rPr>
+          <w:rFonts w:ascii="Arial" w:hAnsi="Arial" w:cs="Arial"/>
+          <w:sz w:val="24"/>
+          <w:szCs w:val="24"/>
+        </w:rPr>
+        <w:t>“</w:t>
+      </w:r>
+      <w:r>
+        <w:rPr>
+          <w:rFonts w:ascii="Arial" w:hAnsi="Arial" w:cs="Arial"/>
+          <w:sz w:val="24"/>
+          <w:szCs w:val="24"/>
+        </w:rPr>
+        <w:t>cbc</w:t>
+      </w:r>
+      <w:r>
+        <w:rPr>
+          <w:rFonts w:ascii="Arial" w:hAnsi="Arial" w:cs="Arial"/>
+          <w:sz w:val="24"/>
+          <w:szCs w:val="24"/>
+        </w:rPr>
+        <w:t>”</w:t>
+      </w:r>
+      <w:r>
+        <w:rPr>
+          <w:rFonts w:ascii="Arial" w:hAnsi="Arial" w:cs="Arial"/>
+          <w:sz w:val="24"/>
+          <w:szCs w:val="24"/>
+        </w:rPr>
+        <w:t xml:space="preserve"> y </w:t>
+      </w:r>
+      <w:r>
+        <w:rPr>
+          <w:rFonts w:ascii="Arial" w:hAnsi="Arial" w:cs="Arial"/>
+          <w:sz w:val="24"/>
+          <w:szCs w:val="24"/>
+        </w:rPr>
+        <w:t>“</w:t>
+      </w:r>
+      <w:r>
+        <w:rPr>
+          <w:rFonts w:ascii="Arial" w:hAnsi="Arial" w:cs="Arial"/>
+          <w:sz w:val="24"/>
+          <w:szCs w:val="24"/>
+        </w:rPr>
+        <w:t>pkbdf2</w:t>
+      </w:r>
+      <w:r>
+        <w:rPr>
+          <w:rFonts w:ascii="Arial" w:hAnsi="Arial" w:cs="Arial"/>
+          <w:sz w:val="24"/>
+          <w:szCs w:val="24"/>
+        </w:rPr>
+        <w:t>”</w:t>
+      </w:r>
+      <w:r>
+        <w:rPr>
+          <w:rFonts w:ascii="Arial" w:hAnsi="Arial" w:cs="Arial"/>
+          <w:sz w:val="24"/>
+          <w:szCs w:val="24"/>
+        </w:rPr>
+        <w:t>, por lo que probaremos igual.</w:t>
+      </w:r>
+    </w:p>
+    <w:p>
+      <w:pPr>
+        <w:jc w:val="both"/>
+        <w:rPr>
+          <w:rFonts w:ascii="Arial" w:hAnsi="Arial" w:cs="Arial"/>
+          <w:sz w:val="24"/>
+          <w:szCs w:val="24"/>
+        </w:rPr>
+      </w:pPr>
+      <w:r>
+        <w:rPr>
+          <w:rFonts w:ascii="Arial" w:hAnsi="Arial" w:cs="Arial"/>
+          <w:noProof/>
+          <w:sz w:val="24"/>
+          <w:szCs w:val="24"/>
+        </w:rPr>
         <w:lastRenderedPageBreak/>
-        <w:t>En primer lugar, uso la clave privada para desencriptar la clave efímera, la cual me dará como resultado la clave simétrica.</w:t>
-      </w:r>
-    </w:p>
-    <w:p>
-      <w:r>
-        <w:t>Después, usamos la clave simétrica para desencriptar el mensaje, el cual es tipo aes, viene con la misma terminación que uno anterior aes2, en el que use aes256 con cbc y pkbdf2, por lo que probaremos igual.</w:t>
-      </w:r>
-    </w:p>
-    <w:p>
-      <w:r>
         <w:drawing>
-          <wp:inline distT="0" distB="0" distL="0" distR="0" wp14:anchorId="5B056196" wp14:editId="34222466">
-            <wp:extent cx="5400040" cy="3146425"/>
+          <wp:inline distT="0" distB="0" distL="0" distR="0" wp14:anchorId="5B056196" wp14:editId="7FF50A73">
+            <wp:extent cx="5400040" cy="3698544"/>
             <wp:effectExtent l="0" t="0" r="0" b="0"/>
             <wp:docPr id="1714281438" name="Imagen 1"/>
             <wp:cNvGraphicFramePr>
@@ -2275,7 +5647,7 @@
                     <pic:cNvPicPr/>
                   </pic:nvPicPr>
                   <pic:blipFill>
-                    <a:blip r:embed="rId32"/>
+                    <a:blip r:embed="rId34"/>
                     <a:stretch>
                       <a:fillRect/>
                     </a:stretch>
@@ -2283,7 +5655,7 @@
                   <pic:spPr>
                     <a:xfrm>
                       <a:off x="0" y="0"/>
-                      <a:ext cx="5400040" cy="3146425"/>
+                      <a:ext cx="5412006" cy="3706740"/>
                     </a:xfrm>
                     <a:prstGeom prst="rect">
                       <a:avLst/>
@@ -2297,15 +5669,62 @@
       </w:r>
     </w:p>
     <w:p>
-      <w:r>
+      <w:pPr>
+        <w:jc w:val="both"/>
+        <w:rPr>
+          <w:rFonts w:ascii="Arial" w:hAnsi="Arial" w:cs="Arial"/>
+          <w:sz w:val="24"/>
+          <w:szCs w:val="24"/>
+        </w:rPr>
+      </w:pPr>
+    </w:p>
+    <w:p>
+      <w:pPr>
+        <w:jc w:val="both"/>
+        <w:rPr>
+          <w:rFonts w:ascii="Arial" w:hAnsi="Arial" w:cs="Arial"/>
+          <w:sz w:val="24"/>
+          <w:szCs w:val="24"/>
+        </w:rPr>
+      </w:pPr>
+      <w:r>
+        <w:rPr>
+          <w:rFonts w:ascii="Arial" w:hAnsi="Arial" w:cs="Arial"/>
+          <w:sz w:val="24"/>
+          <w:szCs w:val="24"/>
+        </w:rPr>
         <w:t>Ejecuto el script:</w:t>
       </w:r>
     </w:p>
     <w:p>
-      <w:r>
+      <w:pPr>
+        <w:jc w:val="both"/>
+        <w:rPr>
+          <w:rFonts w:ascii="Arial" w:hAnsi="Arial" w:cs="Arial"/>
+          <w:sz w:val="24"/>
+          <w:szCs w:val="24"/>
+        </w:rPr>
+      </w:pPr>
+    </w:p>
+    <w:p>
+      <w:pPr>
+        <w:jc w:val="both"/>
+        <w:rPr>
+          <w:rFonts w:ascii="Arial" w:hAnsi="Arial" w:cs="Arial"/>
+          <w:sz w:val="24"/>
+          <w:szCs w:val="24"/>
+        </w:rPr>
+      </w:pPr>
+      <w:r>
+        <w:rPr>
+          <w:rFonts w:ascii="Arial" w:hAnsi="Arial" w:cs="Arial"/>
+          <w:noProof/>
+          <w:sz w:val="24"/>
+          <w:szCs w:val="24"/>
+        </w:rPr>
         <w:drawing>
-          <wp:inline distT="0" distB="0" distL="0" distR="0" wp14:anchorId="1ACB4CBD" wp14:editId="044BC0A3">
-            <wp:extent cx="3686689" cy="1086002"/>
+          <wp:inline distT="0" distB="0" distL="0" distR="0" wp14:anchorId="1ACB4CBD" wp14:editId="4950D807">
+            <wp:extent cx="5400040" cy="1085850"/>
             <wp:effectExtent l="0" t="0" r="0" b="0"/>
             <wp:docPr id="313551348" name="Imagen 1"/>
             <wp:cNvGraphicFramePr>
@@ -2319,7 +5738,7 @@
                     <pic:cNvPicPr/>
                   </pic:nvPicPr>
                   <pic:blipFill>
-                    <a:blip r:embed="rId33"/>
+                    <a:blip r:embed="rId35"/>
                     <a:stretch>
                       <a:fillRect/>
                     </a:stretch>
@@ -2327,7 +5746,7 @@
                   <pic:spPr>
                     <a:xfrm>
                       <a:off x="0" y="0"/>
-                      <a:ext cx="3686689" cy="1086002"/>
+                      <a:ext cx="5406997" cy="1087249"/>
                     </a:xfrm>
                     <a:prstGeom prst="rect">
                       <a:avLst/>
@@ -2341,30 +5760,116 @@
       </w:r>
     </w:p>
     <w:p>
-      <w:r>
+      <w:pPr>
+        <w:jc w:val="both"/>
+        <w:rPr>
+          <w:rFonts w:ascii="Arial" w:hAnsi="Arial" w:cs="Arial"/>
+          <w:sz w:val="24"/>
+          <w:szCs w:val="24"/>
+        </w:rPr>
+      </w:pPr>
+      <w:r>
+        <w:rPr>
+          <w:rFonts w:ascii="Arial" w:hAnsi="Arial" w:cs="Arial"/>
+          <w:sz w:val="24"/>
+          <w:szCs w:val="24"/>
+        </w:rPr>
         <w:t xml:space="preserve">La contraseña de pkencrypt3 es </w:t>
       </w:r>
       <w:proofErr w:type="spellStart"/>
       <w:r>
+        <w:rPr>
+          <w:rFonts w:ascii="Arial" w:hAnsi="Arial" w:cs="Arial"/>
+          <w:sz w:val="24"/>
+          <w:szCs w:val="24"/>
+        </w:rPr>
         <w:t>KeyExchangeEPH</w:t>
       </w:r>
       <w:proofErr w:type="spellEnd"/>
     </w:p>
-    <w:p/>
-    <w:p>
-      <w:r>
+    <w:p>
+      <w:pPr>
+        <w:jc w:val="both"/>
+        <w:rPr>
+          <w:rFonts w:ascii="Arial" w:hAnsi="Arial" w:cs="Arial"/>
+          <w:sz w:val="24"/>
+          <w:szCs w:val="24"/>
+        </w:rPr>
+      </w:pPr>
+    </w:p>
+    <w:p>
+      <w:pPr>
+        <w:pStyle w:val="Prrafodelista"/>
+        <w:numPr>
+          <w:ilvl w:val="0"/>
+          <w:numId w:val="3"/>
+        </w:numPr>
+        <w:jc w:val="both"/>
+        <w:rPr>
+          <w:rFonts w:ascii="Arial" w:hAnsi="Arial" w:cs="Arial"/>
+          <w:b/>
+          <w:bCs/>
+          <w:sz w:val="28"/>
+          <w:szCs w:val="28"/>
+        </w:rPr>
+      </w:pPr>
+      <w:r>
+        <w:rPr>
+          <w:rFonts w:ascii="Arial" w:hAnsi="Arial" w:cs="Arial"/>
+          <w:b/>
+          <w:bCs/>
+          <w:sz w:val="28"/>
+          <w:szCs w:val="28"/>
+        </w:rPr>
         <w:t>PKENCRYPT</w:t>
       </w:r>
       <w:r>
+        <w:rPr>
+          <w:rFonts w:ascii="Arial" w:hAnsi="Arial" w:cs="Arial"/>
+          <w:b/>
+          <w:bCs/>
+          <w:sz w:val="28"/>
+          <w:szCs w:val="28"/>
+        </w:rPr>
         <w:t>3</w:t>
       </w:r>
       <w:r>
+        <w:rPr>
+          <w:rFonts w:ascii="Arial" w:hAnsi="Arial" w:cs="Arial"/>
+          <w:b/>
+          <w:bCs/>
+          <w:sz w:val="28"/>
+          <w:szCs w:val="28"/>
+        </w:rPr>
         <w:t xml:space="preserve"> – HASHING1</w:t>
       </w:r>
     </w:p>
-    <w:p/>
-    <w:p>
-      <w:r>
+    <w:p>
+      <w:pPr>
+        <w:jc w:val="both"/>
+        <w:rPr>
+          <w:rFonts w:ascii="Arial" w:hAnsi="Arial" w:cs="Arial"/>
+          <w:sz w:val="24"/>
+          <w:szCs w:val="24"/>
+        </w:rPr>
+      </w:pPr>
+    </w:p>
+    <w:p>
+      <w:pPr>
+        <w:jc w:val="both"/>
+        <w:rPr>
+          <w:rFonts w:ascii="Arial" w:hAnsi="Arial" w:cs="Arial"/>
+          <w:sz w:val="24"/>
+          <w:szCs w:val="24"/>
+        </w:rPr>
+      </w:pPr>
+      <w:r>
+        <w:rPr>
+          <w:rFonts w:ascii="Arial" w:hAnsi="Arial" w:cs="Arial"/>
+          <w:noProof/>
+          <w:sz w:val="24"/>
+          <w:szCs w:val="24"/>
+        </w:rPr>
         <w:drawing>
           <wp:inline distT="0" distB="0" distL="0" distR="0" wp14:anchorId="11978434" wp14:editId="70C24A46">
             <wp:extent cx="5400040" cy="855980"/>
@@ -2381,7 +5886,7 @@
                     <pic:cNvPicPr/>
                   </pic:nvPicPr>
                   <pic:blipFill>
-                    <a:blip r:embed="rId34"/>
+                    <a:blip r:embed="rId36"/>
                     <a:stretch>
                       <a:fillRect/>
                     </a:stretch>
@@ -2403,85 +5908,393 @@
       </w:r>
     </w:p>
     <w:p>
-      <w:r>
-        <w:t xml:space="preserve">Usuario: hashing1     </w:t>
-      </w:r>
-    </w:p>
-    <w:p>
-      <w:r>
+      <w:pPr>
+        <w:jc w:val="both"/>
+        <w:rPr>
+          <w:rFonts w:ascii="Arial" w:hAnsi="Arial" w:cs="Arial"/>
+          <w:sz w:val="24"/>
+          <w:szCs w:val="24"/>
+        </w:rPr>
+      </w:pPr>
+      <w:r>
+        <w:rPr>
+          <w:rFonts w:ascii="Arial" w:hAnsi="Arial" w:cs="Arial"/>
+          <w:sz w:val="24"/>
+          <w:szCs w:val="24"/>
+        </w:rPr>
+        <w:t>Usuario: hashing1</w:t>
+      </w:r>
+      <w:r>
+        <w:rPr>
+          <w:rFonts w:ascii="Arial" w:hAnsi="Arial" w:cs="Arial"/>
+          <w:sz w:val="24"/>
+          <w:szCs w:val="24"/>
+        </w:rPr>
+        <w:t xml:space="preserve"> y </w:t>
+      </w:r>
+      <w:r>
+        <w:rPr>
+          <w:rFonts w:ascii="Arial" w:hAnsi="Arial" w:cs="Arial"/>
+          <w:sz w:val="24"/>
+          <w:szCs w:val="24"/>
+        </w:rPr>
         <w:t>Contraseña: hashing1</w:t>
       </w:r>
     </w:p>
-    <w:p/>
-    <w:p>
-      <w:r>
+    <w:p>
+      <w:pPr>
+        <w:jc w:val="both"/>
+        <w:rPr>
+          <w:rFonts w:ascii="Arial" w:hAnsi="Arial" w:cs="Arial"/>
+          <w:sz w:val="24"/>
+          <w:szCs w:val="24"/>
+        </w:rPr>
+      </w:pPr>
+    </w:p>
+    <w:p>
+      <w:pPr>
+        <w:jc w:val="both"/>
+        <w:rPr>
+          <w:rFonts w:ascii="Arial" w:hAnsi="Arial" w:cs="Arial"/>
+          <w:sz w:val="24"/>
+          <w:szCs w:val="24"/>
+        </w:rPr>
+      </w:pPr>
+    </w:p>
+    <w:p>
+      <w:pPr>
+        <w:pStyle w:val="Prrafodelista"/>
+        <w:numPr>
+          <w:ilvl w:val="0"/>
+          <w:numId w:val="3"/>
+        </w:numPr>
+        <w:jc w:val="both"/>
+        <w:rPr>
+          <w:rFonts w:ascii="Arial" w:hAnsi="Arial" w:cs="Arial"/>
+          <w:b/>
+          <w:bCs/>
+          <w:sz w:val="28"/>
+          <w:szCs w:val="28"/>
+        </w:rPr>
+      </w:pPr>
+      <w:r>
+        <w:rPr>
+          <w:rFonts w:ascii="Arial" w:hAnsi="Arial" w:cs="Arial"/>
+          <w:b/>
+          <w:bCs/>
+          <w:sz w:val="28"/>
+          <w:szCs w:val="28"/>
+        </w:rPr>
         <w:lastRenderedPageBreak/>
         <w:t>HASHING</w:t>
       </w:r>
       <w:r>
+        <w:rPr>
+          <w:rFonts w:ascii="Arial" w:hAnsi="Arial" w:cs="Arial"/>
+          <w:b/>
+          <w:bCs/>
+          <w:sz w:val="28"/>
+          <w:szCs w:val="28"/>
+        </w:rPr>
+        <w:t>1</w:t>
+      </w:r>
+    </w:p>
+    <w:p>
+      <w:pPr>
+        <w:ind w:firstLine="360"/>
+        <w:jc w:val="both"/>
+        <w:rPr>
+          <w:rFonts w:ascii="Arial" w:hAnsi="Arial" w:cs="Arial"/>
+          <w:sz w:val="24"/>
+          <w:szCs w:val="24"/>
+        </w:rPr>
+      </w:pPr>
+      <w:r>
+        <w:rPr>
+          <w:rFonts w:ascii="Arial" w:hAnsi="Arial" w:cs="Arial"/>
+          <w:sz w:val="24"/>
+          <w:szCs w:val="24"/>
+        </w:rPr>
+        <w:t xml:space="preserve">En este caso tenemos una carpeta con muchas contraseñas, y parece que solo </w:t>
+      </w:r>
+      <w:r>
+        <w:rPr>
+          <w:rFonts w:ascii="Arial" w:hAnsi="Arial" w:cs="Arial"/>
+          <w:sz w:val="24"/>
+          <w:szCs w:val="24"/>
+        </w:rPr>
+        <w:t>una</w:t>
+      </w:r>
+      <w:r>
+        <w:rPr>
+          <w:rFonts w:ascii="Arial" w:hAnsi="Arial" w:cs="Arial"/>
+          <w:sz w:val="24"/>
+          <w:szCs w:val="24"/>
+        </w:rPr>
+        <w:t xml:space="preserve"> es </w:t>
+      </w:r>
+      <w:r>
+        <w:rPr>
+          <w:rFonts w:ascii="Arial" w:hAnsi="Arial" w:cs="Arial"/>
+          <w:sz w:val="24"/>
+          <w:szCs w:val="24"/>
+        </w:rPr>
+        <w:t>válida</w:t>
+      </w:r>
+      <w:r>
+        <w:rPr>
+          <w:rFonts w:ascii="Arial" w:hAnsi="Arial" w:cs="Arial"/>
+          <w:sz w:val="24"/>
+          <w:szCs w:val="24"/>
+        </w:rPr>
+        <w:t xml:space="preserve"> para pasar al siguiente nivel. </w:t>
+      </w:r>
+      <w:r>
+        <w:rPr>
+          <w:rFonts w:ascii="Arial" w:hAnsi="Arial" w:cs="Arial"/>
+          <w:sz w:val="24"/>
+          <w:szCs w:val="24"/>
+        </w:rPr>
+        <w:t xml:space="preserve">Se </w:t>
+      </w:r>
+      <w:r>
+        <w:rPr>
+          <w:rFonts w:ascii="Arial" w:hAnsi="Arial" w:cs="Arial"/>
+          <w:sz w:val="24"/>
+          <w:szCs w:val="24"/>
+        </w:rPr>
+        <w:t>muestra un hash del fichero correcto siendo 9f75f653a20dba0796f5011dddc34aaa.</w:t>
+      </w:r>
+    </w:p>
+    <w:p>
+      <w:pPr>
+        <w:ind w:firstLine="360"/>
+        <w:jc w:val="both"/>
+        <w:rPr>
+          <w:rFonts w:ascii="Arial" w:hAnsi="Arial" w:cs="Arial"/>
+          <w:sz w:val="24"/>
+          <w:szCs w:val="24"/>
+        </w:rPr>
+      </w:pPr>
+      <w:r>
+        <w:rPr>
+          <w:rFonts w:ascii="Arial" w:hAnsi="Arial" w:cs="Arial"/>
+          <w:sz w:val="24"/>
+          <w:szCs w:val="24"/>
+        </w:rPr>
+        <w:t xml:space="preserve">Si analizamos el hash vemos que tiene 32 caracteres, hexadecimales, por lo que muy probamente sea MD5, </w:t>
+      </w:r>
+      <w:r>
+        <w:rPr>
+          <w:rFonts w:ascii="Arial" w:hAnsi="Arial" w:cs="Arial"/>
+          <w:sz w:val="24"/>
+          <w:szCs w:val="24"/>
+        </w:rPr>
+        <w:t>ya que,</w:t>
+      </w:r>
+      <w:r>
+        <w:rPr>
+          <w:rFonts w:ascii="Arial" w:hAnsi="Arial" w:cs="Arial"/>
+          <w:sz w:val="24"/>
+          <w:szCs w:val="24"/>
+        </w:rPr>
+        <w:t xml:space="preserve"> au</w:t>
+      </w:r>
+      <w:r>
+        <w:rPr>
+          <w:rFonts w:ascii="Arial" w:hAnsi="Arial" w:cs="Arial"/>
+          <w:sz w:val="24"/>
+          <w:szCs w:val="24"/>
+        </w:rPr>
+        <w:t>nq</w:t>
+      </w:r>
+      <w:r>
+        <w:rPr>
+          <w:rFonts w:ascii="Arial" w:hAnsi="Arial" w:cs="Arial"/>
+          <w:sz w:val="24"/>
+          <w:szCs w:val="24"/>
+        </w:rPr>
+        <w:t>ue es inseguro</w:t>
+      </w:r>
+      <w:r>
+        <w:rPr>
+          <w:rFonts w:ascii="Arial" w:hAnsi="Arial" w:cs="Arial"/>
+          <w:sz w:val="24"/>
+          <w:szCs w:val="24"/>
+        </w:rPr>
+        <w:t>,</w:t>
+      </w:r>
+      <w:r>
+        <w:rPr>
+          <w:rFonts w:ascii="Arial" w:hAnsi="Arial" w:cs="Arial"/>
+          <w:sz w:val="24"/>
+          <w:szCs w:val="24"/>
+        </w:rPr>
+        <w:t xml:space="preserve"> es muy usado en almacenamiento de contraseñas.</w:t>
+      </w:r>
+    </w:p>
+    <w:p>
+      <w:pPr>
+        <w:ind w:firstLine="360"/>
+        <w:jc w:val="both"/>
+        <w:rPr>
+          <w:rFonts w:ascii="Arial" w:hAnsi="Arial" w:cs="Arial"/>
+          <w:sz w:val="24"/>
+          <w:szCs w:val="24"/>
+        </w:rPr>
+      </w:pPr>
+      <w:r>
+        <w:rPr>
+          <w:rFonts w:ascii="Arial" w:hAnsi="Arial" w:cs="Arial"/>
+          <w:sz w:val="24"/>
+          <w:szCs w:val="24"/>
+        </w:rPr>
+        <w:t xml:space="preserve">Por lo que </w:t>
+      </w:r>
+      <w:r>
+        <w:rPr>
+          <w:rFonts w:ascii="Arial" w:hAnsi="Arial" w:cs="Arial"/>
+          <w:sz w:val="24"/>
+          <w:szCs w:val="24"/>
+        </w:rPr>
+        <w:t xml:space="preserve">procedo a leer </w:t>
+      </w:r>
+      <w:r>
+        <w:rPr>
+          <w:rFonts w:ascii="Arial" w:hAnsi="Arial" w:cs="Arial"/>
+          <w:sz w:val="24"/>
+          <w:szCs w:val="24"/>
+        </w:rPr>
+        <w:t>los</w:t>
+      </w:r>
+      <w:r>
+        <w:rPr>
+          <w:rFonts w:ascii="Arial" w:hAnsi="Arial" w:cs="Arial"/>
+          <w:sz w:val="24"/>
+          <w:szCs w:val="24"/>
+        </w:rPr>
+        <w:t xml:space="preserve"> archivos de las contraseñas, hallando el archivo contraseña6.txt con la terminación MD5, y como tengo 2 opciones antes del bloque compruebo si es la contraseña y correcto:</w:t>
+      </w:r>
+    </w:p>
+    <w:p>
+      <w:pPr>
+        <w:ind w:firstLine="360"/>
+        <w:jc w:val="both"/>
+        <w:rPr>
+          <w:rFonts w:ascii="Arial" w:hAnsi="Arial" w:cs="Arial"/>
+          <w:sz w:val="24"/>
+          <w:szCs w:val="24"/>
+        </w:rPr>
+      </w:pPr>
+      <w:r>
+        <w:rPr>
+          <w:rFonts w:ascii="Arial" w:hAnsi="Arial" w:cs="Arial"/>
+          <w:sz w:val="24"/>
+          <w:szCs w:val="24"/>
+        </w:rPr>
+        <w:br/>
+        <w:t xml:space="preserve">La </w:t>
+      </w:r>
+      <w:proofErr w:type="spellStart"/>
+      <w:r>
+        <w:rPr>
+          <w:rFonts w:ascii="Arial" w:hAnsi="Arial" w:cs="Arial"/>
+          <w:sz w:val="24"/>
+          <w:szCs w:val="24"/>
+        </w:rPr>
+        <w:t>pass</w:t>
+      </w:r>
+      <w:proofErr w:type="spellEnd"/>
+      <w:r>
+        <w:rPr>
+          <w:rFonts w:ascii="Arial" w:hAnsi="Arial" w:cs="Arial"/>
+          <w:sz w:val="24"/>
+          <w:szCs w:val="24"/>
+        </w:rPr>
+        <w:t xml:space="preserve"> de hashing2 es Check1ngMD5</w:t>
+      </w:r>
+    </w:p>
+    <w:p>
+      <w:pPr>
+        <w:jc w:val="both"/>
+        <w:rPr>
+          <w:rFonts w:ascii="Arial" w:hAnsi="Arial" w:cs="Arial"/>
+          <w:sz w:val="24"/>
+          <w:szCs w:val="24"/>
+        </w:rPr>
+      </w:pPr>
+    </w:p>
+    <w:p>
+      <w:pPr>
+        <w:pStyle w:val="Prrafodelista"/>
+        <w:numPr>
+          <w:ilvl w:val="0"/>
+          <w:numId w:val="3"/>
+        </w:numPr>
+        <w:jc w:val="both"/>
+        <w:rPr>
+          <w:rFonts w:ascii="Arial" w:hAnsi="Arial" w:cs="Arial"/>
+          <w:b/>
+          <w:bCs/>
+          <w:sz w:val="28"/>
+          <w:szCs w:val="28"/>
+        </w:rPr>
+      </w:pPr>
+      <w:r>
+        <w:rPr>
+          <w:rFonts w:ascii="Arial" w:hAnsi="Arial" w:cs="Arial"/>
+          <w:b/>
+          <w:bCs/>
+          <w:sz w:val="28"/>
+          <w:szCs w:val="28"/>
+        </w:rPr>
+        <w:t>HASHING</w:t>
+      </w:r>
+      <w:r>
+        <w:rPr>
+          <w:rFonts w:ascii="Arial" w:hAnsi="Arial" w:cs="Arial"/>
+          <w:b/>
+          <w:bCs/>
+          <w:sz w:val="28"/>
+          <w:szCs w:val="28"/>
+        </w:rPr>
         <w:t>2</w:t>
       </w:r>
     </w:p>
     <w:p>
-      <w:r>
-        <w:t xml:space="preserve">En este caso tenemos una carpeta con muchas contraseñas, y parece que solo 1 es valida para pasar al siguiente nivel. No muestran un hash del fichero correcto siendo </w:t>
-      </w:r>
-      <w:r>
-        <w:t>9f75f653a20dba0796f5011dddc34aaa</w:t>
-      </w:r>
-      <w:r>
-        <w:t>.</w:t>
-      </w:r>
-    </w:p>
-    <w:p>
-      <w:r>
-        <w:t>Si analizamos el hash vemos que tiene 32 caracteres, hexadecimales, por lo que muy probamente sea MD5, que auqnue es inseguro es muy usado en almacenamiento de contraseñas.</w:t>
-      </w:r>
-    </w:p>
-    <w:p>
-      <w:r>
-        <w:t>Por lo que leo los archivos de las contraseñas, hallando el archivo contraseña6.txt con la terminación MD5, y como tengo 2 opciones antes del bloque compruebo si es la contraseña y correcto:</w:t>
-      </w:r>
-      <w:r>
-        <w:br/>
-      </w:r>
-      <w:r>
-        <w:t xml:space="preserve">La </w:t>
-      </w:r>
-      <w:proofErr w:type="spellStart"/>
-      <w:r>
-        <w:t>pass</w:t>
-      </w:r>
-      <w:proofErr w:type="spellEnd"/>
-      <w:r>
-        <w:t xml:space="preserve"> de hashing2 es Check1ngMD5</w:t>
-      </w:r>
-    </w:p>
-    <w:p/>
-    <w:p>
-      <w:r>
-        <w:t>HASHING</w:t>
-      </w:r>
-      <w:r>
-        <w:t>3</w:t>
-      </w:r>
-    </w:p>
-    <w:p>
-      <w:r>
-        <w:t xml:space="preserve">Aquí nos encontramos un hash </w:t>
-      </w:r>
-      <w:r>
-        <w:t>26ed6139d311e851d4efa906bfc78e90f970</w:t>
-      </w:r>
-      <w:r>
-        <w:t>cedd</w:t>
-      </w:r>
-      <w:r>
-        <w:t>, el cual presenta 40 caracteres, hexadecimales el cual produce 160 bit con ese número de caracteres, por lo cual es muy probables que sea un hash SHA1.</w:t>
-      </w:r>
-    </w:p>
-    <w:p>
-      <w:r>
+      <w:pPr>
+        <w:jc w:val="both"/>
+        <w:rPr>
+          <w:rFonts w:ascii="Arial" w:hAnsi="Arial" w:cs="Arial"/>
+          <w:sz w:val="24"/>
+          <w:szCs w:val="24"/>
+        </w:rPr>
+      </w:pPr>
+      <w:r>
+        <w:rPr>
+          <w:rFonts w:ascii="Arial" w:hAnsi="Arial" w:cs="Arial"/>
+          <w:sz w:val="24"/>
+          <w:szCs w:val="24"/>
+        </w:rPr>
+        <w:t>Aquí nos encontramos un hash 26ed6139d311e851d4efa906bfc78e90f970cedd, el cual presenta 40 caracteres, hexadecimales el cual produce 160 bit con ese número de caracteres, por lo cual es muy probable que sea un hash SHA1.</w:t>
+      </w:r>
+    </w:p>
+    <w:p>
+      <w:pPr>
+        <w:jc w:val="both"/>
+        <w:rPr>
+          <w:rFonts w:ascii="Arial" w:hAnsi="Arial" w:cs="Arial"/>
+          <w:sz w:val="24"/>
+          <w:szCs w:val="24"/>
+        </w:rPr>
+      </w:pPr>
+      <w:r>
+        <w:rPr>
+          <w:rFonts w:ascii="Arial" w:hAnsi="Arial" w:cs="Arial"/>
+          <w:noProof/>
+          <w:sz w:val="24"/>
+          <w:szCs w:val="24"/>
+        </w:rPr>
         <w:drawing>
           <wp:inline distT="0" distB="0" distL="0" distR="0" wp14:anchorId="1552E896" wp14:editId="0ADB7E08">
             <wp:extent cx="2499203" cy="1946495"/>
@@ -2498,7 +6311,7 @@
                     <pic:cNvPicPr/>
                   </pic:nvPicPr>
                   <pic:blipFill>
-                    <a:blip r:embed="rId35"/>
+                    <a:blip r:embed="rId37"/>
                     <a:stretch>
                       <a:fillRect/>
                     </a:stretch>
@@ -2520,74 +6333,248 @@
       </w:r>
     </w:p>
     <w:p>
-      <w:r>
-        <w:t>Una vez observada todas las contraseñas, vemos que la contraseña4.txt termina en SHA1, así que probemos:</w:t>
-      </w:r>
-    </w:p>
-    <w:p>
-      <w:r>
+      <w:pPr>
+        <w:jc w:val="both"/>
+        <w:rPr>
+          <w:rFonts w:ascii="Arial" w:hAnsi="Arial" w:cs="Arial"/>
+          <w:sz w:val="24"/>
+          <w:szCs w:val="24"/>
+        </w:rPr>
+      </w:pPr>
+      <w:r>
+        <w:rPr>
+          <w:rFonts w:ascii="Arial" w:hAnsi="Arial" w:cs="Arial"/>
+          <w:sz w:val="24"/>
+          <w:szCs w:val="24"/>
+        </w:rPr>
+        <w:t>Una vez observada todas las contraseñas, vemos que la contraseña4.txt termina en SHA1, así que prob</w:t>
+      </w:r>
+      <w:r>
+        <w:rPr>
+          <w:rFonts w:ascii="Arial" w:hAnsi="Arial" w:cs="Arial"/>
+          <w:sz w:val="24"/>
+          <w:szCs w:val="24"/>
+        </w:rPr>
+        <w:t>amos y es la correcta:</w:t>
+      </w:r>
+    </w:p>
+    <w:p>
+      <w:pPr>
+        <w:jc w:val="both"/>
+        <w:rPr>
+          <w:rFonts w:ascii="Arial" w:hAnsi="Arial" w:cs="Arial"/>
+          <w:sz w:val="24"/>
+          <w:szCs w:val="24"/>
+        </w:rPr>
+      </w:pPr>
+      <w:r>
+        <w:rPr>
+          <w:rFonts w:ascii="Arial" w:hAnsi="Arial" w:cs="Arial"/>
+          <w:sz w:val="24"/>
+          <w:szCs w:val="24"/>
+        </w:rPr>
         <w:t xml:space="preserve">La </w:t>
       </w:r>
       <w:proofErr w:type="spellStart"/>
       <w:r>
+        <w:rPr>
+          <w:rFonts w:ascii="Arial" w:hAnsi="Arial" w:cs="Arial"/>
+          <w:sz w:val="24"/>
+          <w:szCs w:val="24"/>
+        </w:rPr>
         <w:t>pass</w:t>
       </w:r>
       <w:proofErr w:type="spellEnd"/>
       <w:r>
+        <w:rPr>
+          <w:rFonts w:ascii="Arial" w:hAnsi="Arial" w:cs="Arial"/>
+          <w:sz w:val="24"/>
+          <w:szCs w:val="24"/>
+        </w:rPr>
         <w:t xml:space="preserve"> de hashing3 es Check1ngSHA1</w:t>
       </w:r>
     </w:p>
     <w:p>
-      <w:r>
-        <w:t>Esla contraseña correcta</w:t>
-      </w:r>
-    </w:p>
-    <w:p/>
-    <w:p>
-      <w:r>
+      <w:pPr>
+        <w:jc w:val="both"/>
+        <w:rPr>
+          <w:rFonts w:ascii="Arial" w:hAnsi="Arial" w:cs="Arial"/>
+          <w:sz w:val="24"/>
+          <w:szCs w:val="24"/>
+        </w:rPr>
+      </w:pPr>
+    </w:p>
+    <w:p>
+      <w:pPr>
+        <w:pStyle w:val="Prrafodelista"/>
+        <w:numPr>
+          <w:ilvl w:val="0"/>
+          <w:numId w:val="3"/>
+        </w:numPr>
+        <w:jc w:val="both"/>
+        <w:rPr>
+          <w:rFonts w:ascii="Arial" w:hAnsi="Arial" w:cs="Arial"/>
+          <w:b/>
+          <w:bCs/>
+          <w:sz w:val="28"/>
+          <w:szCs w:val="28"/>
+        </w:rPr>
+      </w:pPr>
+      <w:r>
+        <w:rPr>
+          <w:rFonts w:ascii="Arial" w:hAnsi="Arial" w:cs="Arial"/>
+          <w:b/>
+          <w:bCs/>
+          <w:sz w:val="28"/>
+          <w:szCs w:val="28"/>
+        </w:rPr>
         <w:t>HASHING</w:t>
       </w:r>
       <w:r>
-        <w:t>4</w:t>
-      </w:r>
-    </w:p>
-    <w:p/>
-    <w:p>
-      <w:r>
-        <w:t xml:space="preserve">De nuevo, nos presentan un hash con 64 caracteres hexadecimales, siendo al algoritmo </w:t>
-      </w:r>
-      <w:proofErr w:type="spellStart"/>
-      <w:r>
-        <w:t>sha</w:t>
-      </w:r>
-      <w:proofErr w:type="spellEnd"/>
-      <w:r>
-        <w:t xml:space="preserve"> -256 uno de los que produce hash de 64 caracteres </w:t>
-      </w:r>
-      <w:r>
+        <w:rPr>
+          <w:rFonts w:ascii="Arial" w:hAnsi="Arial" w:cs="Arial"/>
+          <w:b/>
+          <w:bCs/>
+          <w:sz w:val="28"/>
+          <w:szCs w:val="28"/>
+        </w:rPr>
+        <w:t>3</w:t>
+      </w:r>
+    </w:p>
+    <w:p>
+      <w:pPr>
+        <w:jc w:val="both"/>
+        <w:rPr>
+          <w:rFonts w:ascii="Arial" w:hAnsi="Arial" w:cs="Arial"/>
+          <w:sz w:val="24"/>
+          <w:szCs w:val="24"/>
+        </w:rPr>
+      </w:pPr>
+    </w:p>
+    <w:p>
+      <w:pPr>
+        <w:ind w:firstLine="360"/>
+        <w:jc w:val="both"/>
+        <w:rPr>
+          <w:rFonts w:ascii="Arial" w:hAnsi="Arial" w:cs="Arial"/>
+          <w:sz w:val="24"/>
+          <w:szCs w:val="24"/>
+        </w:rPr>
+      </w:pPr>
+      <w:r>
+        <w:rPr>
+          <w:rFonts w:ascii="Arial" w:hAnsi="Arial" w:cs="Arial"/>
+          <w:sz w:val="24"/>
+          <w:szCs w:val="24"/>
+        </w:rPr>
+        <w:t>De nuevo, nos presentan un hash con 64 caracteres hexadecimales, siendo al algoritmo sha256</w:t>
+      </w:r>
+      <w:r>
+        <w:rPr>
+          <w:rFonts w:ascii="Arial" w:hAnsi="Arial" w:cs="Arial"/>
+          <w:sz w:val="24"/>
+          <w:szCs w:val="24"/>
+        </w:rPr>
+        <w:t>,</w:t>
+      </w:r>
+      <w:r>
+        <w:rPr>
+          <w:rFonts w:ascii="Arial" w:hAnsi="Arial" w:cs="Arial"/>
+          <w:sz w:val="24"/>
+          <w:szCs w:val="24"/>
+        </w:rPr>
+        <w:t xml:space="preserve"> uno de los que produce hash de 64 caracteres </w:t>
+      </w:r>
+      <w:r>
+        <w:rPr>
+          <w:rFonts w:ascii="Arial" w:hAnsi="Arial" w:cs="Arial"/>
+          <w:sz w:val="24"/>
+          <w:szCs w:val="24"/>
+        </w:rPr>
         <w:t>(256</w:t>
       </w:r>
       <w:r>
+        <w:rPr>
+          <w:rFonts w:ascii="Arial" w:hAnsi="Arial" w:cs="Arial"/>
+          <w:sz w:val="24"/>
+          <w:szCs w:val="24"/>
+        </w:rPr>
         <w:t xml:space="preserve"> bits):</w:t>
       </w:r>
     </w:p>
     <w:p>
-      <w:r>
+      <w:pPr>
+        <w:jc w:val="both"/>
+        <w:rPr>
+          <w:rFonts w:ascii="Arial" w:hAnsi="Arial" w:cs="Arial"/>
+          <w:sz w:val="24"/>
+          <w:szCs w:val="24"/>
+        </w:rPr>
+      </w:pPr>
+      <w:r>
+        <w:rPr>
+          <w:rFonts w:ascii="Arial" w:hAnsi="Arial" w:cs="Arial"/>
+          <w:sz w:val="24"/>
+          <w:szCs w:val="24"/>
+        </w:rPr>
         <w:t>c5f8d03cab180bffb6268f096ebd44840d5d2f5481a75ad588ca02000f572e7c</w:t>
       </w:r>
     </w:p>
     <w:p>
-      <w:r>
-        <w:t>Vamos a observa nuevamente todas las contraseñas:</w:t>
-      </w:r>
-    </w:p>
-    <w:p>
-      <w:r>
+      <w:pPr>
+        <w:jc w:val="both"/>
+        <w:rPr>
+          <w:rFonts w:ascii="Arial" w:hAnsi="Arial" w:cs="Arial"/>
+          <w:sz w:val="24"/>
+          <w:szCs w:val="24"/>
+        </w:rPr>
+      </w:pPr>
+      <w:r>
+        <w:rPr>
+          <w:rFonts w:ascii="Arial" w:hAnsi="Arial" w:cs="Arial"/>
+          <w:sz w:val="24"/>
+          <w:szCs w:val="24"/>
+        </w:rPr>
+        <w:t>Vamos a observa</w:t>
+      </w:r>
+      <w:r>
+        <w:rPr>
+          <w:rFonts w:ascii="Arial" w:hAnsi="Arial" w:cs="Arial"/>
+          <w:sz w:val="24"/>
+          <w:szCs w:val="24"/>
+        </w:rPr>
+        <w:t>r</w:t>
+      </w:r>
+      <w:r>
+        <w:rPr>
+          <w:rFonts w:ascii="Arial" w:hAnsi="Arial" w:cs="Arial"/>
+          <w:sz w:val="24"/>
+          <w:szCs w:val="24"/>
+        </w:rPr>
+        <w:t xml:space="preserve"> nuevamente todas las contraseñas:</w:t>
+      </w:r>
+    </w:p>
+    <w:p>
+      <w:pPr>
+        <w:jc w:val="both"/>
+        <w:rPr>
+          <w:rFonts w:ascii="Arial" w:hAnsi="Arial" w:cs="Arial"/>
+          <w:sz w:val="24"/>
+          <w:szCs w:val="24"/>
+        </w:rPr>
+      </w:pPr>
+      <w:r>
+        <w:rPr>
+          <w:rFonts w:ascii="Arial" w:hAnsi="Arial" w:cs="Arial"/>
+          <w:noProof/>
+          <w:sz w:val="24"/>
+          <w:szCs w:val="24"/>
+        </w:rPr>
         <w:lastRenderedPageBreak/>
         <w:drawing>
-          <wp:inline distT="0" distB="0" distL="0" distR="0" wp14:anchorId="425AC6CE" wp14:editId="2F89919F">
-            <wp:extent cx="4696480" cy="3562847"/>
-            <wp:effectExtent l="0" t="0" r="8890" b="0"/>
+          <wp:inline distT="0" distB="0" distL="0" distR="0" wp14:anchorId="425AC6CE" wp14:editId="64C9B4F5">
+            <wp:extent cx="5363210" cy="2504364"/>
+            <wp:effectExtent l="0" t="0" r="0" b="0"/>
             <wp:docPr id="1599774311" name="Imagen 1"/>
             <wp:cNvGraphicFramePr>
               <a:graphicFrameLocks xmlns:a="http://schemas.openxmlformats.org/drawingml/2006/main" noChangeAspect="1"/>
@@ -2600,7 +6587,7 @@
                     <pic:cNvPicPr/>
                   </pic:nvPicPr>
                   <pic:blipFill>
-                    <a:blip r:embed="rId36"/>
+                    <a:blip r:embed="rId38"/>
                     <a:stretch>
                       <a:fillRect/>
                     </a:stretch>
@@ -2608,7 +6595,7 @@
                   <pic:spPr>
                     <a:xfrm>
                       <a:off x="0" y="0"/>
-                      <a:ext cx="4696480" cy="3562847"/>
+                      <a:ext cx="5386554" cy="2515264"/>
                     </a:xfrm>
                     <a:prstGeom prst="rect">
                       <a:avLst/>
@@ -2622,12 +6609,39 @@
       </w:r>
     </w:p>
     <w:p>
-      <w:r>
-        <w:tab/>
-      </w:r>
-    </w:p>
-    <w:p>
-      <w:r>
+      <w:pPr>
+        <w:jc w:val="both"/>
+        <w:rPr>
+          <w:rFonts w:ascii="Arial" w:hAnsi="Arial" w:cs="Arial"/>
+          <w:sz w:val="24"/>
+          <w:szCs w:val="24"/>
+        </w:rPr>
+      </w:pPr>
+      <w:r>
+        <w:rPr>
+          <w:rFonts w:ascii="Arial" w:hAnsi="Arial" w:cs="Arial"/>
+          <w:sz w:val="24"/>
+          <w:szCs w:val="24"/>
+        </w:rPr>
+        <w:t>En este caso, ninguna me sugiere que sea la correcta por lo que procedemos con Python:</w:t>
+      </w:r>
+    </w:p>
+    <w:p>
+      <w:pPr>
+        <w:jc w:val="both"/>
+        <w:rPr>
+          <w:rFonts w:ascii="Arial" w:hAnsi="Arial" w:cs="Arial"/>
+          <w:sz w:val="24"/>
+          <w:szCs w:val="24"/>
+        </w:rPr>
+      </w:pPr>
+      <w:r>
+        <w:rPr>
+          <w:rFonts w:ascii="Arial" w:hAnsi="Arial" w:cs="Arial"/>
+          <w:noProof/>
+          <w:sz w:val="24"/>
+          <w:szCs w:val="24"/>
+        </w:rPr>
         <w:drawing>
           <wp:inline distT="0" distB="0" distL="0" distR="0" wp14:anchorId="323653F5" wp14:editId="5F0563D0">
             <wp:extent cx="5400040" cy="3868420"/>
@@ -2644,7 +6658,7 @@
                     <pic:cNvPicPr/>
                   </pic:nvPicPr>
                   <pic:blipFill>
-                    <a:blip r:embed="rId37"/>
+                    <a:blip r:embed="rId39"/>
                     <a:stretch>
                       <a:fillRect/>
                     </a:stretch>
@@ -2666,17 +6680,43 @@
       </w:r>
     </w:p>
     <w:p>
-      <w:r>
+      <w:pPr>
+        <w:jc w:val="both"/>
+        <w:rPr>
+          <w:rFonts w:ascii="Arial" w:hAnsi="Arial" w:cs="Arial"/>
+          <w:sz w:val="24"/>
+          <w:szCs w:val="24"/>
+        </w:rPr>
+      </w:pPr>
+      <w:r>
+        <w:rPr>
+          <w:rFonts w:ascii="Arial" w:hAnsi="Arial" w:cs="Arial"/>
+          <w:sz w:val="24"/>
+          <w:szCs w:val="24"/>
+        </w:rPr>
         <w:t>Resultado:</w:t>
       </w:r>
     </w:p>
     <w:p>
-      <w:r>
-        <w:lastRenderedPageBreak/>
+      <w:pPr>
+        <w:jc w:val="both"/>
+        <w:rPr>
+          <w:rFonts w:ascii="Arial" w:hAnsi="Arial" w:cs="Arial"/>
+          <w:sz w:val="24"/>
+          <w:szCs w:val="24"/>
+        </w:rPr>
+      </w:pPr>
+      <w:r>
+        <w:rPr>
+          <w:rFonts w:ascii="Arial" w:hAnsi="Arial" w:cs="Arial"/>
+          <w:noProof/>
+          <w:sz w:val="24"/>
+          <w:szCs w:val="24"/>
+        </w:rPr>
         <w:drawing>
-          <wp:inline distT="0" distB="0" distL="0" distR="0" wp14:anchorId="6BAB89D0" wp14:editId="5C84B2E8">
-            <wp:extent cx="5400040" cy="720725"/>
-            <wp:effectExtent l="0" t="0" r="0" b="3175"/>
+          <wp:inline distT="0" distB="0" distL="0" distR="0" wp14:anchorId="6BAB89D0" wp14:editId="78D93291">
+            <wp:extent cx="5396632" cy="743803"/>
+            <wp:effectExtent l="0" t="0" r="0" b="0"/>
             <wp:docPr id="1341434733" name="Imagen 1"/>
             <wp:cNvGraphicFramePr>
               <a:graphicFrameLocks xmlns:a="http://schemas.openxmlformats.org/drawingml/2006/main" noChangeAspect="1"/>
@@ -2689,7 +6729,7 @@
                     <pic:cNvPicPr/>
                   </pic:nvPicPr>
                   <pic:blipFill>
-                    <a:blip r:embed="rId38"/>
+                    <a:blip r:embed="rId40"/>
                     <a:stretch>
                       <a:fillRect/>
                     </a:stretch>
@@ -2697,7 +6737,7 @@
                   <pic:spPr>
                     <a:xfrm>
                       <a:off x="0" y="0"/>
-                      <a:ext cx="5400040" cy="720725"/>
+                      <a:ext cx="5420538" cy="747098"/>
                     </a:xfrm>
                     <a:prstGeom prst="rect">
                       <a:avLst/>
@@ -2711,42 +6751,170 @@
       </w:r>
     </w:p>
     <w:p>
-      <w:r>
+      <w:pPr>
+        <w:ind w:firstLine="708"/>
+        <w:jc w:val="both"/>
+        <w:rPr>
+          <w:rFonts w:ascii="Arial" w:hAnsi="Arial" w:cs="Arial"/>
+          <w:sz w:val="24"/>
+          <w:szCs w:val="24"/>
+        </w:rPr>
+      </w:pPr>
+      <w:r>
+        <w:rPr>
+          <w:rFonts w:ascii="Arial" w:hAnsi="Arial" w:cs="Arial"/>
+          <w:sz w:val="24"/>
+          <w:szCs w:val="24"/>
+        </w:rPr>
         <w:t>Procedo a realizar un script en Python buscando el hash del archivo que contine la contraseña resultando que es la contraseña 8:</w:t>
       </w:r>
     </w:p>
     <w:p>
-      <w:r>
+      <w:pPr>
+        <w:jc w:val="both"/>
+        <w:rPr>
+          <w:rFonts w:ascii="Arial" w:hAnsi="Arial" w:cs="Arial"/>
+          <w:sz w:val="24"/>
+          <w:szCs w:val="24"/>
+        </w:rPr>
+      </w:pPr>
+      <w:r>
+        <w:rPr>
+          <w:rFonts w:ascii="Arial" w:hAnsi="Arial" w:cs="Arial"/>
+          <w:sz w:val="24"/>
+          <w:szCs w:val="24"/>
+        </w:rPr>
         <w:t>La contraseña del usuario hashing4 es BDHey23dsfad890bSHDYsm</w:t>
       </w:r>
     </w:p>
-    <w:p/>
-    <w:p>
-      <w:r>
+    <w:p>
+      <w:pPr>
+        <w:jc w:val="both"/>
+        <w:rPr>
+          <w:rFonts w:ascii="Arial" w:hAnsi="Arial" w:cs="Arial"/>
+          <w:sz w:val="24"/>
+          <w:szCs w:val="24"/>
+        </w:rPr>
+      </w:pPr>
+    </w:p>
+    <w:p>
+      <w:pPr>
+        <w:pStyle w:val="Prrafodelista"/>
+        <w:numPr>
+          <w:ilvl w:val="0"/>
+          <w:numId w:val="3"/>
+        </w:numPr>
+        <w:jc w:val="both"/>
+        <w:rPr>
+          <w:rFonts w:ascii="Arial" w:hAnsi="Arial" w:cs="Arial"/>
+          <w:b/>
+          <w:bCs/>
+          <w:sz w:val="28"/>
+          <w:szCs w:val="28"/>
+        </w:rPr>
+      </w:pPr>
+      <w:r>
+        <w:rPr>
+          <w:rFonts w:ascii="Arial" w:hAnsi="Arial" w:cs="Arial"/>
+          <w:b/>
+          <w:bCs/>
+          <w:sz w:val="28"/>
+          <w:szCs w:val="28"/>
+        </w:rPr>
         <w:t>HASHING</w:t>
       </w:r>
       <w:r>
-        <w:t>5</w:t>
-      </w:r>
-    </w:p>
-    <w:p/>
-    <w:p>
-      <w:r>
+        <w:rPr>
+          <w:rFonts w:ascii="Arial" w:hAnsi="Arial" w:cs="Arial"/>
+          <w:b/>
+          <w:bCs/>
+          <w:sz w:val="28"/>
+          <w:szCs w:val="28"/>
+        </w:rPr>
+        <w:t>4</w:t>
+      </w:r>
+    </w:p>
+    <w:p>
+      <w:pPr>
+        <w:jc w:val="both"/>
+        <w:rPr>
+          <w:rFonts w:ascii="Arial" w:hAnsi="Arial" w:cs="Arial"/>
+          <w:sz w:val="24"/>
+          <w:szCs w:val="24"/>
+        </w:rPr>
+      </w:pPr>
+    </w:p>
+    <w:p>
+      <w:pPr>
+        <w:ind w:firstLine="360"/>
+        <w:jc w:val="both"/>
+        <w:rPr>
+          <w:rFonts w:ascii="Arial" w:hAnsi="Arial" w:cs="Arial"/>
+          <w:sz w:val="24"/>
+          <w:szCs w:val="24"/>
+        </w:rPr>
+      </w:pPr>
+      <w:r>
+        <w:rPr>
+          <w:rFonts w:ascii="Arial" w:hAnsi="Arial" w:cs="Arial"/>
+          <w:sz w:val="24"/>
+          <w:szCs w:val="24"/>
+        </w:rPr>
         <w:t>De nuevo nos pregunta por el hash del fichero que contiene la contraseña, en este caso que coincida con el hash:</w:t>
       </w:r>
     </w:p>
     <w:p>
-      <w:r>
+      <w:pPr>
+        <w:jc w:val="both"/>
+        <w:rPr>
+          <w:rFonts w:ascii="Arial" w:hAnsi="Arial" w:cs="Arial"/>
+          <w:sz w:val="24"/>
+          <w:szCs w:val="24"/>
+        </w:rPr>
+      </w:pPr>
+      <w:r>
+        <w:rPr>
+          <w:rFonts w:ascii="Arial" w:hAnsi="Arial" w:cs="Arial"/>
+          <w:sz w:val="24"/>
+          <w:szCs w:val="24"/>
+        </w:rPr>
         <w:t>8a2f1de3b96eac2e0687ab9980d450b147aa3cb46ac891c724abaf757495518211ac71b16f59b92e7704ab1f6553e6f9609a977f723abca0f29b10089fe5db44</w:t>
       </w:r>
     </w:p>
     <w:p>
-      <w:r>
+      <w:pPr>
+        <w:jc w:val="both"/>
+        <w:rPr>
+          <w:rFonts w:ascii="Arial" w:hAnsi="Arial" w:cs="Arial"/>
+          <w:sz w:val="24"/>
+          <w:szCs w:val="24"/>
+        </w:rPr>
+      </w:pPr>
+      <w:r>
+        <w:rPr>
+          <w:rFonts w:ascii="Arial" w:hAnsi="Arial" w:cs="Arial"/>
+          <w:sz w:val="24"/>
+          <w:szCs w:val="24"/>
+        </w:rPr>
         <w:t>Este hash tiene 128 caracteres en caracteres hexadecimales, el cual, que coincide con el sha512 con la que genera 512 bits, generándose cada 4 bits un digito hexadecimal.</w:t>
       </w:r>
     </w:p>
     <w:p>
-      <w:r>
+      <w:pPr>
+        <w:jc w:val="both"/>
+        <w:rPr>
+          <w:rFonts w:ascii="Arial" w:hAnsi="Arial" w:cs="Arial"/>
+          <w:sz w:val="24"/>
+          <w:szCs w:val="24"/>
+        </w:rPr>
+      </w:pPr>
+      <w:r>
+        <w:rPr>
+          <w:rFonts w:ascii="Arial" w:hAnsi="Arial" w:cs="Arial"/>
+          <w:noProof/>
+          <w:sz w:val="24"/>
+          <w:szCs w:val="24"/>
+        </w:rPr>
         <w:drawing>
           <wp:inline distT="0" distB="0" distL="0" distR="0" wp14:anchorId="7C18BF6D" wp14:editId="27337204">
             <wp:extent cx="5441133" cy="1683385"/>
@@ -2763,7 +6931,7 @@
                     <pic:cNvPicPr/>
                   </pic:nvPicPr>
                   <pic:blipFill>
-                    <a:blip r:embed="rId39"/>
+                    <a:blip r:embed="rId41"/>
                     <a:stretch>
                       <a:fillRect/>
                     </a:stretch>
@@ -2785,12 +6953,39 @@
       </w:r>
     </w:p>
     <w:p>
-      <w:r>
+      <w:pPr>
+        <w:jc w:val="both"/>
+        <w:rPr>
+          <w:rFonts w:ascii="Arial" w:hAnsi="Arial" w:cs="Arial"/>
+          <w:sz w:val="24"/>
+          <w:szCs w:val="24"/>
+        </w:rPr>
+      </w:pPr>
+      <w:r>
+        <w:rPr>
+          <w:rFonts w:ascii="Arial" w:hAnsi="Arial" w:cs="Arial"/>
+          <w:sz w:val="24"/>
+          <w:szCs w:val="24"/>
+        </w:rPr>
         <w:t>Resultado:</w:t>
       </w:r>
     </w:p>
     <w:p>
-      <w:r>
+      <w:pPr>
+        <w:jc w:val="both"/>
+        <w:rPr>
+          <w:rFonts w:ascii="Arial" w:hAnsi="Arial" w:cs="Arial"/>
+          <w:sz w:val="24"/>
+          <w:szCs w:val="24"/>
+        </w:rPr>
+      </w:pPr>
+      <w:r>
+        <w:rPr>
+          <w:rFonts w:ascii="Arial" w:hAnsi="Arial" w:cs="Arial"/>
+          <w:noProof/>
+          <w:sz w:val="24"/>
+          <w:szCs w:val="24"/>
+        </w:rPr>
         <w:drawing>
           <wp:inline distT="0" distB="0" distL="0" distR="0" wp14:anchorId="45D48AEB" wp14:editId="0C8CA4CA">
             <wp:extent cx="6027517" cy="878186"/>
@@ -2807,7 +7002,7 @@
                     <pic:cNvPicPr/>
                   </pic:nvPicPr>
                   <pic:blipFill>
-                    <a:blip r:embed="rId40"/>
+                    <a:blip r:embed="rId42"/>
                     <a:stretch>
                       <a:fillRect/>
                     </a:stretch>
@@ -2829,47 +7024,152 @@
       </w:r>
     </w:p>
     <w:p>
-      <w:r>
+      <w:pPr>
+        <w:jc w:val="both"/>
+        <w:rPr>
+          <w:rFonts w:ascii="Arial" w:hAnsi="Arial" w:cs="Arial"/>
+          <w:sz w:val="24"/>
+          <w:szCs w:val="24"/>
+        </w:rPr>
+      </w:pPr>
+      <w:r>
+        <w:rPr>
+          <w:rFonts w:ascii="Arial" w:hAnsi="Arial" w:cs="Arial"/>
+          <w:sz w:val="24"/>
+          <w:szCs w:val="24"/>
+        </w:rPr>
         <w:t xml:space="preserve">La contraseña del usuario hashing5 es </w:t>
       </w:r>
       <w:proofErr w:type="spellStart"/>
       <w:r>
+        <w:rPr>
+          <w:rFonts w:ascii="Arial" w:hAnsi="Arial" w:cs="Arial"/>
+          <w:sz w:val="24"/>
+          <w:szCs w:val="24"/>
+        </w:rPr>
         <w:t>BDHasDFHsydnbSHDYsm</w:t>
       </w:r>
       <w:proofErr w:type="spellEnd"/>
     </w:p>
-    <w:p/>
-    <w:p>
-      <w:pPr>
-        <w:rPr>
+    <w:p>
+      <w:pPr>
+        <w:jc w:val="both"/>
+        <w:rPr>
+          <w:rFonts w:ascii="Arial" w:hAnsi="Arial" w:cs="Arial"/>
+          <w:sz w:val="24"/>
+          <w:szCs w:val="24"/>
+        </w:rPr>
+      </w:pPr>
+    </w:p>
+    <w:p>
+      <w:pPr>
+        <w:pStyle w:val="Prrafodelista"/>
+        <w:numPr>
+          <w:ilvl w:val="0"/>
+          <w:numId w:val="3"/>
+        </w:numPr>
+        <w:jc w:val="both"/>
+        <w:rPr>
+          <w:rFonts w:ascii="Arial" w:hAnsi="Arial" w:cs="Arial"/>
+          <w:b/>
+          <w:bCs/>
+          <w:sz w:val="28"/>
+          <w:szCs w:val="28"/>
           <w:u w:val="single"/>
         </w:rPr>
       </w:pPr>
       <w:r>
+        <w:rPr>
+          <w:rFonts w:ascii="Arial" w:hAnsi="Arial" w:cs="Arial"/>
+          <w:b/>
+          <w:bCs/>
+          <w:sz w:val="28"/>
+          <w:szCs w:val="28"/>
+        </w:rPr>
         <w:t>HASHING</w:t>
       </w:r>
       <w:r>
-        <w:t>6</w:t>
-      </w:r>
-    </w:p>
-    <w:p>
-      <w:r>
+        <w:rPr>
+          <w:rFonts w:ascii="Arial" w:hAnsi="Arial" w:cs="Arial"/>
+          <w:b/>
+          <w:bCs/>
+          <w:sz w:val="28"/>
+          <w:szCs w:val="28"/>
+        </w:rPr>
+        <w:t>5</w:t>
+      </w:r>
+    </w:p>
+    <w:p>
+      <w:pPr>
+        <w:ind w:firstLine="360"/>
+        <w:jc w:val="both"/>
+        <w:rPr>
+          <w:rFonts w:ascii="Arial" w:hAnsi="Arial" w:cs="Arial"/>
+          <w:sz w:val="24"/>
+          <w:szCs w:val="24"/>
+        </w:rPr>
+      </w:pPr>
+      <w:r>
+        <w:rPr>
+          <w:rFonts w:ascii="Arial" w:hAnsi="Arial" w:cs="Arial"/>
+          <w:sz w:val="24"/>
+          <w:szCs w:val="24"/>
+        </w:rPr>
         <w:t>Únicamente nos muestra un archivo con un hash con 32 caracteres hexadecimales, y al final viene con .md5, por lo que es un hash de este tipo:</w:t>
       </w:r>
     </w:p>
     <w:p>
-      <w:r>
+      <w:pPr>
+        <w:jc w:val="both"/>
+        <w:rPr>
+          <w:rFonts w:ascii="Arial" w:hAnsi="Arial" w:cs="Arial"/>
+          <w:sz w:val="24"/>
+          <w:szCs w:val="24"/>
+        </w:rPr>
+      </w:pPr>
+      <w:r>
+        <w:rPr>
+          <w:rFonts w:ascii="Arial" w:hAnsi="Arial" w:cs="Arial"/>
+          <w:sz w:val="24"/>
+          <w:szCs w:val="24"/>
+        </w:rPr>
         <w:t>0192023a7bbd73250516f069df18b500</w:t>
       </w:r>
     </w:p>
     <w:p>
-      <w:r>
+      <w:pPr>
+        <w:jc w:val="both"/>
+        <w:rPr>
+          <w:rFonts w:ascii="Arial" w:hAnsi="Arial" w:cs="Arial"/>
+          <w:sz w:val="24"/>
+          <w:szCs w:val="24"/>
+        </w:rPr>
+      </w:pPr>
+      <w:r>
+        <w:rPr>
+          <w:rFonts w:ascii="Arial" w:hAnsi="Arial" w:cs="Arial"/>
+          <w:sz w:val="24"/>
+          <w:szCs w:val="24"/>
+        </w:rPr>
         <w:t>Procedo a descifrar a través de servicios web, siendo la contraseña: admin123</w:t>
       </w:r>
     </w:p>
     <w:p>
-      <w:r>
-        <w:lastRenderedPageBreak/>
+      <w:pPr>
+        <w:jc w:val="both"/>
+        <w:rPr>
+          <w:rFonts w:ascii="Arial" w:hAnsi="Arial" w:cs="Arial"/>
+          <w:sz w:val="24"/>
+          <w:szCs w:val="24"/>
+        </w:rPr>
+      </w:pPr>
+      <w:r>
+        <w:rPr>
+          <w:rFonts w:ascii="Arial" w:hAnsi="Arial" w:cs="Arial"/>
+          <w:noProof/>
+          <w:sz w:val="24"/>
+          <w:szCs w:val="24"/>
+        </w:rPr>
         <w:drawing>
           <wp:inline distT="0" distB="0" distL="0" distR="0" wp14:anchorId="2182666F" wp14:editId="60B709A5">
             <wp:extent cx="5400040" cy="1137920"/>
@@ -2886,7 +7186,7 @@
                     <pic:cNvPicPr/>
                   </pic:nvPicPr>
                   <pic:blipFill>
-                    <a:blip r:embed="rId41"/>
+                    <a:blip r:embed="rId43"/>
                     <a:stretch>
                       <a:fillRect/>
                     </a:stretch>
@@ -2907,15 +7207,60 @@
         </w:drawing>
       </w:r>
     </w:p>
-    <w:p/>
-    <w:p>
-      <w:r>
+    <w:p>
+      <w:pPr>
+        <w:pStyle w:val="Prrafodelista"/>
+        <w:numPr>
+          <w:ilvl w:val="0"/>
+          <w:numId w:val="3"/>
+        </w:numPr>
+        <w:jc w:val="both"/>
+        <w:rPr>
+          <w:rFonts w:ascii="Arial" w:hAnsi="Arial" w:cs="Arial"/>
+          <w:b/>
+          <w:bCs/>
+          <w:sz w:val="28"/>
+          <w:szCs w:val="28"/>
+        </w:rPr>
+      </w:pPr>
+      <w:r>
+        <w:rPr>
+          <w:rFonts w:ascii="Arial" w:hAnsi="Arial" w:cs="Arial"/>
+          <w:b/>
+          <w:bCs/>
+          <w:sz w:val="28"/>
+          <w:szCs w:val="28"/>
+        </w:rPr>
+        <w:lastRenderedPageBreak/>
         <w:t>HASHING6 - FINAL</w:t>
       </w:r>
     </w:p>
-    <w:p/>
-    <w:p>
-      <w:r>
+    <w:p>
+      <w:pPr>
+        <w:jc w:val="both"/>
+        <w:rPr>
+          <w:rFonts w:ascii="Arial" w:hAnsi="Arial" w:cs="Arial"/>
+          <w:sz w:val="24"/>
+          <w:szCs w:val="24"/>
+        </w:rPr>
+      </w:pPr>
+    </w:p>
+    <w:p>
+      <w:pPr>
+        <w:jc w:val="both"/>
+        <w:rPr>
+          <w:rFonts w:ascii="Arial" w:hAnsi="Arial" w:cs="Arial"/>
+          <w:sz w:val="24"/>
+          <w:szCs w:val="24"/>
+        </w:rPr>
+      </w:pPr>
+      <w:r>
+        <w:rPr>
+          <w:rFonts w:ascii="Arial" w:hAnsi="Arial" w:cs="Arial"/>
+          <w:noProof/>
+          <w:sz w:val="24"/>
+          <w:szCs w:val="24"/>
+        </w:rPr>
         <w:drawing>
           <wp:inline distT="0" distB="0" distL="0" distR="0" wp14:anchorId="566CF0FA" wp14:editId="599E313C">
             <wp:extent cx="5954887" cy="955141"/>
@@ -2932,7 +7277,7 @@
                     <pic:cNvPicPr/>
                   </pic:nvPicPr>
                   <pic:blipFill>
-                    <a:blip r:embed="rId42"/>
+                    <a:blip r:embed="rId44"/>
                     <a:stretch>
                       <a:fillRect/>
                     </a:stretch>
@@ -2954,6 +7299,8 @@
       </w:r>
     </w:p>
     <w:sectPr>
+      <w:headerReference w:type="default" r:id="rId45"/>
+      <w:footerReference w:type="default" r:id="rId46"/>
       <w:pgSz w:w="11906" w:h="16838"/>
       <w:pgMar w:top="1417" w:right="1701" w:bottom="1417" w:left="1701" w:header="708" w:footer="708" w:gutter="0"/>
       <w:cols w:space="708"/>
@@ -2963,9 +7310,285 @@
 </w:document>
 </file>
 
+<file path=word/endnotes.xml><?xml version="1.0" encoding="utf-8"?>
+<w:endnotes xmlns:wpc="http://schemas.microsoft.com/office/word/2010/wordprocessingCanvas" xmlns:cx="http://schemas.microsoft.com/office/drawing/2014/chartex" xmlns:cx1="http://schemas.microsoft.com/office/drawing/2015/9/8/chartex" xmlns:cx2="http://schemas.microsoft.com/office/drawing/2015/10/21/chartex" xmlns:cx3="http://schemas.microsoft.com/office/drawing/2016/5/9/chartex" xmlns:cx4="http://schemas.microsoft.com/office/drawing/2016/5/10/chartex" xmlns:cx5="http://schemas.microsoft.com/office/drawing/2016/5/11/chartex" xmlns:cx6="http://schemas.microsoft.com/office/drawing/2016/5/12/chartex" xmlns:cx7="http://schemas.microsoft.com/office/drawing/2016/5/13/chartex" xmlns:cx8="http://schemas.microsoft.com/office/drawing/2016/5/14/chartex" xmlns:mc="http://schemas.openxmlformats.org/markup-compatibility/2006" xmlns:aink="http://schemas.microsoft.com/office/drawing/2016/ink" xmlns:am3d="http://schemas.microsoft.com/office/drawing/2017/model3d" xmlns:o="urn:schemas-microsoft-com:office:office" xmlns:oel="http://schemas.microsoft.com/office/2019/extlst" xmlns:r="http://schemas.openxmlformats.org/officeDocument/2006/relationships" xmlns:m="http://schemas.openxmlformats.org/officeDocument/2006/math" xmlns:v="urn:schemas-microsoft-com:vml" xmlns:wp14="http://schemas.microsoft.com/office/word/2010/wordprocessingDrawing" xmlns:wp="http://schemas.openxmlformats.org/drawingml/2006/wordprocessingDrawing" xmlns:w10="urn:schemas-microsoft-com:office:word" xmlns:w="http://schemas.openxmlformats.org/wordprocessingml/2006/main" xmlns:w14="http://schemas.microsoft.com/office/word/2010/wordml" xmlns:w15="http://schemas.microsoft.com/office/word/2012/wordml" xmlns:w16cex="http://schemas.microsoft.com/office/word/2018/wordml/cex" xmlns:w16cid="http://schemas.microsoft.com/office/word/2016/wordml/cid" xmlns:w16="http://schemas.microsoft.com/office/word/2018/wordml" xmlns:w16du="http://schemas.microsoft.com/office/word/2023/wordml/word16du" xmlns:w16sdtdh="http://schemas.microsoft.com/office/word/2020/wordml/sdtdatahash" xmlns:w16se="http://schemas.microsoft.com/office/word/2015/wordml/symex" xmlns:wpg="http://schemas.microsoft.com/office/word/2010/wordprocessingGroup" xmlns:wpi="http://schemas.microsoft.com/office/word/2010/wordprocessingInk" xmlns:wne="http://schemas.microsoft.com/office/word/2006/wordml" xmlns:wps="http://schemas.microsoft.com/office/word/2010/wordprocessingShape" mc:Ignorable="w14 w15 w16se w16cid w16 w16cex w16sdtdh w16du wp14">
+  <w:endnote w:type="separator" w:id="-1">
+    <w:p>
+      <w:pPr>
+        <w:spacing w:after="0" w:line="240" w:lineRule="auto"/>
+      </w:pPr>
+      <w:r>
+        <w:separator/>
+      </w:r>
+    </w:p>
+  </w:endnote>
+  <w:endnote w:type="continuationSeparator" w:id="0">
+    <w:p>
+      <w:pPr>
+        <w:spacing w:after="0" w:line="240" w:lineRule="auto"/>
+      </w:pPr>
+      <w:r>
+        <w:continuationSeparator/>
+      </w:r>
+    </w:p>
+  </w:endnote>
+</w:endnotes>
+</file>
+
+<file path=word/footer1.xml><?xml version="1.0" encoding="utf-8"?>
+<w:ftr xmlns:wpc="http://schemas.microsoft.com/office/word/2010/wordprocessingCanvas" xmlns:cx="http://schemas.microsoft.com/office/drawing/2014/chartex" xmlns:cx1="http://schemas.microsoft.com/office/drawing/2015/9/8/chartex" xmlns:cx2="http://schemas.microsoft.com/office/drawing/2015/10/21/chartex" xmlns:cx3="http://schemas.microsoft.com/office/drawing/2016/5/9/chartex" xmlns:cx4="http://schemas.microsoft.com/office/drawing/2016/5/10/chartex" xmlns:cx5="http://schemas.microsoft.com/office/drawing/2016/5/11/chartex" xmlns:cx6="http://schemas.microsoft.com/office/drawing/2016/5/12/chartex" xmlns:cx7="http://schemas.microsoft.com/office/drawing/2016/5/13/chartex" xmlns:cx8="http://schemas.microsoft.com/office/drawing/2016/5/14/chartex" xmlns:mc="http://schemas.openxmlformats.org/markup-compatibility/2006" xmlns:aink="http://schemas.microsoft.com/office/drawing/2016/ink" xmlns:am3d="http://schemas.microsoft.com/office/drawing/2017/model3d" xmlns:o="urn:schemas-microsoft-com:office:office" xmlns:oel="http://schemas.microsoft.com/office/2019/extlst" xmlns:r="http://schemas.openxmlformats.org/officeDocument/2006/relationships" xmlns:m="http://schemas.openxmlformats.org/officeDocument/2006/math" xmlns:v="urn:schemas-microsoft-com:vml" xmlns:wp14="http://schemas.microsoft.com/office/word/2010/wordprocessingDrawing" xmlns:wp="http://schemas.openxmlformats.org/drawingml/2006/wordprocessingDrawing" xmlns:w10="urn:schemas-microsoft-com:office:word" xmlns:w="http://schemas.openxmlformats.org/wordprocessingml/2006/main" xmlns:w14="http://schemas.microsoft.com/office/word/2010/wordml" xmlns:w15="http://schemas.microsoft.com/office/word/2012/wordml" xmlns:w16cex="http://schemas.microsoft.com/office/word/2018/wordml/cex" xmlns:w16cid="http://schemas.microsoft.com/office/word/2016/wordml/cid" xmlns:w16="http://schemas.microsoft.com/office/word/2018/wordml" xmlns:w16du="http://schemas.microsoft.com/office/word/2023/wordml/word16du" xmlns:w16sdtdh="http://schemas.microsoft.com/office/word/2020/wordml/sdtdatahash" xmlns:w16se="http://schemas.microsoft.com/office/word/2015/wordml/symex" xmlns:wpg="http://schemas.microsoft.com/office/word/2010/wordprocessingGroup" xmlns:wpi="http://schemas.microsoft.com/office/word/2010/wordprocessingInk" xmlns:wne="http://schemas.microsoft.com/office/word/2006/wordml" xmlns:wps="http://schemas.microsoft.com/office/word/2010/wordprocessingShape" mc:Ignorable="w14 w15 w16se w16cid w16 w16cex w16sdtdh w16du wp14">
+  <w:p>
+    <w:pPr>
+      <w:pStyle w:val="Piedepgina"/>
+      <w:jc w:val="center"/>
+      <w:rPr>
+        <w:rFonts w:ascii="Arial" w:hAnsi="Arial" w:cs="Arial"/>
+        <w:sz w:val="28"/>
+        <w:szCs w:val="28"/>
+      </w:rPr>
+    </w:pPr>
+    <w:r>
+      <w:rPr>
+        <w:rFonts w:ascii="Arial" w:hAnsi="Arial" w:cs="Arial"/>
+        <w:sz w:val="28"/>
+        <w:szCs w:val="28"/>
+      </w:rPr>
+      <w:t>BOOTCAMP EN CIBERSEGURIDAD 2023 -24</w:t>
+    </w:r>
+  </w:p>
+</w:ftr>
+</file>
+
+<file path=word/footnotes.xml><?xml version="1.0" encoding="utf-8"?>
+<w:footnotes xmlns:wpc="http://schemas.microsoft.com/office/word/2010/wordprocessingCanvas" xmlns:cx="http://schemas.microsoft.com/office/drawing/2014/chartex" xmlns:cx1="http://schemas.microsoft.com/office/drawing/2015/9/8/chartex" xmlns:cx2="http://schemas.microsoft.com/office/drawing/2015/10/21/chartex" xmlns:cx3="http://schemas.microsoft.com/office/drawing/2016/5/9/chartex" xmlns:cx4="http://schemas.microsoft.com/office/drawing/2016/5/10/chartex" xmlns:cx5="http://schemas.microsoft.com/office/drawing/2016/5/11/chartex" xmlns:cx6="http://schemas.microsoft.com/office/drawing/2016/5/12/chartex" xmlns:cx7="http://schemas.microsoft.com/office/drawing/2016/5/13/chartex" xmlns:cx8="http://schemas.microsoft.com/office/drawing/2016/5/14/chartex" xmlns:mc="http://schemas.openxmlformats.org/markup-compatibility/2006" xmlns:aink="http://schemas.microsoft.com/office/drawing/2016/ink" xmlns:am3d="http://schemas.microsoft.com/office/drawing/2017/model3d" xmlns:o="urn:schemas-microsoft-com:office:office" xmlns:oel="http://schemas.microsoft.com/office/2019/extlst" xmlns:r="http://schemas.openxmlformats.org/officeDocument/2006/relationships" xmlns:m="http://schemas.openxmlformats.org/officeDocument/2006/math" xmlns:v="urn:schemas-microsoft-com:vml" xmlns:wp14="http://schemas.microsoft.com/office/word/2010/wordprocessingDrawing" xmlns:wp="http://schemas.openxmlformats.org/drawingml/2006/wordprocessingDrawing" xmlns:w10="urn:schemas-microsoft-com:office:word" xmlns:w="http://schemas.openxmlformats.org/wordprocessingml/2006/main" xmlns:w14="http://schemas.microsoft.com/office/word/2010/wordml" xmlns:w15="http://schemas.microsoft.com/office/word/2012/wordml" xmlns:w16cex="http://schemas.microsoft.com/office/word/2018/wordml/cex" xmlns:w16cid="http://schemas.microsoft.com/office/word/2016/wordml/cid" xmlns:w16="http://schemas.microsoft.com/office/word/2018/wordml" xmlns:w16du="http://schemas.microsoft.com/office/word/2023/wordml/word16du" xmlns:w16sdtdh="http://schemas.microsoft.com/office/word/2020/wordml/sdtdatahash" xmlns:w16se="http://schemas.microsoft.com/office/word/2015/wordml/symex" xmlns:wpg="http://schemas.microsoft.com/office/word/2010/wordprocessingGroup" xmlns:wpi="http://schemas.microsoft.com/office/word/2010/wordprocessingInk" xmlns:wne="http://schemas.microsoft.com/office/word/2006/wordml" xmlns:wps="http://schemas.microsoft.com/office/word/2010/wordprocessingShape" mc:Ignorable="w14 w15 w16se w16cid w16 w16cex w16sdtdh w16du wp14">
+  <w:footnote w:type="separator" w:id="-1">
+    <w:p>
+      <w:pPr>
+        <w:spacing w:after="0" w:line="240" w:lineRule="auto"/>
+      </w:pPr>
+      <w:r>
+        <w:separator/>
+      </w:r>
+    </w:p>
+  </w:footnote>
+  <w:footnote w:type="continuationSeparator" w:id="0">
+    <w:p>
+      <w:pPr>
+        <w:spacing w:after="0" w:line="240" w:lineRule="auto"/>
+      </w:pPr>
+      <w:r>
+        <w:continuationSeparator/>
+      </w:r>
+    </w:p>
+  </w:footnote>
+</w:footnotes>
+</file>
+
+<file path=word/header1.xml><?xml version="1.0" encoding="utf-8"?>
+<w:hdr xmlns:wpc="http://schemas.microsoft.com/office/word/2010/wordprocessingCanvas" xmlns:cx="http://schemas.microsoft.com/office/drawing/2014/chartex" xmlns:cx1="http://schemas.microsoft.com/office/drawing/2015/9/8/chartex" xmlns:cx2="http://schemas.microsoft.com/office/drawing/2015/10/21/chartex" xmlns:cx3="http://schemas.microsoft.com/office/drawing/2016/5/9/chartex" xmlns:cx4="http://schemas.microsoft.com/office/drawing/2016/5/10/chartex" xmlns:cx5="http://schemas.microsoft.com/office/drawing/2016/5/11/chartex" xmlns:cx6="http://schemas.microsoft.com/office/drawing/2016/5/12/chartex" xmlns:cx7="http://schemas.microsoft.com/office/drawing/2016/5/13/chartex" xmlns:cx8="http://schemas.microsoft.com/office/drawing/2016/5/14/chartex" xmlns:mc="http://schemas.openxmlformats.org/markup-compatibility/2006" xmlns:aink="http://schemas.microsoft.com/office/drawing/2016/ink" xmlns:am3d="http://schemas.microsoft.com/office/drawing/2017/model3d" xmlns:o="urn:schemas-microsoft-com:office:office" xmlns:oel="http://schemas.microsoft.com/office/2019/extlst" xmlns:r="http://schemas.openxmlformats.org/officeDocument/2006/relationships" xmlns:m="http://schemas.openxmlformats.org/officeDocument/2006/math" xmlns:v="urn:schemas-microsoft-com:vml" xmlns:wp14="http://schemas.microsoft.com/office/word/2010/wordprocessingDrawing" xmlns:wp="http://schemas.openxmlformats.org/drawingml/2006/wordprocessingDrawing" xmlns:w10="urn:schemas-microsoft-com:office:word" xmlns:w="http://schemas.openxmlformats.org/wordprocessingml/2006/main" xmlns:w14="http://schemas.microsoft.com/office/word/2010/wordml" xmlns:w15="http://schemas.microsoft.com/office/word/2012/wordml" xmlns:w16cex="http://schemas.microsoft.com/office/word/2018/wordml/cex" xmlns:w16cid="http://schemas.microsoft.com/office/word/2016/wordml/cid" xmlns:w16="http://schemas.microsoft.com/office/word/2018/wordml" xmlns:w16du="http://schemas.microsoft.com/office/word/2023/wordml/word16du" xmlns:w16sdtdh="http://schemas.microsoft.com/office/word/2020/wordml/sdtdatahash" xmlns:w16se="http://schemas.microsoft.com/office/word/2015/wordml/symex" xmlns:wpg="http://schemas.microsoft.com/office/word/2010/wordprocessingGroup" xmlns:wpi="http://schemas.microsoft.com/office/word/2010/wordprocessingInk" xmlns:wne="http://schemas.microsoft.com/office/word/2006/wordml" xmlns:wps="http://schemas.microsoft.com/office/word/2010/wordprocessingShape" mc:Ignorable="w14 w15 w16se w16cid w16 w16cex w16sdtdh w16du wp14">
+  <w:p>
+    <w:pPr>
+      <w:pStyle w:val="Encabezado"/>
+      <w:jc w:val="center"/>
+      <w:rPr>
+        <w:rFonts w:ascii="Arial" w:hAnsi="Arial" w:cs="Arial"/>
+        <w:sz w:val="28"/>
+        <w:szCs w:val="28"/>
+      </w:rPr>
+    </w:pPr>
+    <w:r>
+      <w:rPr>
+        <w:rFonts w:ascii="Arial" w:hAnsi="Arial" w:cs="Arial"/>
+        <w:sz w:val="28"/>
+        <w:szCs w:val="28"/>
+      </w:rPr>
+      <w:t>TEAM CHALLENGE - RETO CRIPTOGRAFIA</w:t>
+    </w:r>
+  </w:p>
+</w:hdr>
+</file>
+
 <file path=word/numbering.xml><?xml version="1.0" encoding="utf-8"?>
 <w:numbering xmlns:wpc="http://schemas.microsoft.com/office/word/2010/wordprocessingCanvas" xmlns:cx="http://schemas.microsoft.com/office/drawing/2014/chartex" xmlns:cx1="http://schemas.microsoft.com/office/drawing/2015/9/8/chartex" xmlns:cx2="http://schemas.microsoft.com/office/drawing/2015/10/21/chartex" xmlns:cx3="http://schemas.microsoft.com/office/drawing/2016/5/9/chartex" xmlns:cx4="http://schemas.microsoft.com/office/drawing/2016/5/10/chartex" xmlns:cx5="http://schemas.microsoft.com/office/drawing/2016/5/11/chartex" xmlns:cx6="http://schemas.microsoft.com/office/drawing/2016/5/12/chartex" xmlns:cx7="http://schemas.microsoft.com/office/drawing/2016/5/13/chartex" xmlns:cx8="http://schemas.microsoft.com/office/drawing/2016/5/14/chartex" xmlns:mc="http://schemas.openxmlformats.org/markup-compatibility/2006" xmlns:aink="http://schemas.microsoft.com/office/drawing/2016/ink" xmlns:am3d="http://schemas.microsoft.com/office/drawing/2017/model3d" xmlns:o="urn:schemas-microsoft-com:office:office" xmlns:oel="http://schemas.microsoft.com/office/2019/extlst" xmlns:r="http://schemas.openxmlformats.org/officeDocument/2006/relationships" xmlns:m="http://schemas.openxmlformats.org/officeDocument/2006/math" xmlns:v="urn:schemas-microsoft-com:vml" xmlns:wp14="http://schemas.microsoft.com/office/word/2010/wordprocessingDrawing" xmlns:wp="http://schemas.openxmlformats.org/drawingml/2006/wordprocessingDrawing" xmlns:w10="urn:schemas-microsoft-com:office:word" xmlns:w="http://schemas.openxmlformats.org/wordprocessingml/2006/main" xmlns:w14="http://schemas.microsoft.com/office/word/2010/wordml" xmlns:w15="http://schemas.microsoft.com/office/word/2012/wordml" xmlns:w16cex="http://schemas.microsoft.com/office/word/2018/wordml/cex" xmlns:w16cid="http://schemas.microsoft.com/office/word/2016/wordml/cid" xmlns:w16="http://schemas.microsoft.com/office/word/2018/wordml" xmlns:w16du="http://schemas.microsoft.com/office/word/2023/wordml/word16du" xmlns:w16sdtdh="http://schemas.microsoft.com/office/word/2020/wordml/sdtdatahash" xmlns:w16se="http://schemas.microsoft.com/office/word/2015/wordml/symex" xmlns:wpg="http://schemas.microsoft.com/office/word/2010/wordprocessingGroup" xmlns:wpi="http://schemas.microsoft.com/office/word/2010/wordprocessingInk" xmlns:wne="http://schemas.microsoft.com/office/word/2006/wordml" xmlns:wps="http://schemas.microsoft.com/office/word/2010/wordprocessingShape" mc:Ignorable="w14 w15 w16se w16cid w16 w16cex w16sdtdh w16du wp14">
   <w:abstractNum w:abstractNumId="0" w15:restartNumberingAfterBreak="0">
+    <w:nsid w:val="10332AA3"/>
+    <w:multiLevelType w:val="hybridMultilevel"/>
+    <w:tmpl w:val="25C2E08C"/>
+    <w:lvl w:ilvl="0" w:tplc="FFFFFFFF">
+      <w:start w:val="1"/>
+      <w:numFmt w:val="decimal"/>
+      <w:lvlText w:val="%1."/>
+      <w:lvlJc w:val="left"/>
+      <w:pPr>
+        <w:ind w:left="720" w:hanging="360"/>
+      </w:pPr>
+      <w:rPr>
+        <w:rFonts w:hint="default"/>
+      </w:rPr>
+    </w:lvl>
+    <w:lvl w:ilvl="1" w:tplc="FFFFFFFF" w:tentative="1">
+      <w:start w:val="1"/>
+      <w:numFmt w:val="lowerLetter"/>
+      <w:lvlText w:val="%2."/>
+      <w:lvlJc w:val="left"/>
+      <w:pPr>
+        <w:ind w:left="1440" w:hanging="360"/>
+      </w:pPr>
+    </w:lvl>
+    <w:lvl w:ilvl="2" w:tplc="FFFFFFFF" w:tentative="1">
+      <w:start w:val="1"/>
+      <w:numFmt w:val="lowerRoman"/>
+      <w:lvlText w:val="%3."/>
+      <w:lvlJc w:val="right"/>
+      <w:pPr>
+        <w:ind w:left="2160" w:hanging="180"/>
+      </w:pPr>
+    </w:lvl>
+    <w:lvl w:ilvl="3" w:tplc="FFFFFFFF" w:tentative="1">
+      <w:start w:val="1"/>
+      <w:numFmt w:val="decimal"/>
+      <w:lvlText w:val="%4."/>
+      <w:lvlJc w:val="left"/>
+      <w:pPr>
+        <w:ind w:left="2880" w:hanging="360"/>
+      </w:pPr>
+    </w:lvl>
+    <w:lvl w:ilvl="4" w:tplc="FFFFFFFF" w:tentative="1">
+      <w:start w:val="1"/>
+      <w:numFmt w:val="lowerLetter"/>
+      <w:lvlText w:val="%5."/>
+      <w:lvlJc w:val="left"/>
+      <w:pPr>
+        <w:ind w:left="3600" w:hanging="360"/>
+      </w:pPr>
+    </w:lvl>
+    <w:lvl w:ilvl="5" w:tplc="FFFFFFFF" w:tentative="1">
+      <w:start w:val="1"/>
+      <w:numFmt w:val="lowerRoman"/>
+      <w:lvlText w:val="%6."/>
+      <w:lvlJc w:val="right"/>
+      <w:pPr>
+        <w:ind w:left="4320" w:hanging="180"/>
+      </w:pPr>
+    </w:lvl>
+    <w:lvl w:ilvl="6" w:tplc="FFFFFFFF" w:tentative="1">
+      <w:start w:val="1"/>
+      <w:numFmt w:val="decimal"/>
+      <w:lvlText w:val="%7."/>
+      <w:lvlJc w:val="left"/>
+      <w:pPr>
+        <w:ind w:left="5040" w:hanging="360"/>
+      </w:pPr>
+    </w:lvl>
+    <w:lvl w:ilvl="7" w:tplc="FFFFFFFF" w:tentative="1">
+      <w:start w:val="1"/>
+      <w:numFmt w:val="lowerLetter"/>
+      <w:lvlText w:val="%8."/>
+      <w:lvlJc w:val="left"/>
+      <w:pPr>
+        <w:ind w:left="5760" w:hanging="360"/>
+      </w:pPr>
+    </w:lvl>
+    <w:lvl w:ilvl="8" w:tplc="FFFFFFFF" w:tentative="1">
+      <w:start w:val="1"/>
+      <w:numFmt w:val="lowerRoman"/>
+      <w:lvlText w:val="%9."/>
+      <w:lvlJc w:val="right"/>
+      <w:pPr>
+        <w:ind w:left="6480" w:hanging="180"/>
+      </w:pPr>
+    </w:lvl>
+  </w:abstractNum>
+  <w:abstractNum w:abstractNumId="1" w15:restartNumberingAfterBreak="0">
+    <w:nsid w:val="1E1012CD"/>
+    <w:multiLevelType w:val="hybridMultilevel"/>
+    <w:tmpl w:val="25C2E08C"/>
+    <w:lvl w:ilvl="0" w:tplc="0C0A000F">
+      <w:start w:val="1"/>
+      <w:numFmt w:val="decimal"/>
+      <w:lvlText w:val="%1."/>
+      <w:lvlJc w:val="left"/>
+      <w:pPr>
+        <w:ind w:left="720" w:hanging="360"/>
+      </w:pPr>
+      <w:rPr>
+        <w:rFonts w:hint="default"/>
+      </w:rPr>
+    </w:lvl>
+    <w:lvl w:ilvl="1" w:tplc="0C0A0019" w:tentative="1">
+      <w:start w:val="1"/>
+      <w:numFmt w:val="lowerLetter"/>
+      <w:lvlText w:val="%2."/>
+      <w:lvlJc w:val="left"/>
+      <w:pPr>
+        <w:ind w:left="1440" w:hanging="360"/>
+      </w:pPr>
+    </w:lvl>
+    <w:lvl w:ilvl="2" w:tplc="0C0A001B" w:tentative="1">
+      <w:start w:val="1"/>
+      <w:numFmt w:val="lowerRoman"/>
+      <w:lvlText w:val="%3."/>
+      <w:lvlJc w:val="right"/>
+      <w:pPr>
+        <w:ind w:left="2160" w:hanging="180"/>
+      </w:pPr>
+    </w:lvl>
+    <w:lvl w:ilvl="3" w:tplc="0C0A000F" w:tentative="1">
+      <w:start w:val="1"/>
+      <w:numFmt w:val="decimal"/>
+      <w:lvlText w:val="%4."/>
+      <w:lvlJc w:val="left"/>
+      <w:pPr>
+        <w:ind w:left="2880" w:hanging="360"/>
+      </w:pPr>
+    </w:lvl>
+    <w:lvl w:ilvl="4" w:tplc="0C0A0019" w:tentative="1">
+      <w:start w:val="1"/>
+      <w:numFmt w:val="lowerLetter"/>
+      <w:lvlText w:val="%5."/>
+      <w:lvlJc w:val="left"/>
+      <w:pPr>
+        <w:ind w:left="3600" w:hanging="360"/>
+      </w:pPr>
+    </w:lvl>
+    <w:lvl w:ilvl="5" w:tplc="0C0A001B" w:tentative="1">
+      <w:start w:val="1"/>
+      <w:numFmt w:val="lowerRoman"/>
+      <w:lvlText w:val="%6."/>
+      <w:lvlJc w:val="right"/>
+      <w:pPr>
+        <w:ind w:left="4320" w:hanging="180"/>
+      </w:pPr>
+    </w:lvl>
+    <w:lvl w:ilvl="6" w:tplc="0C0A000F" w:tentative="1">
+      <w:start w:val="1"/>
+      <w:numFmt w:val="decimal"/>
+      <w:lvlText w:val="%7."/>
+      <w:lvlJc w:val="left"/>
+      <w:pPr>
+        <w:ind w:left="5040" w:hanging="360"/>
+      </w:pPr>
+    </w:lvl>
+    <w:lvl w:ilvl="7" w:tplc="0C0A0019" w:tentative="1">
+      <w:start w:val="1"/>
+      <w:numFmt w:val="lowerLetter"/>
+      <w:lvlText w:val="%8."/>
+      <w:lvlJc w:val="left"/>
+      <w:pPr>
+        <w:ind w:left="5760" w:hanging="360"/>
+      </w:pPr>
+    </w:lvl>
+    <w:lvl w:ilvl="8" w:tplc="0C0A001B" w:tentative="1">
+      <w:start w:val="1"/>
+      <w:numFmt w:val="lowerRoman"/>
+      <w:lvlText w:val="%9."/>
+      <w:lvlJc w:val="right"/>
+      <w:pPr>
+        <w:ind w:left="6480" w:hanging="180"/>
+      </w:pPr>
+    </w:lvl>
+  </w:abstractNum>
+  <w:abstractNum w:abstractNumId="2" w15:restartNumberingAfterBreak="0">
     <w:nsid w:val="3DF3673C"/>
     <w:multiLevelType w:val="multilevel"/>
     <w:tmpl w:val="60644794"/>
@@ -3114,7 +7737,7 @@
       </w:rPr>
     </w:lvl>
   </w:abstractNum>
-  <w:abstractNum w:abstractNumId="1" w15:restartNumberingAfterBreak="0">
+  <w:abstractNum w:abstractNumId="3" w15:restartNumberingAfterBreak="0">
     <w:nsid w:val="7518768D"/>
     <w:multiLevelType w:val="hybridMultilevel"/>
     <w:tmpl w:val="A08EDAD2"/>
@@ -3228,10 +7851,16 @@
     </w:lvl>
   </w:abstractNum>
   <w:num w:numId="1" w16cid:durableId="838733623">
-    <w:abstractNumId w:val="0"/>
+    <w:abstractNumId w:val="2"/>
   </w:num>
   <w:num w:numId="2" w16cid:durableId="1401636834">
+    <w:abstractNumId w:val="3"/>
+  </w:num>
+  <w:num w:numId="3" w16cid:durableId="887650238">
     <w:abstractNumId w:val="1"/>
+  </w:num>
+  <w:num w:numId="4" w16cid:durableId="1800878478">
+    <w:abstractNumId w:val="0"/>
   </w:num>
 </w:numbering>
 </file>
@@ -3741,6 +8370,50 @@
       <w:contextualSpacing/>
     </w:pPr>
   </w:style>
+  <w:style w:type="paragraph" w:styleId="Encabezado">
+    <w:name w:val="header"/>
+    <w:basedOn w:val="Normal"/>
+    <w:link w:val="EncabezadoCar"/>
+    <w:uiPriority w:val="99"/>
+    <w:unhideWhenUsed/>
+    <w:rsid w:val="00C47BC9"/>
+    <w:pPr>
+      <w:tabs>
+        <w:tab w:val="center" w:pos="4252"/>
+        <w:tab w:val="right" w:pos="8504"/>
+      </w:tabs>
+      <w:spacing w:after="0" w:line="240" w:lineRule="auto"/>
+    </w:pPr>
+  </w:style>
+  <w:style w:type="character" w:customStyle="1" w:styleId="EncabezadoCar">
+    <w:name w:val="Encabezado Car"/>
+    <w:basedOn w:val="Fuentedeprrafopredeter"/>
+    <w:link w:val="Encabezado"/>
+    <w:uiPriority w:val="99"/>
+    <w:rsid w:val="00C47BC9"/>
+  </w:style>
+  <w:style w:type="paragraph" w:styleId="Piedepgina">
+    <w:name w:val="footer"/>
+    <w:basedOn w:val="Normal"/>
+    <w:link w:val="PiedepginaCar"/>
+    <w:uiPriority w:val="99"/>
+    <w:unhideWhenUsed/>
+    <w:rsid w:val="00C47BC9"/>
+    <w:pPr>
+      <w:tabs>
+        <w:tab w:val="center" w:pos="4252"/>
+        <w:tab w:val="right" w:pos="8504"/>
+      </w:tabs>
+      <w:spacing w:after="0" w:line="240" w:lineRule="auto"/>
+    </w:pPr>
+  </w:style>
+  <w:style w:type="character" w:customStyle="1" w:styleId="PiedepginaCar">
+    <w:name w:val="Pie de página Car"/>
+    <w:basedOn w:val="Fuentedeprrafopredeter"/>
+    <w:link w:val="Piedepgina"/>
+    <w:uiPriority w:val="99"/>
+    <w:rsid w:val="00C47BC9"/>
+  </w:style>
 </w:styles>
 </file>
 

--- a/GENERAL_TEAM_CHALLENGES/RETO_2/reto_2.docx
+++ b/GENERAL_TEAM_CHALLENGES/RETO_2/reto_2.docx
@@ -601,6 +601,16 @@
         </w:rPr>
         <w:t>4</w:t>
       </w:r>
+      <w:r>
+        <w:rPr>
+          <w:rFonts w:ascii="Arial" w:hAnsi="Arial" w:cs="Arial"/>
+          <w:b/>
+          <w:bCs/>
+          <w:sz w:val="28"/>
+          <w:szCs w:val="28"/>
+        </w:rPr>
+        <w:t xml:space="preserve"> </w:t>
+      </w:r>
     </w:p>
     <w:p>
       <w:pPr>
@@ -654,9 +664,9 @@
           <w:szCs w:val="24"/>
         </w:rPr>
         <w:drawing>
-          <wp:inline distT="0" distB="0" distL="0" distR="0" wp14:anchorId="03F205DD" wp14:editId="423EDF9A">
-            <wp:extent cx="5400040" cy="2102485"/>
-            <wp:effectExtent l="0" t="0" r="0" b="0"/>
+          <wp:inline distT="0" distB="0" distL="0" distR="0" wp14:anchorId="03F205DD" wp14:editId="6422F40E">
+            <wp:extent cx="5459105" cy="1944370"/>
+            <wp:effectExtent l="0" t="0" r="8255" b="0"/>
             <wp:docPr id="1656934406" name="Imagen 1"/>
             <wp:cNvGraphicFramePr>
               <a:graphicFrameLocks xmlns:a="http://schemas.openxmlformats.org/drawingml/2006/main" noChangeAspect="1"/>
@@ -677,7 +687,7 @@
                   <pic:spPr>
                     <a:xfrm>
                       <a:off x="0" y="0"/>
-                      <a:ext cx="5400040" cy="2102485"/>
+                      <a:ext cx="5485400" cy="1953736"/>
                     </a:xfrm>
                     <a:prstGeom prst="rect">
                       <a:avLst/>
@@ -692,6 +702,45 @@
     </w:p>
     <w:p>
       <w:pPr>
+        <w:jc w:val="both"/>
+        <w:rPr>
+          <w:rFonts w:ascii="Arial" w:hAnsi="Arial" w:cs="Arial"/>
+          <w:sz w:val="16"/>
+          <w:szCs w:val="16"/>
+        </w:rPr>
+      </w:pPr>
+      <w:r>
+        <w:rPr>
+          <w:rFonts w:ascii="Arial" w:hAnsi="Arial" w:cs="Arial"/>
+          <w:sz w:val="16"/>
+          <w:szCs w:val="16"/>
+          <w:highlight w:val="yellow"/>
+        </w:rPr>
+        <w:t xml:space="preserve">echo 4C 61 20 63 6F 6E 74 72 61 73 65 F1 61 20 64 65 20 65 6E 63 6F 64 65 35 20 65 73 20 48 33 78 54 6F 54 33 78 74 | </w:t>
+      </w:r>
+      <w:proofErr w:type="spellStart"/>
+      <w:r>
+        <w:rPr>
+          <w:rFonts w:ascii="Arial" w:hAnsi="Arial" w:cs="Arial"/>
+          <w:sz w:val="16"/>
+          <w:szCs w:val="16"/>
+          <w:highlight w:val="yellow"/>
+        </w:rPr>
+        <w:t>xxd</w:t>
+      </w:r>
+      <w:proofErr w:type="spellEnd"/>
+      <w:r>
+        <w:rPr>
+          <w:rFonts w:ascii="Arial" w:hAnsi="Arial" w:cs="Arial"/>
+          <w:sz w:val="16"/>
+          <w:szCs w:val="16"/>
+          <w:highlight w:val="yellow"/>
+        </w:rPr>
+        <w:t xml:space="preserve"> -r -p &amp;&amp;echo ''</w:t>
+      </w:r>
+    </w:p>
+    <w:p>
+      <w:pPr>
         <w:pStyle w:val="Prrafodelista"/>
         <w:numPr>
           <w:ilvl w:val="0"/>
@@ -754,41 +803,23 @@
           <w:sz w:val="24"/>
           <w:szCs w:val="24"/>
         </w:rPr>
-        <w:t xml:space="preserve">Aquí tenemos una cadena de números decimales y necesitamos pasarlo a una cadena de texto, por lo que vamos a pasar </w:t>
-      </w:r>
-      <w:proofErr w:type="spellStart"/>
-      <w:r>
-        <w:rPr>
-          <w:rFonts w:ascii="Arial" w:hAnsi="Arial" w:cs="Arial"/>
-          <w:sz w:val="24"/>
-          <w:szCs w:val="24"/>
-        </w:rPr>
-        <w:t>ca</w:t>
-      </w:r>
-      <w:r>
-        <w:rPr>
-          <w:rFonts w:ascii="Arial" w:hAnsi="Arial" w:cs="Arial"/>
-          <w:sz w:val="24"/>
-          <w:szCs w:val="24"/>
-        </w:rPr>
-        <w:t>D</w:t>
-      </w:r>
-      <w:r>
-        <w:rPr>
-          <w:rFonts w:ascii="Arial" w:hAnsi="Arial" w:cs="Arial"/>
-          <w:sz w:val="24"/>
-          <w:szCs w:val="24"/>
-        </w:rPr>
-        <w:t>a</w:t>
-      </w:r>
-      <w:proofErr w:type="spellEnd"/>
-      <w:r>
-        <w:rPr>
-          <w:rFonts w:ascii="Arial" w:hAnsi="Arial" w:cs="Arial"/>
-          <w:sz w:val="24"/>
-          <w:szCs w:val="24"/>
-        </w:rPr>
-        <w:t xml:space="preserve"> número decimal a su correspondiente codificación en </w:t>
+        <w:t>Aquí tenemos una cadena de números decimales y necesitamos pasarlo a una cadena de texto, por lo que vamos a pasar ca</w:t>
+      </w:r>
+      <w:r>
+        <w:rPr>
+          <w:rFonts w:ascii="Arial" w:hAnsi="Arial" w:cs="Arial"/>
+          <w:sz w:val="24"/>
+          <w:szCs w:val="24"/>
+        </w:rPr>
+        <w:t>d</w:t>
+      </w:r>
+      <w:r>
+        <w:rPr>
+          <w:rFonts w:ascii="Arial" w:hAnsi="Arial" w:cs="Arial"/>
+          <w:sz w:val="24"/>
+          <w:szCs w:val="24"/>
+        </w:rPr>
+        <w:t xml:space="preserve">a número decimal a su correspondiente codificación en </w:t>
       </w:r>
       <w:r>
         <w:rPr>
@@ -1155,9 +1186,9 @@
           <w:szCs w:val="24"/>
         </w:rPr>
         <w:drawing>
-          <wp:inline distT="0" distB="0" distL="0" distR="0" wp14:anchorId="2CFDFBDA" wp14:editId="1CA2BAC4">
-            <wp:extent cx="5400040" cy="2557145"/>
-            <wp:effectExtent l="0" t="0" r="0" b="0"/>
+          <wp:inline distT="0" distB="0" distL="0" distR="0" wp14:anchorId="2CFDFBDA" wp14:editId="4E6E7D67">
+            <wp:extent cx="5111087" cy="2219761"/>
+            <wp:effectExtent l="0" t="0" r="0" b="9525"/>
             <wp:docPr id="1302595550" name="Imagen 1"/>
             <wp:cNvGraphicFramePr>
               <a:graphicFrameLocks xmlns:a="http://schemas.openxmlformats.org/drawingml/2006/main" noChangeAspect="1"/>
@@ -1178,7 +1209,7 @@
                   <pic:spPr>
                     <a:xfrm>
                       <a:off x="0" y="0"/>
-                      <a:ext cx="5418943" cy="2566096"/>
+                      <a:ext cx="5158084" cy="2240172"/>
                     </a:xfrm>
                     <a:prstGeom prst="rect">
                       <a:avLst/>
@@ -1189,6 +1220,76 @@
             </a:graphic>
           </wp:inline>
         </w:drawing>
+      </w:r>
+    </w:p>
+    <w:p>
+      <w:pPr>
+        <w:jc w:val="both"/>
+        <w:rPr>
+          <w:rFonts w:ascii="Arial" w:hAnsi="Arial" w:cs="Arial"/>
+          <w:sz w:val="24"/>
+          <w:szCs w:val="24"/>
+        </w:rPr>
+      </w:pPr>
+      <w:proofErr w:type="spellStart"/>
+      <w:r>
+        <w:rPr>
+          <w:rFonts w:ascii="Arial" w:hAnsi="Arial" w:cs="Arial"/>
+          <w:sz w:val="24"/>
+          <w:szCs w:val="24"/>
+          <w:highlight w:val="yellow"/>
+        </w:rPr>
+        <w:t>dcode</w:t>
+      </w:r>
+      <w:proofErr w:type="spellEnd"/>
+      <w:r>
+        <w:rPr>
+          <w:rFonts w:ascii="Arial" w:hAnsi="Arial" w:cs="Arial"/>
+          <w:sz w:val="24"/>
+          <w:szCs w:val="24"/>
+          <w:highlight w:val="yellow"/>
+        </w:rPr>
+        <w:t xml:space="preserve"> </w:t>
+      </w:r>
+      <w:proofErr w:type="gramStart"/>
+      <w:r>
+        <w:rPr>
+          <w:rFonts w:ascii="Arial" w:hAnsi="Arial" w:cs="Arial"/>
+          <w:sz w:val="24"/>
+          <w:szCs w:val="24"/>
+          <w:highlight w:val="yellow"/>
+        </w:rPr>
+        <w:t>“ “</w:t>
+      </w:r>
+      <w:proofErr w:type="gramEnd"/>
+      <w:r>
+        <w:rPr>
+          <w:rFonts w:ascii="Arial" w:hAnsi="Arial" w:cs="Arial"/>
+          <w:sz w:val="24"/>
+          <w:szCs w:val="24"/>
+          <w:highlight w:val="yellow"/>
+        </w:rPr>
+        <w:t>…(</w:t>
+      </w:r>
+      <w:proofErr w:type="spellStart"/>
+      <w:r>
+        <w:rPr>
+          <w:rFonts w:ascii="Arial" w:hAnsi="Arial" w:cs="Arial"/>
+          <w:sz w:val="24"/>
+          <w:szCs w:val="24"/>
+          <w:highlight w:val="yellow"/>
+        </w:rPr>
+        <w:t>decify</w:t>
+      </w:r>
+      <w:proofErr w:type="spellEnd"/>
+      <w:r>
+        <w:rPr>
+          <w:rFonts w:ascii="Arial" w:hAnsi="Arial" w:cs="Arial"/>
+          <w:sz w:val="24"/>
+          <w:szCs w:val="24"/>
+          <w:highlight w:val="yellow"/>
+        </w:rPr>
+        <w:t>)</w:t>
       </w:r>
     </w:p>
     <w:p>
@@ -1468,6 +1569,33 @@
           <w:szCs w:val="24"/>
         </w:rPr>
       </w:pPr>
+      <w:r>
+        <w:rPr>
+          <w:rFonts w:ascii="Arial" w:hAnsi="Arial" w:cs="Arial"/>
+          <w:sz w:val="24"/>
+          <w:szCs w:val="24"/>
+          <w:highlight w:val="yellow"/>
+        </w:rPr>
+        <w:t xml:space="preserve">Se puede </w:t>
+      </w:r>
+      <w:r>
+        <w:rPr>
+          <w:rFonts w:ascii="Arial" w:hAnsi="Arial" w:cs="Arial"/>
+          <w:sz w:val="24"/>
+          <w:szCs w:val="24"/>
+          <w:highlight w:val="yellow"/>
+        </w:rPr>
+        <w:t>u</w:t>
+      </w:r>
+      <w:r>
+        <w:rPr>
+          <w:rFonts w:ascii="Arial" w:hAnsi="Arial" w:cs="Arial"/>
+          <w:sz w:val="24"/>
+          <w:szCs w:val="24"/>
+          <w:highlight w:val="yellow"/>
+        </w:rPr>
+        <w:t>sar aplicaciones web</w:t>
+      </w:r>
     </w:p>
     <w:p>
       <w:pPr>
@@ -1493,27 +1621,7 @@
           <w:sz w:val="28"/>
           <w:szCs w:val="28"/>
         </w:rPr>
-        <w:t xml:space="preserve">ENCODE8 – </w:t>
-      </w:r>
-      <w:r>
-        <w:rPr>
-          <w:rFonts w:ascii="Arial" w:hAnsi="Arial" w:cs="Arial"/>
-          <w:b/>
-          <w:bCs/>
-          <w:sz w:val="28"/>
-          <w:szCs w:val="28"/>
-        </w:rPr>
-        <w:t>ENCRYPT</w:t>
-      </w:r>
-      <w:r>
-        <w:rPr>
-          <w:rFonts w:ascii="Arial" w:hAnsi="Arial" w:cs="Arial"/>
-          <w:b/>
-          <w:bCs/>
-          <w:sz w:val="28"/>
-          <w:szCs w:val="28"/>
-        </w:rPr>
-        <w:t>1</w:t>
+        <w:t>ENCODE8 – ENCRYPT1</w:t>
       </w:r>
     </w:p>
     <w:p>
@@ -3471,15 +3579,7 @@
           <w:sz w:val="24"/>
           <w:szCs w:val="24"/>
         </w:rPr>
-        <w:t>Por lo que finalmente opte por hacerlo manualmente</w:t>
-      </w:r>
-      <w:r>
-        <w:rPr>
-          <w:rFonts w:ascii="Arial" w:hAnsi="Arial" w:cs="Arial"/>
-          <w:sz w:val="24"/>
-          <w:szCs w:val="24"/>
-        </w:rPr>
-        <w:t>, siendo el r</w:t>
+        <w:t>Por lo que finalmente opte por hacerlo manualmente, siendo el r</w:t>
       </w:r>
       <w:r>
         <w:rPr>
@@ -6173,7 +6273,23 @@
           <w:sz w:val="24"/>
           <w:szCs w:val="24"/>
         </w:rPr>
-        <w:t xml:space="preserve"> archivos de las contraseñas, hallando el archivo contraseña6.txt con la terminación MD5, y como tengo 2 opciones antes del bloque compruebo si es la contraseña y correcto:</w:t>
+        <w:t xml:space="preserve"> archivos de las contraseñas, hallando el archivo contraseña</w:t>
+      </w:r>
+      <w:r>
+        <w:rPr>
+          <w:rFonts w:ascii="Arial" w:hAnsi="Arial" w:cs="Arial"/>
+          <w:sz w:val="24"/>
+          <w:szCs w:val="24"/>
+        </w:rPr>
+        <w:t>7</w:t>
+      </w:r>
+      <w:r>
+        <w:rPr>
+          <w:rFonts w:ascii="Arial" w:hAnsi="Arial" w:cs="Arial"/>
+          <w:sz w:val="24"/>
+          <w:szCs w:val="24"/>
+        </w:rPr>
+        <w:t>.txt con la terminación MD5, y como tengo 2 opciones antes del bloque compruebo si es la contraseña y correcto:</w:t>
       </w:r>
     </w:p>
     <w:p>
